--- a/bib/template.docx
+++ b/bib/template.docx
@@ -37,7 +37,7 @@
         <w:pStyle w:val="FirstParagraph"/>
       </w:pPr>
       <w:r>
-        <w:t>We calculated the standardized mean difference with heteroscedastic population variances (</w:t>
+        <w:t>We calculated the standardized mean difference, assuming heteroscedastic population variances (</w:t>
       </w:r>
       <m:oMath>
         <m:r>
@@ -73,7 +73,27 @@
         </m:sSub>
       </m:oMath>
       <w:r>
-        <w:t xml:space="preserve">) (Bonett, 2008, 2009) as our effect size metric for each study along with its associated sampling error. We choose to use </w:t>
+        <w:t xml:space="preserve">) (Bonett, 2008, 2009), along with its associated sampling error using the </w:t>
+      </w:r>
+      <w:r>
+        <w:rPr>
+          <w:i/>
+          <w:iCs/>
+        </w:rPr>
+        <w:t>escalc</w:t>
+      </w:r>
+      <w:r>
+        <w:t xml:space="preserve"> function in the </w:t>
+      </w:r>
+      <w:r>
+        <w:rPr>
+          <w:i/>
+          <w:iCs/>
+        </w:rPr>
+        <w:t>metafor</w:t>
+      </w:r>
+      <w:r>
+        <w:t xml:space="preserve"> package (vers. 4.6.0) (Viechtbauer, 2010) of R (vers. 4.3.1). In addison, a small sample correction was used to account for possible bias resulting from effect sizes calculated with small sample sizes. We choose to use </w:t>
       </w:r>
       <m:oMath>
         <m:r>
@@ -109,7 +129,7 @@
         </m:sSub>
       </m:oMath>
       <w:r>
-        <w:t xml:space="preserve"> as our effect size because our data: 1) contained ratios (e.g., respiratory control ratios, RCR) which makes interpretation with alternative effect size measures, such as log response ratio, challenging; 2) contained non-ratio-scale data and 3) We calculated </w:t>
+        <w:t xml:space="preserve"> as our effect size because our data: 1) contained substantial amounts of ratio data (e.g., respiratory control ratios, RCR, relative gene expression) which makes interpretation with alternative effect size measures, such as log response ratio, challenging; 2) percentages and 3) skewed measurement variables. </w:t>
       </w:r>
       <m:oMath>
         <m:r>
@@ -145,7 +165,7 @@
         </m:sSub>
       </m:oMath>
       <w:r>
-        <w:t xml:space="preserve"> as the difference in means between control and treatment groups divided by the pooled standard deviation. We used the Hedge’s g correction to account for small sample sizes and bias in the estimation of the pooled standard deviation . We calculated </w:t>
+        <w:t xml:space="preserve"> is more robust to these types of measurement variables. We calculated </w:t>
       </w:r>
       <m:oMath>
         <m:r>
@@ -181,49 +201,29 @@
         </m:sSub>
       </m:oMath>
       <w:r>
-        <w:t xml:space="preserve"> for each study using the </w:t>
-      </w:r>
+        <w:t xml:space="preserve"> as the mean difference between control and treatment groups divided by the pooled standard deviation. As such, positive effect sizes represent situations where the mean of the experimental group was larger than the control group.</w:t>
+      </w:r>
+    </w:p>
+    <w:p>
+      <w:pPr>
+        <w:pStyle w:val="Heading3"/>
+      </w:pPr>
+      <w:bookmarkStart w:id="2" w:name="meta-analysis"/>
+      <w:bookmarkEnd w:id="1"/>
       <w:r>
         <w:rPr>
           <w:i/>
           <w:iCs/>
         </w:rPr>
-        <w:t>escalc</w:t>
-      </w:r>
-      <w:r>
-        <w:t xml:space="preserve"> function in </w:t>
-      </w:r>
-      <w:r>
-        <w:rPr>
-          <w:i/>
-          <w:iCs/>
-        </w:rPr>
-        <w:t>metafor</w:t>
-      </w:r>
-      <w:r>
-        <w:t xml:space="preserve"> package in R (vers. 4.6.0) (Viechtbauer, 2010).</w:t>
+        <w:t>Meta-Analysis</w:t>
       </w:r>
     </w:p>
     <w:p>
       <w:pPr>
-        <w:pStyle w:val="Heading3"/>
-      </w:pPr>
-      <w:bookmarkStart w:id="2" w:name="meta-analysis"/>
-      <w:bookmarkEnd w:id="1"/>
-      <w:r>
-        <w:rPr>
-          <w:i/>
-          <w:iCs/>
-        </w:rPr>
-        <w:t>Meta-Analysis</w:t>
-      </w:r>
-    </w:p>
-    <w:p>
-      <w:pPr>
         <w:pStyle w:val="FirstParagraph"/>
       </w:pPr>
       <w:r>
-        <w:t xml:space="preserve">We analysed our data using multilevel meta-analytic (MLMA) and meta-regression (MLMR) models in R (vers. 4.3.1) using </w:t>
+        <w:t xml:space="preserve">We analysed our data using multilevel meta-analytic (MLMA) and meta-regression (MLMR) models in R using </w:t>
       </w:r>
       <w:r>
         <w:rPr>
@@ -505,6 +505,7 @@
           <w:i/>
           <w:iCs/>
         </w:rPr>
+        <w:lastRenderedPageBreak/>
         <w:t>phytools</w:t>
       </w:r>
       <w:r>
@@ -518,7 +519,6 @@
       <w:bookmarkStart w:id="4" w:name="multi-level-meta-regression-mlmr-models"/>
       <w:bookmarkEnd w:id="3"/>
       <w:r>
-        <w:lastRenderedPageBreak/>
         <w:t>Multi-level Meta-Regression (MLMR) Models</w:t>
       </w:r>
     </w:p>
@@ -527,7 +527,7 @@
         <w:pStyle w:val="FirstParagraph"/>
       </w:pPr>
       <w:r>
-        <w:t>After quantifying levels of heterogeneity in each of the different stressor datasets, we fit a series of multi-level meta-regression (MLMR) models to test our key questions. In all models, we included the same random effects as we used in our MLMA models, however, MLMR models differed in the moderators included because each stressor type had unique sources of heterogeneity that we expected would explain effect size heterogeneity.</w:t>
+        <w:t>After quantifying levels of heterogeneity in each of the different stressor datasets, we fit a series of multi-level meta-regression (MLMR) models to test our key questions. In all models, we included the same random effects as we used in our MLMA models, however, MLMR models differed in the moderators included because each stressor type had unique sources of heterogeneity that we expected would explain effect variance.</w:t>
       </w:r>
     </w:p>
     <w:p>
@@ -544,10 +544,20 @@
     </w:p>
     <w:p>
       <w:pPr>
+        <w:pStyle w:val="Heading1"/>
+      </w:pPr>
+      <w:bookmarkStart w:id="6" w:name="references"/>
+      <w:bookmarkEnd w:id="5"/>
+      <w:r>
+        <w:t>References</w:t>
+      </w:r>
+    </w:p>
+    <w:p>
+      <w:pPr>
         <w:pStyle w:val="Bibliography"/>
       </w:pPr>
-      <w:bookmarkStart w:id="6" w:name="ref-Bonett2008"/>
-      <w:bookmarkStart w:id="7" w:name="refs"/>
+      <w:bookmarkStart w:id="7" w:name="ref-Bonett2008"/>
+      <w:bookmarkStart w:id="8" w:name="refs"/>
       <w:r>
         <w:rPr>
           <w:smallCaps/>
@@ -582,8 +592,8 @@
       <w:pPr>
         <w:pStyle w:val="Bibliography"/>
       </w:pPr>
-      <w:bookmarkStart w:id="8" w:name="ref-Bonett2009"/>
-      <w:bookmarkEnd w:id="6"/>
+      <w:bookmarkStart w:id="9" w:name="ref-Bonett2009"/>
+      <w:bookmarkEnd w:id="7"/>
       <w:r>
         <w:rPr>
           <w:smallCaps/>
@@ -618,8 +628,8 @@
       <w:pPr>
         <w:pStyle w:val="Bibliography"/>
       </w:pPr>
-      <w:bookmarkStart w:id="9" w:name="ref-Michonneau2016-if"/>
-      <w:bookmarkEnd w:id="8"/>
+      <w:bookmarkStart w:id="10" w:name="ref-Michonneau2016-if"/>
+      <w:bookmarkEnd w:id="9"/>
       <w:r>
         <w:rPr>
           <w:smallCaps/>
@@ -672,8 +682,8 @@
       <w:pPr>
         <w:pStyle w:val="Bibliography"/>
       </w:pPr>
-      <w:bookmarkStart w:id="10" w:name="ref-nakagawaorchard"/>
-      <w:bookmarkEnd w:id="9"/>
+      <w:bookmarkStart w:id="11" w:name="ref-nakagawaorchard"/>
+      <w:bookmarkEnd w:id="10"/>
       <w:r>
         <w:rPr>
           <w:smallCaps/>
@@ -771,8 +781,8 @@
       <w:pPr>
         <w:pStyle w:val="Bibliography"/>
       </w:pPr>
-      <w:bookmarkStart w:id="11" w:name="ref-Nakagawa2021-ls"/>
-      <w:bookmarkEnd w:id="10"/>
+      <w:bookmarkStart w:id="12" w:name="ref-Nakagawa2021-ls"/>
+      <w:bookmarkEnd w:id="11"/>
       <w:r>
         <w:rPr>
           <w:smallCaps/>
@@ -861,8 +871,8 @@
       <w:pPr>
         <w:pStyle w:val="Bibliography"/>
       </w:pPr>
-      <w:bookmarkStart w:id="12" w:name="ref-Nakagawa2012-oc"/>
-      <w:bookmarkEnd w:id="11"/>
+      <w:bookmarkStart w:id="13" w:name="ref-Nakagawa2012-oc"/>
+      <w:bookmarkEnd w:id="12"/>
       <w:r>
         <w:rPr>
           <w:smallCaps/>
@@ -906,8 +916,8 @@
       <w:pPr>
         <w:pStyle w:val="Bibliography"/>
       </w:pPr>
-      <w:bookmarkStart w:id="13" w:name="ref-Noble2022-ty"/>
-      <w:bookmarkEnd w:id="12"/>
+      <w:bookmarkStart w:id="14" w:name="ref-Noble2022-ty"/>
+      <w:bookmarkEnd w:id="13"/>
       <w:r>
         <w:rPr>
           <w:smallCaps/>
@@ -996,8 +1006,8 @@
       <w:pPr>
         <w:pStyle w:val="Bibliography"/>
       </w:pPr>
-      <w:bookmarkStart w:id="14" w:name="ref-Paradis2019-gx"/>
-      <w:bookmarkEnd w:id="13"/>
+      <w:bookmarkStart w:id="15" w:name="ref-Paradis2019-gx"/>
+      <w:bookmarkEnd w:id="14"/>
       <w:r>
         <w:rPr>
           <w:smallCaps/>
@@ -1041,8 +1051,8 @@
       <w:pPr>
         <w:pStyle w:val="Bibliography"/>
       </w:pPr>
-      <w:bookmarkStart w:id="15" w:name="ref-Revell2012-vq"/>
-      <w:bookmarkEnd w:id="14"/>
+      <w:bookmarkStart w:id="16" w:name="ref-Revell2012-vq"/>
+      <w:bookmarkEnd w:id="15"/>
       <w:r>
         <w:rPr>
           <w:smallCaps/>
@@ -1077,8 +1087,8 @@
       <w:pPr>
         <w:pStyle w:val="Bibliography"/>
       </w:pPr>
-      <w:bookmarkStart w:id="16" w:name="ref-Viechtbauer2010-fn"/>
-      <w:bookmarkEnd w:id="15"/>
+      <w:bookmarkStart w:id="17" w:name="ref-Viechtbauer2010-fn"/>
+      <w:bookmarkEnd w:id="16"/>
       <w:r>
         <w:rPr>
           <w:smallCaps/>
@@ -1113,12 +1123,13 @@
       <w:pPr>
         <w:pStyle w:val="Bibliography"/>
       </w:pPr>
-      <w:bookmarkStart w:id="17" w:name="ref-Yu2017-wj"/>
-      <w:bookmarkEnd w:id="16"/>
-      <w:r>
-        <w:rPr>
-          <w:smallCaps/>
-        </w:rPr>
+      <w:bookmarkStart w:id="18" w:name="ref-Yu2017-wj"/>
+      <w:bookmarkEnd w:id="17"/>
+      <w:r>
+        <w:rPr>
+          <w:smallCaps/>
+        </w:rPr>
+        <w:lastRenderedPageBreak/>
         <w:t>Yu, G.</w:t>
       </w:r>
       <w:r>
@@ -1180,9 +1191,9 @@
       <w:r>
         <w:t>, 28–36, doi:10.1111/2041–210X.12628.</w:t>
       </w:r>
-      <w:bookmarkEnd w:id="5"/>
-      <w:bookmarkEnd w:id="7"/>
-      <w:bookmarkEnd w:id="17"/>
+      <w:bookmarkEnd w:id="6"/>
+      <w:bookmarkEnd w:id="8"/>
+      <w:bookmarkEnd w:id="18"/>
     </w:p>
     <w:sectPr>
       <w:pgSz w:w="12240" w:h="15840"/>
@@ -1273,6 +1284,9 @@
     </w:lvl>
   </w:abstractNum>
   <w:num w:numId="1" w16cid:durableId="497426423">
+    <w:abstractNumId w:val="0"/>
+  </w:num>
+  <w:num w:numId="2" w16cid:durableId="419761100">
     <w:abstractNumId w:val="0"/>
   </w:num>
 </w:numbering>
@@ -1773,9 +1787,13 @@
     <w:name w:val="Body Text"/>
     <w:basedOn w:val="Normal"/>
     <w:qFormat/>
+    <w:rsid w:val="00BC137F"/>
     <w:pPr>
       <w:spacing w:before="180" w:after="180"/>
     </w:pPr>
+    <w:rPr>
+      <w:rFonts w:ascii="Times New Roman" w:hAnsi="Times New Roman"/>
+    </w:rPr>
   </w:style>
   <w:style w:type="paragraph" w:customStyle="1" w:styleId="FirstParagraph">
     <w:name w:val="First Paragraph"/>
@@ -1784,7 +1802,6 @@
     <w:qFormat/>
     <w:rsid w:val="008E4461"/>
     <w:rPr>
-      <w:rFonts w:ascii="Times New Roman" w:hAnsi="Times New Roman"/>
       <w:color w:val="000000" w:themeColor="text1"/>
     </w:rPr>
   </w:style>

--- a/bib/template.docx
+++ b/bib/template.docx
@@ -505,7 +505,6 @@
           <w:i/>
           <w:iCs/>
         </w:rPr>
-        <w:lastRenderedPageBreak/>
         <w:t>phytools</w:t>
       </w:r>
       <w:r>
@@ -527,7 +526,11 @@
         <w:pStyle w:val="FirstParagraph"/>
       </w:pPr>
       <w:r>
-        <w:t>After quantifying levels of heterogeneity in each of the different stressor datasets, we fit a series of multi-level meta-regression (MLMR) models to test our key questions. In all models, we included the same random effects as we used in our MLMA models, however, MLMR models differed in the moderators included because each stressor type had unique sources of heterogeneity that we expected would explain effect variance.</w:t>
+        <w:t xml:space="preserve">After quantifying levels of heterogeneity in each of the different stressor datasets, we fit a series of multi-level meta-regression (MLMR) models to test our key questions. In all models, we included the same random effects as we used in our MLMA models, however, MLMR models differed in the moderators included </w:t>
+      </w:r>
+      <w:r>
+        <w:lastRenderedPageBreak/>
+        <w:t>because each stressor type had unique sources of heterogeneity that we expected would explain effect variance.</w:t>
       </w:r>
     </w:p>
     <w:p>
@@ -1129,7 +1132,6 @@
         <w:rPr>
           <w:smallCaps/>
         </w:rPr>
-        <w:lastRenderedPageBreak/>
         <w:t>Yu, G.</w:t>
       </w:r>
       <w:r>
@@ -1197,7 +1199,7 @@
     </w:p>
     <w:sectPr>
       <w:pgSz w:w="12240" w:h="15840"/>
-      <w:pgMar w:top="1440" w:right="1440" w:bottom="1440" w:left="1440" w:header="720" w:footer="720" w:gutter="0"/>
+      <w:pgMar w:top="1134" w:right="851" w:bottom="1134" w:left="851" w:header="720" w:footer="720" w:gutter="0"/>
       <w:cols w:space="720"/>
     </w:sectPr>
   </w:body>

--- a/bib/template.docx
+++ b/bib/template.docx
@@ -4,14 +4,6 @@
   <w:body>
     <w:p>
       <w:pPr>
-        <w:pStyle w:val="Title"/>
-      </w:pPr>
-      <w:r>
-        <w:t>Results</w:t>
-      </w:r>
-    </w:p>
-    <w:p>
-      <w:pPr>
         <w:pStyle w:val="Heading1"/>
       </w:pPr>
       <w:bookmarkStart w:id="0" w:name="methods"/>
@@ -37,7 +29,7 @@
         <w:pStyle w:val="FirstParagraph"/>
       </w:pPr>
       <w:r>
-        <w:t>We calculated the standardized mean difference, assuming heteroscedastic population variances (</w:t>
+        <w:t>To quantify the impacts of developmental stress on mitochondrial function we calculated the standardized mean difference, assuming heteroscedastic population variances (</w:t>
       </w:r>
       <m:oMath>
         <m:r>
@@ -73,7 +65,7 @@
         </m:sSub>
       </m:oMath>
       <w:r>
-        <w:t xml:space="preserve">) (Bonett, 2008, 2009), along with its associated sampling error using the </w:t>
+        <w:t xml:space="preserve">) (Bonett, 2008, 2009) along with its associated sampling error. We used the </w:t>
       </w:r>
       <w:r>
         <w:rPr>
@@ -83,7 +75,7 @@
         <w:t>escalc</w:t>
       </w:r>
       <w:r>
-        <w:t xml:space="preserve"> function in the </w:t>
+        <w:t xml:space="preserve"> function of the </w:t>
       </w:r>
       <w:r>
         <w:rPr>
@@ -93,7 +85,7 @@
         <w:t>metafor</w:t>
       </w:r>
       <w:r>
-        <w:t xml:space="preserve"> package (vers. 4.6.0) (Viechtbauer, 2010) of R (vers. 4.3.1). In addison, a small sample correction was used to account for possible bias resulting from effect sizes calculated with small sample sizes. We choose to use </w:t>
+        <w:t xml:space="preserve"> package (vers. 4.6.0) (Viechtbauer, 2010) in R (vers. 4.3.1) which implements a correction to account for possible bias resulting from effect sizes calculated with small sample sizes (Borenstein &amp; Hedges, 2009). We choose to use </w:t>
       </w:r>
       <m:oMath>
         <m:r>
@@ -129,7 +121,7 @@
         </m:sSub>
       </m:oMath>
       <w:r>
-        <w:t xml:space="preserve"> as our effect size because our data: 1) contained substantial amounts of ratio data (e.g., respiratory control ratios, RCR, relative gene expression) which makes interpretation with alternative effect size measures, such as log response ratio, challenging; 2) percentages and 3) skewed measurement variables. </w:t>
+        <w:t xml:space="preserve"> as our effect size because our data: 1) contained substantial amounts of ratio data (e.g., respiratory control ratios, RCR, relative gene expression) which makes interpretation with alternative effect size measures, such as log response ratio, challenging; 2) percentages and zero measurement variables and 3) skewed measurement variables. </w:t>
       </w:r>
       <m:oMath>
         <m:r>
@@ -201,7 +193,7 @@
         </m:sSub>
       </m:oMath>
       <w:r>
-        <w:t xml:space="preserve"> as the mean difference between control and treatment groups divided by the pooled standard deviation. As such, positive effect sizes represent situations where the mean of the experimental group was larger than the control group.</w:t>
+        <w:t xml:space="preserve"> as the mean difference between control and treatment groups divided by the pooled standard deviation. As such, positive effect sizes represent situations where the mean of the experimental group was larger than the control group. Given the diversity of measurement variables we paid particular attention to effect size direction to ensure that positive increase of means all represent increased in mitochondrial function or efficiency. Any measurement type with teh opposite meaning was ‘coined’ (multiplied by -1) to ensure the meaning was consistent. For example, positive mean increases in rates of oxidative phosphorylation (OXPHOS) indicate higher mitochondrial function whereas negative RCRs calculated as XXX, indicate greater mitochondrial efficiency and thus better mitochondrial function.</w:t>
       </w:r>
     </w:p>
     <w:p>
@@ -296,7 +288,17 @@
         </m:sSub>
       </m:oMath>
       <w:r>
-        <w:t xml:space="preserve">, that included study, species, trait type, and phylogeny as random effects to account for non-independence and identify sources of variability. Our MLMA models allowed us to partition variation in </w:t>
+        <w:t xml:space="preserve">, that included study, species, tissue type, and phylogeny as random effects to account for non-independence and identify sources of variability. Given </w:t>
+      </w:r>
+      <w:r>
+        <w:rPr>
+          <w:i/>
+          <w:iCs/>
+        </w:rPr>
+        <w:t>metafor</w:t>
+      </w:r>
+      <w:r>
+        <w:t xml:space="preserve"> does not estimate a residual variance by default we also included an observation-level random effect in our models. Our MLMA models allowed us to partition variation in </w:t>
       </w:r>
       <m:oMath>
         <m:r>
@@ -458,7 +460,7 @@
         <w:t>rotl</w:t>
       </w:r>
       <w:r>
-        <w:t xml:space="preserve"> package in R (vers. 3.1.0) (Michonneau, Brown, &amp; Winter, 2016), and plotted using </w:t>
+        <w:t xml:space="preserve"> package in R (vers. 3.1.0) (Michonneau, Brown, &amp; Winter, 2016), and plotting taxa using </w:t>
       </w:r>
       <w:r>
         <w:rPr>
@@ -488,7 +490,17 @@
         <w:t>rotl</w:t>
       </w:r>
       <w:r>
-        <w:t xml:space="preserve"> database matched we exported taxa names and built a time calibrated phylogeny for the species in our dataset using TimeTree [timetree.org; ]. We used the R packages </w:t>
+        <w:t xml:space="preserve"> database matched we exported species names and built a time calibrated phylogeny for the species in our dataset using TimeTree [timetree.org; Kumar </w:t>
+      </w:r>
+      <w:r>
+        <w:rPr>
+          <w:i/>
+          <w:iCs/>
+        </w:rPr>
+        <w:t>et al.</w:t>
+      </w:r>
+      <w:r>
+        <w:t xml:space="preserve"> (2022)]. We used the R packages </w:t>
       </w:r>
       <w:r>
         <w:rPr>
@@ -518,6 +530,7 @@
       <w:bookmarkStart w:id="4" w:name="multi-level-meta-regression-mlmr-models"/>
       <w:bookmarkEnd w:id="3"/>
       <w:r>
+        <w:lastRenderedPageBreak/>
         <w:t>Multi-level Meta-Regression (MLMR) Models</w:t>
       </w:r>
     </w:p>
@@ -526,11 +539,7 @@
         <w:pStyle w:val="FirstParagraph"/>
       </w:pPr>
       <w:r>
-        <w:t xml:space="preserve">After quantifying levels of heterogeneity in each of the different stressor datasets, we fit a series of multi-level meta-regression (MLMR) models to test our key questions. In all models, we included the same random effects as we used in our MLMA models, however, MLMR models differed in the moderators included </w:t>
-      </w:r>
-      <w:r>
-        <w:lastRenderedPageBreak/>
-        <w:t>because each stressor type had unique sources of heterogeneity that we expected would explain effect variance.</w:t>
+        <w:t>After quantifying levels of heterogeneity in each of the different stressor datasets, we fit a series of multi-level meta-regression (MLMR) models to test our key questions. In all models, we included the same random effects as we used in our MLMA models, however, MLMR models differed in the moderators included because each stressor type had unique sources of heterogeneity that we expected would explain effect variance.</w:t>
       </w:r>
     </w:p>
     <w:p>
@@ -547,10 +556,3592 @@
     </w:p>
     <w:p>
       <w:pPr>
+        <w:pStyle w:val="Heading3"/>
+      </w:pPr>
+      <w:bookmarkStart w:id="6" w:name="X0082c11ba94016e46178f7840e4b47ff19f6ddd"/>
+      <w:r>
+        <w:t>Thermal developmental impacts on mitochondrial function</w:t>
+      </w:r>
+    </w:p>
+    <w:tbl>
+      <w:tblPr>
+        <w:tblStyle w:val="Table"/>
+        <w:tblW w:w="5000" w:type="pct"/>
+        <w:tblLayout w:type="fixed"/>
+        <w:tblLook w:val="0000" w:firstRow="0" w:lastRow="0" w:firstColumn="0" w:lastColumn="0" w:noHBand="0" w:noVBand="0"/>
+      </w:tblPr>
+      <w:tblGrid>
+        <w:gridCol w:w="10538"/>
+      </w:tblGrid>
+      <w:tr>
+        <w:tc>
+          <w:tcPr>
+            <w:tcW w:w="7920" w:type="dxa"/>
+          </w:tcPr>
+          <w:p>
+            <w:pPr>
+              <w:pStyle w:val="ImageCaption"/>
+              <w:spacing w:before="200"/>
+            </w:pPr>
+            <w:bookmarkStart w:id="7" w:name="tbl-heterogeneity"/>
+            <w:r>
+              <w:t>Table 1- Heterogeneity estimates for developmental stressor datasets</w:t>
+            </w:r>
+          </w:p>
+          <w:tbl>
+            <w:tblPr>
+              <w:tblW w:w="0" w:type="auto"/>
+              <w:jc w:val="center"/>
+              <w:tblLayout w:type="fixed"/>
+              <w:tblLook w:val="0420" w:firstRow="1" w:lastRow="0" w:firstColumn="0" w:lastColumn="0" w:noHBand="0" w:noVBand="1"/>
+            </w:tblPr>
+            <w:tblGrid>
+              <w:gridCol w:w="2257"/>
+              <w:gridCol w:w="1851"/>
+              <w:gridCol w:w="1851"/>
+              <w:gridCol w:w="1851"/>
+              <w:gridCol w:w="1851"/>
+              <w:gridCol w:w="1851"/>
+              <w:gridCol w:w="1851"/>
+              <w:gridCol w:w="1851"/>
+              <w:gridCol w:w="1851"/>
+              <w:gridCol w:w="1851"/>
+            </w:tblGrid>
+            <w:tr>
+              <w:trPr>
+                <w:tblHeader/>
+                <w:jc w:val="center"/>
+              </w:trPr>
+              <w:tc>
+                <w:tcPr>
+                  <w:tcW w:w="2257" w:type="dxa"/>
+                  <w:tcBorders>
+                    <w:top w:val="single" w:sz="12" w:space="0" w:color="666666"/>
+                    <w:left w:val="none" w:sz="0" w:space="0" w:color="000000"/>
+                    <w:bottom w:val="single" w:sz="12" w:space="0" w:color="666666"/>
+                    <w:right w:val="none" w:sz="0" w:space="0" w:color="000000"/>
+                  </w:tcBorders>
+                  <w:shd w:val="clear" w:color="auto" w:fill="FFFFFF"/>
+                  <w:tcMar>
+                    <w:top w:w="0" w:type="dxa"/>
+                    <w:left w:w="0" w:type="dxa"/>
+                    <w:bottom w:w="0" w:type="dxa"/>
+                    <w:right w:w="0" w:type="dxa"/>
+                  </w:tcMar>
+                  <w:vAlign w:val="center"/>
+                </w:tcPr>
+                <w:p>
+                  <w:pPr>
+                    <w:pBdr>
+                      <w:top w:val="none" w:sz="0" w:space="0" w:color="000000"/>
+                      <w:left w:val="none" w:sz="0" w:space="0" w:color="000000"/>
+                      <w:bottom w:val="none" w:sz="0" w:space="0" w:color="000000"/>
+                      <w:right w:val="none" w:sz="0" w:space="0" w:color="000000"/>
+                    </w:pBdr>
+                    <w:spacing w:before="100" w:after="100"/>
+                    <w:ind w:left="100" w:right="100"/>
+                  </w:pPr>
+                  <m:oMathPara>
+                    <m:oMath>
+                      <m:r>
+                        <w:rPr>
+                          <w:rFonts w:ascii="Cambria Math" w:hAnsi="Cambria Math"/>
+                        </w:rPr>
+                        <m:t>Stressor</m:t>
+                      </m:r>
+                    </m:oMath>
+                  </m:oMathPara>
+                </w:p>
+              </w:tc>
+              <w:tc>
+                <w:tcPr>
+                  <w:tcW w:w="1851" w:type="dxa"/>
+                  <w:tcBorders>
+                    <w:top w:val="single" w:sz="12" w:space="0" w:color="666666"/>
+                    <w:left w:val="none" w:sz="0" w:space="0" w:color="000000"/>
+                    <w:bottom w:val="single" w:sz="12" w:space="0" w:color="666666"/>
+                    <w:right w:val="none" w:sz="0" w:space="0" w:color="000000"/>
+                  </w:tcBorders>
+                  <w:shd w:val="clear" w:color="auto" w:fill="FFFFFF"/>
+                  <w:tcMar>
+                    <w:top w:w="0" w:type="dxa"/>
+                    <w:left w:w="0" w:type="dxa"/>
+                    <w:bottom w:w="0" w:type="dxa"/>
+                    <w:right w:w="0" w:type="dxa"/>
+                  </w:tcMar>
+                  <w:vAlign w:val="center"/>
+                </w:tcPr>
+                <w:p>
+                  <w:pPr>
+                    <w:pBdr>
+                      <w:top w:val="none" w:sz="0" w:space="0" w:color="000000"/>
+                      <w:left w:val="none" w:sz="0" w:space="0" w:color="000000"/>
+                      <w:bottom w:val="none" w:sz="0" w:space="0" w:color="000000"/>
+                      <w:right w:val="none" w:sz="0" w:space="0" w:color="000000"/>
+                    </w:pBdr>
+                    <w:spacing w:before="100" w:after="100"/>
+                    <w:ind w:left="100" w:right="100"/>
+                    <w:jc w:val="right"/>
+                  </w:pPr>
+                  <m:oMathPara>
+                    <m:oMath>
+                      <m:sSub>
+                        <m:sSubPr>
+                          <m:ctrlPr>
+                            <w:rPr>
+                              <w:rFonts w:ascii="Cambria Math" w:hAnsi="Cambria Math"/>
+                            </w:rPr>
+                          </m:ctrlPr>
+                        </m:sSubPr>
+                        <m:e>
+                          <m:r>
+                            <w:rPr>
+                              <w:rFonts w:ascii="Cambria Math" w:hAnsi="Cambria Math"/>
+                            </w:rPr>
+                            <m:t>n</m:t>
+                          </m:r>
+                        </m:e>
+                        <m:sub>
+                          <m:r>
+                            <w:rPr>
+                              <w:rFonts w:ascii="Cambria Math" w:hAnsi="Cambria Math"/>
+                            </w:rPr>
+                            <m:t>effects</m:t>
+                          </m:r>
+                        </m:sub>
+                      </m:sSub>
+                    </m:oMath>
+                  </m:oMathPara>
+                </w:p>
+              </w:tc>
+              <w:tc>
+                <w:tcPr>
+                  <w:tcW w:w="1851" w:type="dxa"/>
+                  <w:tcBorders>
+                    <w:top w:val="single" w:sz="12" w:space="0" w:color="666666"/>
+                    <w:left w:val="none" w:sz="0" w:space="0" w:color="000000"/>
+                    <w:bottom w:val="single" w:sz="12" w:space="0" w:color="666666"/>
+                    <w:right w:val="none" w:sz="0" w:space="0" w:color="000000"/>
+                  </w:tcBorders>
+                  <w:shd w:val="clear" w:color="auto" w:fill="FFFFFF"/>
+                  <w:tcMar>
+                    <w:top w:w="0" w:type="dxa"/>
+                    <w:left w:w="0" w:type="dxa"/>
+                    <w:bottom w:w="0" w:type="dxa"/>
+                    <w:right w:w="0" w:type="dxa"/>
+                  </w:tcMar>
+                  <w:vAlign w:val="center"/>
+                </w:tcPr>
+                <w:p>
+                  <w:pPr>
+                    <w:pBdr>
+                      <w:top w:val="none" w:sz="0" w:space="0" w:color="000000"/>
+                      <w:left w:val="none" w:sz="0" w:space="0" w:color="000000"/>
+                      <w:bottom w:val="none" w:sz="0" w:space="0" w:color="000000"/>
+                      <w:right w:val="none" w:sz="0" w:space="0" w:color="000000"/>
+                    </w:pBdr>
+                    <w:spacing w:before="100" w:after="100"/>
+                    <w:ind w:left="100" w:right="100"/>
+                    <w:jc w:val="right"/>
+                  </w:pPr>
+                  <m:oMathPara>
+                    <m:oMath>
+                      <m:sSub>
+                        <m:sSubPr>
+                          <m:ctrlPr>
+                            <w:rPr>
+                              <w:rFonts w:ascii="Cambria Math" w:hAnsi="Cambria Math"/>
+                            </w:rPr>
+                          </m:ctrlPr>
+                        </m:sSubPr>
+                        <m:e>
+                          <m:r>
+                            <w:rPr>
+                              <w:rFonts w:ascii="Cambria Math" w:hAnsi="Cambria Math"/>
+                            </w:rPr>
+                            <m:t>n</m:t>
+                          </m:r>
+                        </m:e>
+                        <m:sub>
+                          <m:r>
+                            <w:rPr>
+                              <w:rFonts w:ascii="Cambria Math" w:hAnsi="Cambria Math"/>
+                            </w:rPr>
+                            <m:t>species</m:t>
+                          </m:r>
+                        </m:sub>
+                      </m:sSub>
+                    </m:oMath>
+                  </m:oMathPara>
+                </w:p>
+              </w:tc>
+              <w:tc>
+                <w:tcPr>
+                  <w:tcW w:w="1851" w:type="dxa"/>
+                  <w:tcBorders>
+                    <w:top w:val="single" w:sz="12" w:space="0" w:color="666666"/>
+                    <w:left w:val="none" w:sz="0" w:space="0" w:color="000000"/>
+                    <w:bottom w:val="single" w:sz="12" w:space="0" w:color="666666"/>
+                    <w:right w:val="none" w:sz="0" w:space="0" w:color="000000"/>
+                  </w:tcBorders>
+                  <w:shd w:val="clear" w:color="auto" w:fill="FFFFFF"/>
+                  <w:tcMar>
+                    <w:top w:w="0" w:type="dxa"/>
+                    <w:left w:w="0" w:type="dxa"/>
+                    <w:bottom w:w="0" w:type="dxa"/>
+                    <w:right w:w="0" w:type="dxa"/>
+                  </w:tcMar>
+                  <w:vAlign w:val="center"/>
+                </w:tcPr>
+                <w:p>
+                  <w:pPr>
+                    <w:pBdr>
+                      <w:top w:val="none" w:sz="0" w:space="0" w:color="000000"/>
+                      <w:left w:val="none" w:sz="0" w:space="0" w:color="000000"/>
+                      <w:bottom w:val="none" w:sz="0" w:space="0" w:color="000000"/>
+                      <w:right w:val="none" w:sz="0" w:space="0" w:color="000000"/>
+                    </w:pBdr>
+                    <w:spacing w:before="100" w:after="100"/>
+                    <w:ind w:left="100" w:right="100"/>
+                    <w:jc w:val="right"/>
+                  </w:pPr>
+                  <m:oMathPara>
+                    <m:oMath>
+                      <m:sSub>
+                        <m:sSubPr>
+                          <m:ctrlPr>
+                            <w:rPr>
+                              <w:rFonts w:ascii="Cambria Math" w:hAnsi="Cambria Math"/>
+                            </w:rPr>
+                          </m:ctrlPr>
+                        </m:sSubPr>
+                        <m:e>
+                          <m:r>
+                            <w:rPr>
+                              <w:rFonts w:ascii="Cambria Math" w:hAnsi="Cambria Math"/>
+                            </w:rPr>
+                            <m:t>n</m:t>
+                          </m:r>
+                        </m:e>
+                        <m:sub>
+                          <m:r>
+                            <w:rPr>
+                              <w:rFonts w:ascii="Cambria Math" w:hAnsi="Cambria Math"/>
+                            </w:rPr>
+                            <m:t>study</m:t>
+                          </m:r>
+                        </m:sub>
+                      </m:sSub>
+                    </m:oMath>
+                  </m:oMathPara>
+                </w:p>
+              </w:tc>
+              <w:tc>
+                <w:tcPr>
+                  <w:tcW w:w="1851" w:type="dxa"/>
+                  <w:tcBorders>
+                    <w:top w:val="single" w:sz="12" w:space="0" w:color="666666"/>
+                    <w:left w:val="none" w:sz="0" w:space="0" w:color="000000"/>
+                    <w:bottom w:val="single" w:sz="12" w:space="0" w:color="666666"/>
+                    <w:right w:val="none" w:sz="0" w:space="0" w:color="000000"/>
+                  </w:tcBorders>
+                  <w:shd w:val="clear" w:color="auto" w:fill="FFFFFF"/>
+                  <w:tcMar>
+                    <w:top w:w="0" w:type="dxa"/>
+                    <w:left w:w="0" w:type="dxa"/>
+                    <w:bottom w:w="0" w:type="dxa"/>
+                    <w:right w:w="0" w:type="dxa"/>
+                  </w:tcMar>
+                  <w:vAlign w:val="center"/>
+                </w:tcPr>
+                <w:p>
+                  <w:pPr>
+                    <w:pBdr>
+                      <w:top w:val="none" w:sz="0" w:space="0" w:color="000000"/>
+                      <w:left w:val="none" w:sz="0" w:space="0" w:color="000000"/>
+                      <w:bottom w:val="none" w:sz="0" w:space="0" w:color="000000"/>
+                      <w:right w:val="none" w:sz="0" w:space="0" w:color="000000"/>
+                    </w:pBdr>
+                    <w:spacing w:before="100" w:after="100"/>
+                    <w:ind w:left="100" w:right="100"/>
+                    <w:jc w:val="right"/>
+                  </w:pPr>
+                  <m:oMathPara>
+                    <m:oMath>
+                      <m:sSubSup>
+                        <m:sSubSupPr>
+                          <m:ctrlPr>
+                            <w:rPr>
+                              <w:rFonts w:ascii="Cambria Math" w:hAnsi="Cambria Math"/>
+                            </w:rPr>
+                          </m:ctrlPr>
+                        </m:sSubSupPr>
+                        <m:e>
+                          <m:r>
+                            <w:rPr>
+                              <w:rFonts w:ascii="Cambria Math" w:hAnsi="Cambria Math"/>
+                            </w:rPr>
+                            <m:t>I</m:t>
+                          </m:r>
+                        </m:e>
+                        <m:sub>
+                          <m:r>
+                            <w:rPr>
+                              <w:rFonts w:ascii="Cambria Math" w:hAnsi="Cambria Math"/>
+                            </w:rPr>
+                            <m:t>total</m:t>
+                          </m:r>
+                        </m:sub>
+                        <m:sup>
+                          <m:r>
+                            <w:rPr>
+                              <w:rFonts w:ascii="Cambria Math" w:hAnsi="Cambria Math"/>
+                            </w:rPr>
+                            <m:t>2</m:t>
+                          </m:r>
+                        </m:sup>
+                      </m:sSubSup>
+                      <m:r>
+                        <w:rPr>
+                          <w:rFonts w:ascii="Cambria Math" w:hAnsi="Cambria Math"/>
+                        </w:rPr>
+                        <m:t>(</m:t>
+                      </m:r>
+                      <m:r>
+                        <m:rPr>
+                          <m:sty m:val="p"/>
+                        </m:rPr>
+                        <w:rPr>
+                          <w:rFonts w:ascii="Cambria Math" w:hAnsi="Cambria Math"/>
+                        </w:rPr>
+                        <m:t>%</m:t>
+                      </m:r>
+                      <m:r>
+                        <w:rPr>
+                          <w:rFonts w:ascii="Cambria Math" w:hAnsi="Cambria Math"/>
+                        </w:rPr>
+                        <m:t>)</m:t>
+                      </m:r>
+                    </m:oMath>
+                  </m:oMathPara>
+                </w:p>
+              </w:tc>
+              <w:tc>
+                <w:tcPr>
+                  <w:tcW w:w="1851" w:type="dxa"/>
+                  <w:tcBorders>
+                    <w:top w:val="single" w:sz="12" w:space="0" w:color="666666"/>
+                    <w:left w:val="none" w:sz="0" w:space="0" w:color="000000"/>
+                    <w:bottom w:val="single" w:sz="12" w:space="0" w:color="666666"/>
+                    <w:right w:val="none" w:sz="0" w:space="0" w:color="000000"/>
+                  </w:tcBorders>
+                  <w:shd w:val="clear" w:color="auto" w:fill="FFFFFF"/>
+                  <w:tcMar>
+                    <w:top w:w="0" w:type="dxa"/>
+                    <w:left w:w="0" w:type="dxa"/>
+                    <w:bottom w:w="0" w:type="dxa"/>
+                    <w:right w:w="0" w:type="dxa"/>
+                  </w:tcMar>
+                  <w:vAlign w:val="center"/>
+                </w:tcPr>
+                <w:p>
+                  <w:pPr>
+                    <w:pBdr>
+                      <w:top w:val="none" w:sz="0" w:space="0" w:color="000000"/>
+                      <w:left w:val="none" w:sz="0" w:space="0" w:color="000000"/>
+                      <w:bottom w:val="none" w:sz="0" w:space="0" w:color="000000"/>
+                      <w:right w:val="none" w:sz="0" w:space="0" w:color="000000"/>
+                    </w:pBdr>
+                    <w:spacing w:before="100" w:after="100"/>
+                    <w:ind w:left="100" w:right="100"/>
+                    <w:jc w:val="right"/>
+                  </w:pPr>
+                  <m:oMathPara>
+                    <m:oMath>
+                      <m:sSubSup>
+                        <m:sSubSupPr>
+                          <m:ctrlPr>
+                            <w:rPr>
+                              <w:rFonts w:ascii="Cambria Math" w:hAnsi="Cambria Math"/>
+                            </w:rPr>
+                          </m:ctrlPr>
+                        </m:sSubSupPr>
+                        <m:e>
+                          <m:r>
+                            <w:rPr>
+                              <w:rFonts w:ascii="Cambria Math" w:hAnsi="Cambria Math"/>
+                            </w:rPr>
+                            <m:t>I</m:t>
+                          </m:r>
+                        </m:e>
+                        <m:sub>
+                          <m:r>
+                            <w:rPr>
+                              <w:rFonts w:ascii="Cambria Math" w:hAnsi="Cambria Math"/>
+                            </w:rPr>
+                            <m:t>study</m:t>
+                          </m:r>
+                        </m:sub>
+                        <m:sup>
+                          <m:r>
+                            <w:rPr>
+                              <w:rFonts w:ascii="Cambria Math" w:hAnsi="Cambria Math"/>
+                            </w:rPr>
+                            <m:t>2</m:t>
+                          </m:r>
+                        </m:sup>
+                      </m:sSubSup>
+                      <m:r>
+                        <w:rPr>
+                          <w:rFonts w:ascii="Cambria Math" w:hAnsi="Cambria Math"/>
+                        </w:rPr>
+                        <m:t>(</m:t>
+                      </m:r>
+                      <m:r>
+                        <m:rPr>
+                          <m:sty m:val="p"/>
+                        </m:rPr>
+                        <w:rPr>
+                          <w:rFonts w:ascii="Cambria Math" w:hAnsi="Cambria Math"/>
+                        </w:rPr>
+                        <m:t>%</m:t>
+                      </m:r>
+                      <m:r>
+                        <w:rPr>
+                          <w:rFonts w:ascii="Cambria Math" w:hAnsi="Cambria Math"/>
+                        </w:rPr>
+                        <m:t>)</m:t>
+                      </m:r>
+                    </m:oMath>
+                  </m:oMathPara>
+                </w:p>
+              </w:tc>
+              <w:tc>
+                <w:tcPr>
+                  <w:tcW w:w="1851" w:type="dxa"/>
+                  <w:tcBorders>
+                    <w:top w:val="single" w:sz="12" w:space="0" w:color="666666"/>
+                    <w:left w:val="none" w:sz="0" w:space="0" w:color="000000"/>
+                    <w:bottom w:val="single" w:sz="12" w:space="0" w:color="666666"/>
+                    <w:right w:val="none" w:sz="0" w:space="0" w:color="000000"/>
+                  </w:tcBorders>
+                  <w:shd w:val="clear" w:color="auto" w:fill="FFFFFF"/>
+                  <w:tcMar>
+                    <w:top w:w="0" w:type="dxa"/>
+                    <w:left w:w="0" w:type="dxa"/>
+                    <w:bottom w:w="0" w:type="dxa"/>
+                    <w:right w:w="0" w:type="dxa"/>
+                  </w:tcMar>
+                  <w:vAlign w:val="center"/>
+                </w:tcPr>
+                <w:p>
+                  <w:pPr>
+                    <w:pBdr>
+                      <w:top w:val="none" w:sz="0" w:space="0" w:color="000000"/>
+                      <w:left w:val="none" w:sz="0" w:space="0" w:color="000000"/>
+                      <w:bottom w:val="none" w:sz="0" w:space="0" w:color="000000"/>
+                      <w:right w:val="none" w:sz="0" w:space="0" w:color="000000"/>
+                    </w:pBdr>
+                    <w:spacing w:before="100" w:after="100"/>
+                    <w:ind w:left="100" w:right="100"/>
+                    <w:jc w:val="right"/>
+                  </w:pPr>
+                  <m:oMathPara>
+                    <m:oMath>
+                      <m:sSubSup>
+                        <m:sSubSupPr>
+                          <m:ctrlPr>
+                            <w:rPr>
+                              <w:rFonts w:ascii="Cambria Math" w:hAnsi="Cambria Math"/>
+                            </w:rPr>
+                          </m:ctrlPr>
+                        </m:sSubSupPr>
+                        <m:e>
+                          <m:r>
+                            <w:rPr>
+                              <w:rFonts w:ascii="Cambria Math" w:hAnsi="Cambria Math"/>
+                            </w:rPr>
+                            <m:t>I</m:t>
+                          </m:r>
+                        </m:e>
+                        <m:sub>
+                          <m:r>
+                            <w:rPr>
+                              <w:rFonts w:ascii="Cambria Math" w:hAnsi="Cambria Math"/>
+                            </w:rPr>
+                            <m:t>phylogeny</m:t>
+                          </m:r>
+                        </m:sub>
+                        <m:sup>
+                          <m:r>
+                            <w:rPr>
+                              <w:rFonts w:ascii="Cambria Math" w:hAnsi="Cambria Math"/>
+                            </w:rPr>
+                            <m:t>2</m:t>
+                          </m:r>
+                        </m:sup>
+                      </m:sSubSup>
+                      <m:r>
+                        <w:rPr>
+                          <w:rFonts w:ascii="Cambria Math" w:hAnsi="Cambria Math"/>
+                        </w:rPr>
+                        <m:t>(</m:t>
+                      </m:r>
+                      <m:r>
+                        <m:rPr>
+                          <m:sty m:val="p"/>
+                        </m:rPr>
+                        <w:rPr>
+                          <w:rFonts w:ascii="Cambria Math" w:hAnsi="Cambria Math"/>
+                        </w:rPr>
+                        <m:t>%</m:t>
+                      </m:r>
+                      <m:r>
+                        <w:rPr>
+                          <w:rFonts w:ascii="Cambria Math" w:hAnsi="Cambria Math"/>
+                        </w:rPr>
+                        <m:t>)</m:t>
+                      </m:r>
+                    </m:oMath>
+                  </m:oMathPara>
+                </w:p>
+              </w:tc>
+              <w:tc>
+                <w:tcPr>
+                  <w:tcW w:w="1851" w:type="dxa"/>
+                  <w:tcBorders>
+                    <w:top w:val="single" w:sz="12" w:space="0" w:color="666666"/>
+                    <w:left w:val="none" w:sz="0" w:space="0" w:color="000000"/>
+                    <w:bottom w:val="single" w:sz="12" w:space="0" w:color="666666"/>
+                    <w:right w:val="none" w:sz="0" w:space="0" w:color="000000"/>
+                  </w:tcBorders>
+                  <w:shd w:val="clear" w:color="auto" w:fill="FFFFFF"/>
+                  <w:tcMar>
+                    <w:top w:w="0" w:type="dxa"/>
+                    <w:left w:w="0" w:type="dxa"/>
+                    <w:bottom w:w="0" w:type="dxa"/>
+                    <w:right w:w="0" w:type="dxa"/>
+                  </w:tcMar>
+                  <w:vAlign w:val="center"/>
+                </w:tcPr>
+                <w:p>
+                  <w:pPr>
+                    <w:pBdr>
+                      <w:top w:val="none" w:sz="0" w:space="0" w:color="000000"/>
+                      <w:left w:val="none" w:sz="0" w:space="0" w:color="000000"/>
+                      <w:bottom w:val="none" w:sz="0" w:space="0" w:color="000000"/>
+                      <w:right w:val="none" w:sz="0" w:space="0" w:color="000000"/>
+                    </w:pBdr>
+                    <w:spacing w:before="100" w:after="100"/>
+                    <w:ind w:left="100" w:right="100"/>
+                    <w:jc w:val="right"/>
+                  </w:pPr>
+                  <m:oMathPara>
+                    <m:oMath>
+                      <m:sSubSup>
+                        <m:sSubSupPr>
+                          <m:ctrlPr>
+                            <w:rPr>
+                              <w:rFonts w:ascii="Cambria Math" w:hAnsi="Cambria Math"/>
+                            </w:rPr>
+                          </m:ctrlPr>
+                        </m:sSubSupPr>
+                        <m:e>
+                          <m:r>
+                            <w:rPr>
+                              <w:rFonts w:ascii="Cambria Math" w:hAnsi="Cambria Math"/>
+                            </w:rPr>
+                            <m:t>I</m:t>
+                          </m:r>
+                        </m:e>
+                        <m:sub>
+                          <m:r>
+                            <w:rPr>
+                              <w:rFonts w:ascii="Cambria Math" w:hAnsi="Cambria Math"/>
+                            </w:rPr>
+                            <m:t>species</m:t>
+                          </m:r>
+                        </m:sub>
+                        <m:sup>
+                          <m:r>
+                            <w:rPr>
+                              <w:rFonts w:ascii="Cambria Math" w:hAnsi="Cambria Math"/>
+                            </w:rPr>
+                            <m:t>2</m:t>
+                          </m:r>
+                        </m:sup>
+                      </m:sSubSup>
+                      <m:r>
+                        <w:rPr>
+                          <w:rFonts w:ascii="Cambria Math" w:hAnsi="Cambria Math"/>
+                        </w:rPr>
+                        <m:t>(</m:t>
+                      </m:r>
+                      <m:r>
+                        <m:rPr>
+                          <m:sty m:val="p"/>
+                        </m:rPr>
+                        <w:rPr>
+                          <w:rFonts w:ascii="Cambria Math" w:hAnsi="Cambria Math"/>
+                        </w:rPr>
+                        <m:t>%</m:t>
+                      </m:r>
+                      <m:r>
+                        <w:rPr>
+                          <w:rFonts w:ascii="Cambria Math" w:hAnsi="Cambria Math"/>
+                        </w:rPr>
+                        <m:t>)</m:t>
+                      </m:r>
+                    </m:oMath>
+                  </m:oMathPara>
+                </w:p>
+              </w:tc>
+              <w:tc>
+                <w:tcPr>
+                  <w:tcW w:w="1851" w:type="dxa"/>
+                  <w:tcBorders>
+                    <w:top w:val="single" w:sz="12" w:space="0" w:color="666666"/>
+                    <w:left w:val="none" w:sz="0" w:space="0" w:color="000000"/>
+                    <w:bottom w:val="single" w:sz="12" w:space="0" w:color="666666"/>
+                    <w:right w:val="none" w:sz="0" w:space="0" w:color="000000"/>
+                  </w:tcBorders>
+                  <w:shd w:val="clear" w:color="auto" w:fill="FFFFFF"/>
+                  <w:tcMar>
+                    <w:top w:w="0" w:type="dxa"/>
+                    <w:left w:w="0" w:type="dxa"/>
+                    <w:bottom w:w="0" w:type="dxa"/>
+                    <w:right w:w="0" w:type="dxa"/>
+                  </w:tcMar>
+                  <w:vAlign w:val="center"/>
+                </w:tcPr>
+                <w:p>
+                  <w:pPr>
+                    <w:pBdr>
+                      <w:top w:val="none" w:sz="0" w:space="0" w:color="000000"/>
+                      <w:left w:val="none" w:sz="0" w:space="0" w:color="000000"/>
+                      <w:bottom w:val="none" w:sz="0" w:space="0" w:color="000000"/>
+                      <w:right w:val="none" w:sz="0" w:space="0" w:color="000000"/>
+                    </w:pBdr>
+                    <w:spacing w:before="100" w:after="100"/>
+                    <w:ind w:left="100" w:right="100"/>
+                    <w:jc w:val="right"/>
+                  </w:pPr>
+                  <m:oMathPara>
+                    <m:oMath>
+                      <m:sSubSup>
+                        <m:sSubSupPr>
+                          <m:ctrlPr>
+                            <w:rPr>
+                              <w:rFonts w:ascii="Cambria Math" w:hAnsi="Cambria Math"/>
+                            </w:rPr>
+                          </m:ctrlPr>
+                        </m:sSubSupPr>
+                        <m:e>
+                          <m:r>
+                            <w:rPr>
+                              <w:rFonts w:ascii="Cambria Math" w:hAnsi="Cambria Math"/>
+                            </w:rPr>
+                            <m:t>I</m:t>
+                          </m:r>
+                        </m:e>
+                        <m:sub>
+                          <m:r>
+                            <w:rPr>
+                              <w:rFonts w:ascii="Cambria Math" w:hAnsi="Cambria Math"/>
+                            </w:rPr>
+                            <m:t>tissue</m:t>
+                          </m:r>
+                        </m:sub>
+                        <m:sup>
+                          <m:r>
+                            <w:rPr>
+                              <w:rFonts w:ascii="Cambria Math" w:hAnsi="Cambria Math"/>
+                            </w:rPr>
+                            <m:t>2</m:t>
+                          </m:r>
+                        </m:sup>
+                      </m:sSubSup>
+                      <m:r>
+                        <w:rPr>
+                          <w:rFonts w:ascii="Cambria Math" w:hAnsi="Cambria Math"/>
+                        </w:rPr>
+                        <m:t>(</m:t>
+                      </m:r>
+                      <m:r>
+                        <m:rPr>
+                          <m:sty m:val="p"/>
+                        </m:rPr>
+                        <w:rPr>
+                          <w:rFonts w:ascii="Cambria Math" w:hAnsi="Cambria Math"/>
+                        </w:rPr>
+                        <m:t>%</m:t>
+                      </m:r>
+                      <m:r>
+                        <w:rPr>
+                          <w:rFonts w:ascii="Cambria Math" w:hAnsi="Cambria Math"/>
+                        </w:rPr>
+                        <m:t>)</m:t>
+                      </m:r>
+                    </m:oMath>
+                  </m:oMathPara>
+                </w:p>
+              </w:tc>
+              <w:tc>
+                <w:tcPr>
+                  <w:tcW w:w="1851" w:type="dxa"/>
+                  <w:tcBorders>
+                    <w:top w:val="single" w:sz="12" w:space="0" w:color="666666"/>
+                    <w:left w:val="none" w:sz="0" w:space="0" w:color="000000"/>
+                    <w:bottom w:val="single" w:sz="12" w:space="0" w:color="666666"/>
+                    <w:right w:val="none" w:sz="0" w:space="0" w:color="000000"/>
+                  </w:tcBorders>
+                  <w:shd w:val="clear" w:color="auto" w:fill="FFFFFF"/>
+                  <w:tcMar>
+                    <w:top w:w="0" w:type="dxa"/>
+                    <w:left w:w="0" w:type="dxa"/>
+                    <w:bottom w:w="0" w:type="dxa"/>
+                    <w:right w:w="0" w:type="dxa"/>
+                  </w:tcMar>
+                  <w:vAlign w:val="center"/>
+                </w:tcPr>
+                <w:p>
+                  <w:pPr>
+                    <w:pBdr>
+                      <w:top w:val="none" w:sz="0" w:space="0" w:color="000000"/>
+                      <w:left w:val="none" w:sz="0" w:space="0" w:color="000000"/>
+                      <w:bottom w:val="none" w:sz="0" w:space="0" w:color="000000"/>
+                      <w:right w:val="none" w:sz="0" w:space="0" w:color="000000"/>
+                    </w:pBdr>
+                    <w:spacing w:before="100" w:after="100"/>
+                    <w:ind w:left="100" w:right="100"/>
+                    <w:jc w:val="right"/>
+                  </w:pPr>
+                  <m:oMathPara>
+                    <m:oMath>
+                      <m:sSubSup>
+                        <m:sSubSupPr>
+                          <m:ctrlPr>
+                            <w:rPr>
+                              <w:rFonts w:ascii="Cambria Math" w:hAnsi="Cambria Math"/>
+                            </w:rPr>
+                          </m:ctrlPr>
+                        </m:sSubSupPr>
+                        <m:e>
+                          <m:r>
+                            <w:rPr>
+                              <w:rFonts w:ascii="Cambria Math" w:hAnsi="Cambria Math"/>
+                            </w:rPr>
+                            <m:t>I</m:t>
+                          </m:r>
+                        </m:e>
+                        <m:sub>
+                          <m:r>
+                            <w:rPr>
+                              <w:rFonts w:ascii="Cambria Math" w:hAnsi="Cambria Math"/>
+                            </w:rPr>
+                            <m:t>obs</m:t>
+                          </m:r>
+                        </m:sub>
+                        <m:sup>
+                          <m:r>
+                            <w:rPr>
+                              <w:rFonts w:ascii="Cambria Math" w:hAnsi="Cambria Math"/>
+                            </w:rPr>
+                            <m:t>2</m:t>
+                          </m:r>
+                        </m:sup>
+                      </m:sSubSup>
+                      <m:r>
+                        <w:rPr>
+                          <w:rFonts w:ascii="Cambria Math" w:hAnsi="Cambria Math"/>
+                        </w:rPr>
+                        <m:t>(</m:t>
+                      </m:r>
+                      <m:r>
+                        <m:rPr>
+                          <m:sty m:val="p"/>
+                        </m:rPr>
+                        <w:rPr>
+                          <w:rFonts w:ascii="Cambria Math" w:hAnsi="Cambria Math"/>
+                        </w:rPr>
+                        <m:t>%</m:t>
+                      </m:r>
+                      <m:r>
+                        <w:rPr>
+                          <w:rFonts w:ascii="Cambria Math" w:hAnsi="Cambria Math"/>
+                        </w:rPr>
+                        <m:t>)</m:t>
+                      </m:r>
+                    </m:oMath>
+                  </m:oMathPara>
+                </w:p>
+              </w:tc>
+            </w:tr>
+            <w:tr>
+              <w:trPr>
+                <w:jc w:val="center"/>
+              </w:trPr>
+              <w:tc>
+                <w:tcPr>
+                  <w:tcW w:w="2257" w:type="dxa"/>
+                  <w:tcBorders>
+                    <w:top w:val="single" w:sz="12" w:space="0" w:color="666666"/>
+                    <w:left w:val="none" w:sz="0" w:space="0" w:color="000000"/>
+                    <w:bottom w:val="none" w:sz="0" w:space="0" w:color="000000"/>
+                    <w:right w:val="none" w:sz="0" w:space="0" w:color="000000"/>
+                  </w:tcBorders>
+                  <w:shd w:val="clear" w:color="auto" w:fill="FFFFFF"/>
+                  <w:tcMar>
+                    <w:top w:w="0" w:type="dxa"/>
+                    <w:left w:w="0" w:type="dxa"/>
+                    <w:bottom w:w="0" w:type="dxa"/>
+                    <w:right w:w="0" w:type="dxa"/>
+                  </w:tcMar>
+                  <w:vAlign w:val="center"/>
+                </w:tcPr>
+                <w:p>
+                  <w:pPr>
+                    <w:pBdr>
+                      <w:top w:val="none" w:sz="0" w:space="0" w:color="000000"/>
+                      <w:left w:val="none" w:sz="0" w:space="0" w:color="000000"/>
+                      <w:bottom w:val="none" w:sz="0" w:space="0" w:color="000000"/>
+                      <w:right w:val="none" w:sz="0" w:space="0" w:color="000000"/>
+                    </w:pBdr>
+                    <w:spacing w:before="100" w:after="100"/>
+                    <w:ind w:left="100" w:right="100"/>
+                  </w:pPr>
+                  <w:r>
+                    <w:rPr>
+                      <w:rFonts w:ascii="Helvetica" w:eastAsia="Helvetica" w:hAnsi="Helvetica" w:cs="Helvetica"/>
+                      <w:color w:val="000000"/>
+                      <w:sz w:val="22"/>
+                      <w:szCs w:val="22"/>
+                    </w:rPr>
+                    <w:t>Corticosterone</w:t>
+                  </w:r>
+                </w:p>
+              </w:tc>
+              <w:tc>
+                <w:tcPr>
+                  <w:tcW w:w="1851" w:type="dxa"/>
+                  <w:tcBorders>
+                    <w:top w:val="single" w:sz="12" w:space="0" w:color="666666"/>
+                    <w:left w:val="none" w:sz="0" w:space="0" w:color="000000"/>
+                    <w:bottom w:val="none" w:sz="0" w:space="0" w:color="000000"/>
+                    <w:right w:val="none" w:sz="0" w:space="0" w:color="000000"/>
+                  </w:tcBorders>
+                  <w:shd w:val="clear" w:color="auto" w:fill="FFFFFF"/>
+                  <w:tcMar>
+                    <w:top w:w="0" w:type="dxa"/>
+                    <w:left w:w="0" w:type="dxa"/>
+                    <w:bottom w:w="0" w:type="dxa"/>
+                    <w:right w:w="0" w:type="dxa"/>
+                  </w:tcMar>
+                  <w:vAlign w:val="center"/>
+                </w:tcPr>
+                <w:p>
+                  <w:pPr>
+                    <w:pBdr>
+                      <w:top w:val="none" w:sz="0" w:space="0" w:color="000000"/>
+                      <w:left w:val="none" w:sz="0" w:space="0" w:color="000000"/>
+                      <w:bottom w:val="none" w:sz="0" w:space="0" w:color="000000"/>
+                      <w:right w:val="none" w:sz="0" w:space="0" w:color="000000"/>
+                    </w:pBdr>
+                    <w:spacing w:before="100" w:after="100"/>
+                    <w:ind w:left="100" w:right="100"/>
+                    <w:jc w:val="right"/>
+                  </w:pPr>
+                  <w:r>
+                    <w:rPr>
+                      <w:rFonts w:ascii="Helvetica" w:eastAsia="Helvetica" w:hAnsi="Helvetica" w:cs="Helvetica"/>
+                      <w:color w:val="000000"/>
+                      <w:sz w:val="22"/>
+                      <w:szCs w:val="22"/>
+                    </w:rPr>
+                    <w:t>184</w:t>
+                  </w:r>
+                </w:p>
+              </w:tc>
+              <w:tc>
+                <w:tcPr>
+                  <w:tcW w:w="1851" w:type="dxa"/>
+                  <w:tcBorders>
+                    <w:top w:val="single" w:sz="12" w:space="0" w:color="666666"/>
+                    <w:left w:val="none" w:sz="0" w:space="0" w:color="000000"/>
+                    <w:bottom w:val="none" w:sz="0" w:space="0" w:color="000000"/>
+                    <w:right w:val="none" w:sz="0" w:space="0" w:color="000000"/>
+                  </w:tcBorders>
+                  <w:shd w:val="clear" w:color="auto" w:fill="FFFFFF"/>
+                  <w:tcMar>
+                    <w:top w:w="0" w:type="dxa"/>
+                    <w:left w:w="0" w:type="dxa"/>
+                    <w:bottom w:w="0" w:type="dxa"/>
+                    <w:right w:w="0" w:type="dxa"/>
+                  </w:tcMar>
+                  <w:vAlign w:val="center"/>
+                </w:tcPr>
+                <w:p>
+                  <w:pPr>
+                    <w:pBdr>
+                      <w:top w:val="none" w:sz="0" w:space="0" w:color="000000"/>
+                      <w:left w:val="none" w:sz="0" w:space="0" w:color="000000"/>
+                      <w:bottom w:val="none" w:sz="0" w:space="0" w:color="000000"/>
+                      <w:right w:val="none" w:sz="0" w:space="0" w:color="000000"/>
+                    </w:pBdr>
+                    <w:spacing w:before="100" w:after="100"/>
+                    <w:ind w:left="100" w:right="100"/>
+                    <w:jc w:val="right"/>
+                  </w:pPr>
+                  <w:r>
+                    <w:rPr>
+                      <w:rFonts w:ascii="Helvetica" w:eastAsia="Helvetica" w:hAnsi="Helvetica" w:cs="Helvetica"/>
+                      <w:color w:val="000000"/>
+                      <w:sz w:val="22"/>
+                      <w:szCs w:val="22"/>
+                    </w:rPr>
+                    <w:t>9</w:t>
+                  </w:r>
+                </w:p>
+              </w:tc>
+              <w:tc>
+                <w:tcPr>
+                  <w:tcW w:w="1851" w:type="dxa"/>
+                  <w:tcBorders>
+                    <w:top w:val="single" w:sz="12" w:space="0" w:color="666666"/>
+                    <w:left w:val="none" w:sz="0" w:space="0" w:color="000000"/>
+                    <w:bottom w:val="none" w:sz="0" w:space="0" w:color="000000"/>
+                    <w:right w:val="none" w:sz="0" w:space="0" w:color="000000"/>
+                  </w:tcBorders>
+                  <w:shd w:val="clear" w:color="auto" w:fill="FFFFFF"/>
+                  <w:tcMar>
+                    <w:top w:w="0" w:type="dxa"/>
+                    <w:left w:w="0" w:type="dxa"/>
+                    <w:bottom w:w="0" w:type="dxa"/>
+                    <w:right w:w="0" w:type="dxa"/>
+                  </w:tcMar>
+                  <w:vAlign w:val="center"/>
+                </w:tcPr>
+                <w:p>
+                  <w:pPr>
+                    <w:pBdr>
+                      <w:top w:val="none" w:sz="0" w:space="0" w:color="000000"/>
+                      <w:left w:val="none" w:sz="0" w:space="0" w:color="000000"/>
+                      <w:bottom w:val="none" w:sz="0" w:space="0" w:color="000000"/>
+                      <w:right w:val="none" w:sz="0" w:space="0" w:color="000000"/>
+                    </w:pBdr>
+                    <w:spacing w:before="100" w:after="100"/>
+                    <w:ind w:left="100" w:right="100"/>
+                    <w:jc w:val="right"/>
+                  </w:pPr>
+                  <w:r>
+                    <w:rPr>
+                      <w:rFonts w:ascii="Helvetica" w:eastAsia="Helvetica" w:hAnsi="Helvetica" w:cs="Helvetica"/>
+                      <w:color w:val="000000"/>
+                      <w:sz w:val="22"/>
+                      <w:szCs w:val="22"/>
+                    </w:rPr>
+                    <w:t>11</w:t>
+                  </w:r>
+                </w:p>
+              </w:tc>
+              <w:tc>
+                <w:tcPr>
+                  <w:tcW w:w="1851" w:type="dxa"/>
+                  <w:tcBorders>
+                    <w:top w:val="single" w:sz="12" w:space="0" w:color="666666"/>
+                    <w:left w:val="none" w:sz="0" w:space="0" w:color="000000"/>
+                    <w:bottom w:val="none" w:sz="0" w:space="0" w:color="000000"/>
+                    <w:right w:val="none" w:sz="0" w:space="0" w:color="000000"/>
+                  </w:tcBorders>
+                  <w:shd w:val="clear" w:color="auto" w:fill="FFFFFF"/>
+                  <w:tcMar>
+                    <w:top w:w="0" w:type="dxa"/>
+                    <w:left w:w="0" w:type="dxa"/>
+                    <w:bottom w:w="0" w:type="dxa"/>
+                    <w:right w:w="0" w:type="dxa"/>
+                  </w:tcMar>
+                  <w:vAlign w:val="center"/>
+                </w:tcPr>
+                <w:p>
+                  <w:pPr>
+                    <w:pBdr>
+                      <w:top w:val="none" w:sz="0" w:space="0" w:color="000000"/>
+                      <w:left w:val="none" w:sz="0" w:space="0" w:color="000000"/>
+                      <w:bottom w:val="none" w:sz="0" w:space="0" w:color="000000"/>
+                      <w:right w:val="none" w:sz="0" w:space="0" w:color="000000"/>
+                    </w:pBdr>
+                    <w:spacing w:before="100" w:after="100"/>
+                    <w:ind w:left="100" w:right="100"/>
+                    <w:jc w:val="right"/>
+                  </w:pPr>
+                  <w:r>
+                    <w:rPr>
+                      <w:rFonts w:ascii="Helvetica" w:eastAsia="Helvetica" w:hAnsi="Helvetica" w:cs="Helvetica"/>
+                      <w:color w:val="000000"/>
+                      <w:sz w:val="22"/>
+                      <w:szCs w:val="22"/>
+                    </w:rPr>
+                    <w:t>91</w:t>
+                  </w:r>
+                </w:p>
+              </w:tc>
+              <w:tc>
+                <w:tcPr>
+                  <w:tcW w:w="1851" w:type="dxa"/>
+                  <w:tcBorders>
+                    <w:top w:val="single" w:sz="12" w:space="0" w:color="666666"/>
+                    <w:left w:val="none" w:sz="0" w:space="0" w:color="000000"/>
+                    <w:bottom w:val="none" w:sz="0" w:space="0" w:color="000000"/>
+                    <w:right w:val="none" w:sz="0" w:space="0" w:color="000000"/>
+                  </w:tcBorders>
+                  <w:shd w:val="clear" w:color="auto" w:fill="FFFFFF"/>
+                  <w:tcMar>
+                    <w:top w:w="0" w:type="dxa"/>
+                    <w:left w:w="0" w:type="dxa"/>
+                    <w:bottom w:w="0" w:type="dxa"/>
+                    <w:right w:w="0" w:type="dxa"/>
+                  </w:tcMar>
+                  <w:vAlign w:val="center"/>
+                </w:tcPr>
+                <w:p>
+                  <w:pPr>
+                    <w:pBdr>
+                      <w:top w:val="none" w:sz="0" w:space="0" w:color="000000"/>
+                      <w:left w:val="none" w:sz="0" w:space="0" w:color="000000"/>
+                      <w:bottom w:val="none" w:sz="0" w:space="0" w:color="000000"/>
+                      <w:right w:val="none" w:sz="0" w:space="0" w:color="000000"/>
+                    </w:pBdr>
+                    <w:spacing w:before="100" w:after="100"/>
+                    <w:ind w:left="100" w:right="100"/>
+                    <w:jc w:val="right"/>
+                  </w:pPr>
+                  <w:r>
+                    <w:rPr>
+                      <w:rFonts w:ascii="Helvetica" w:eastAsia="Helvetica" w:hAnsi="Helvetica" w:cs="Helvetica"/>
+                      <w:color w:val="000000"/>
+                      <w:sz w:val="22"/>
+                      <w:szCs w:val="22"/>
+                    </w:rPr>
+                    <w:t>2.8</w:t>
+                  </w:r>
+                </w:p>
+              </w:tc>
+              <w:tc>
+                <w:tcPr>
+                  <w:tcW w:w="1851" w:type="dxa"/>
+                  <w:tcBorders>
+                    <w:top w:val="single" w:sz="12" w:space="0" w:color="666666"/>
+                    <w:left w:val="none" w:sz="0" w:space="0" w:color="000000"/>
+                    <w:bottom w:val="none" w:sz="0" w:space="0" w:color="000000"/>
+                    <w:right w:val="none" w:sz="0" w:space="0" w:color="000000"/>
+                  </w:tcBorders>
+                  <w:shd w:val="clear" w:color="auto" w:fill="FFFFFF"/>
+                  <w:tcMar>
+                    <w:top w:w="0" w:type="dxa"/>
+                    <w:left w:w="0" w:type="dxa"/>
+                    <w:bottom w:w="0" w:type="dxa"/>
+                    <w:right w:w="0" w:type="dxa"/>
+                  </w:tcMar>
+                  <w:vAlign w:val="center"/>
+                </w:tcPr>
+                <w:p>
+                  <w:pPr>
+                    <w:pBdr>
+                      <w:top w:val="none" w:sz="0" w:space="0" w:color="000000"/>
+                      <w:left w:val="none" w:sz="0" w:space="0" w:color="000000"/>
+                      <w:bottom w:val="none" w:sz="0" w:space="0" w:color="000000"/>
+                      <w:right w:val="none" w:sz="0" w:space="0" w:color="000000"/>
+                    </w:pBdr>
+                    <w:spacing w:before="100" w:after="100"/>
+                    <w:ind w:left="100" w:right="100"/>
+                    <w:jc w:val="right"/>
+                  </w:pPr>
+                  <w:r>
+                    <w:rPr>
+                      <w:rFonts w:ascii="Helvetica" w:eastAsia="Helvetica" w:hAnsi="Helvetica" w:cs="Helvetica"/>
+                      <w:color w:val="000000"/>
+                      <w:sz w:val="22"/>
+                      <w:szCs w:val="22"/>
+                    </w:rPr>
+                    <w:t>0.00</w:t>
+                  </w:r>
+                </w:p>
+              </w:tc>
+              <w:tc>
+                <w:tcPr>
+                  <w:tcW w:w="1851" w:type="dxa"/>
+                  <w:tcBorders>
+                    <w:top w:val="single" w:sz="12" w:space="0" w:color="666666"/>
+                    <w:left w:val="none" w:sz="0" w:space="0" w:color="000000"/>
+                    <w:bottom w:val="none" w:sz="0" w:space="0" w:color="000000"/>
+                    <w:right w:val="none" w:sz="0" w:space="0" w:color="000000"/>
+                  </w:tcBorders>
+                  <w:shd w:val="clear" w:color="auto" w:fill="FFFFFF"/>
+                  <w:tcMar>
+                    <w:top w:w="0" w:type="dxa"/>
+                    <w:left w:w="0" w:type="dxa"/>
+                    <w:bottom w:w="0" w:type="dxa"/>
+                    <w:right w:w="0" w:type="dxa"/>
+                  </w:tcMar>
+                  <w:vAlign w:val="center"/>
+                </w:tcPr>
+                <w:p>
+                  <w:pPr>
+                    <w:pBdr>
+                      <w:top w:val="none" w:sz="0" w:space="0" w:color="000000"/>
+                      <w:left w:val="none" w:sz="0" w:space="0" w:color="000000"/>
+                      <w:bottom w:val="none" w:sz="0" w:space="0" w:color="000000"/>
+                      <w:right w:val="none" w:sz="0" w:space="0" w:color="000000"/>
+                    </w:pBdr>
+                    <w:spacing w:before="100" w:after="100"/>
+                    <w:ind w:left="100" w:right="100"/>
+                    <w:jc w:val="right"/>
+                  </w:pPr>
+                  <w:r>
+                    <w:rPr>
+                      <w:rFonts w:ascii="Helvetica" w:eastAsia="Helvetica" w:hAnsi="Helvetica" w:cs="Helvetica"/>
+                      <w:color w:val="000000"/>
+                      <w:sz w:val="22"/>
+                      <w:szCs w:val="22"/>
+                    </w:rPr>
+                    <w:t>0</w:t>
+                  </w:r>
+                </w:p>
+              </w:tc>
+              <w:tc>
+                <w:tcPr>
+                  <w:tcW w:w="1851" w:type="dxa"/>
+                  <w:tcBorders>
+                    <w:top w:val="single" w:sz="12" w:space="0" w:color="666666"/>
+                    <w:left w:val="none" w:sz="0" w:space="0" w:color="000000"/>
+                    <w:bottom w:val="none" w:sz="0" w:space="0" w:color="000000"/>
+                    <w:right w:val="none" w:sz="0" w:space="0" w:color="000000"/>
+                  </w:tcBorders>
+                  <w:shd w:val="clear" w:color="auto" w:fill="FFFFFF"/>
+                  <w:tcMar>
+                    <w:top w:w="0" w:type="dxa"/>
+                    <w:left w:w="0" w:type="dxa"/>
+                    <w:bottom w:w="0" w:type="dxa"/>
+                    <w:right w:w="0" w:type="dxa"/>
+                  </w:tcMar>
+                  <w:vAlign w:val="center"/>
+                </w:tcPr>
+                <w:p>
+                  <w:pPr>
+                    <w:pBdr>
+                      <w:top w:val="none" w:sz="0" w:space="0" w:color="000000"/>
+                      <w:left w:val="none" w:sz="0" w:space="0" w:color="000000"/>
+                      <w:bottom w:val="none" w:sz="0" w:space="0" w:color="000000"/>
+                      <w:right w:val="none" w:sz="0" w:space="0" w:color="000000"/>
+                    </w:pBdr>
+                    <w:spacing w:before="100" w:after="100"/>
+                    <w:ind w:left="100" w:right="100"/>
+                    <w:jc w:val="right"/>
+                  </w:pPr>
+                  <w:r>
+                    <w:rPr>
+                      <w:rFonts w:ascii="Helvetica" w:eastAsia="Helvetica" w:hAnsi="Helvetica" w:cs="Helvetica"/>
+                      <w:color w:val="000000"/>
+                      <w:sz w:val="22"/>
+                      <w:szCs w:val="22"/>
+                    </w:rPr>
+                    <w:t>80.53</w:t>
+                  </w:r>
+                </w:p>
+              </w:tc>
+              <w:tc>
+                <w:tcPr>
+                  <w:tcW w:w="1851" w:type="dxa"/>
+                  <w:tcBorders>
+                    <w:top w:val="single" w:sz="12" w:space="0" w:color="666666"/>
+                    <w:left w:val="none" w:sz="0" w:space="0" w:color="000000"/>
+                    <w:bottom w:val="none" w:sz="0" w:space="0" w:color="000000"/>
+                    <w:right w:val="none" w:sz="0" w:space="0" w:color="000000"/>
+                  </w:tcBorders>
+                  <w:shd w:val="clear" w:color="auto" w:fill="FFFFFF"/>
+                  <w:tcMar>
+                    <w:top w:w="0" w:type="dxa"/>
+                    <w:left w:w="0" w:type="dxa"/>
+                    <w:bottom w:w="0" w:type="dxa"/>
+                    <w:right w:w="0" w:type="dxa"/>
+                  </w:tcMar>
+                  <w:vAlign w:val="center"/>
+                </w:tcPr>
+                <w:p>
+                  <w:pPr>
+                    <w:pBdr>
+                      <w:top w:val="none" w:sz="0" w:space="0" w:color="000000"/>
+                      <w:left w:val="none" w:sz="0" w:space="0" w:color="000000"/>
+                      <w:bottom w:val="none" w:sz="0" w:space="0" w:color="000000"/>
+                      <w:right w:val="none" w:sz="0" w:space="0" w:color="000000"/>
+                    </w:pBdr>
+                    <w:spacing w:before="100" w:after="100"/>
+                    <w:ind w:left="100" w:right="100"/>
+                    <w:jc w:val="right"/>
+                  </w:pPr>
+                  <w:r>
+                    <w:rPr>
+                      <w:rFonts w:ascii="Helvetica" w:eastAsia="Helvetica" w:hAnsi="Helvetica" w:cs="Helvetica"/>
+                      <w:color w:val="000000"/>
+                      <w:sz w:val="22"/>
+                      <w:szCs w:val="22"/>
+                    </w:rPr>
+                    <w:t>8</w:t>
+                  </w:r>
+                </w:p>
+              </w:tc>
+            </w:tr>
+            <w:tr>
+              <w:trPr>
+                <w:jc w:val="center"/>
+              </w:trPr>
+              <w:tc>
+                <w:tcPr>
+                  <w:tcW w:w="2257" w:type="dxa"/>
+                  <w:tcBorders>
+                    <w:top w:val="none" w:sz="0" w:space="0" w:color="000000"/>
+                    <w:left w:val="none" w:sz="0" w:space="0" w:color="000000"/>
+                    <w:bottom w:val="none" w:sz="0" w:space="0" w:color="000000"/>
+                    <w:right w:val="none" w:sz="0" w:space="0" w:color="000000"/>
+                  </w:tcBorders>
+                  <w:shd w:val="clear" w:color="auto" w:fill="FFFFFF"/>
+                  <w:tcMar>
+                    <w:top w:w="0" w:type="dxa"/>
+                    <w:left w:w="0" w:type="dxa"/>
+                    <w:bottom w:w="0" w:type="dxa"/>
+                    <w:right w:w="0" w:type="dxa"/>
+                  </w:tcMar>
+                  <w:vAlign w:val="center"/>
+                </w:tcPr>
+                <w:p>
+                  <w:pPr>
+                    <w:pBdr>
+                      <w:top w:val="none" w:sz="0" w:space="0" w:color="000000"/>
+                      <w:left w:val="none" w:sz="0" w:space="0" w:color="000000"/>
+                      <w:bottom w:val="none" w:sz="0" w:space="0" w:color="000000"/>
+                      <w:right w:val="none" w:sz="0" w:space="0" w:color="000000"/>
+                    </w:pBdr>
+                    <w:spacing w:before="100" w:after="100"/>
+                    <w:ind w:left="100" w:right="100"/>
+                  </w:pPr>
+                  <w:r>
+                    <w:rPr>
+                      <w:rFonts w:ascii="Helvetica" w:eastAsia="Helvetica" w:hAnsi="Helvetica" w:cs="Helvetica"/>
+                      <w:color w:val="000000"/>
+                      <w:sz w:val="22"/>
+                      <w:szCs w:val="22"/>
+                    </w:rPr>
+                    <w:t>Social Deprevation</w:t>
+                  </w:r>
+                </w:p>
+              </w:tc>
+              <w:tc>
+                <w:tcPr>
+                  <w:tcW w:w="1851" w:type="dxa"/>
+                  <w:tcBorders>
+                    <w:top w:val="none" w:sz="0" w:space="0" w:color="000000"/>
+                    <w:left w:val="none" w:sz="0" w:space="0" w:color="000000"/>
+                    <w:bottom w:val="none" w:sz="0" w:space="0" w:color="000000"/>
+                    <w:right w:val="none" w:sz="0" w:space="0" w:color="000000"/>
+                  </w:tcBorders>
+                  <w:shd w:val="clear" w:color="auto" w:fill="FFFFFF"/>
+                  <w:tcMar>
+                    <w:top w:w="0" w:type="dxa"/>
+                    <w:left w:w="0" w:type="dxa"/>
+                    <w:bottom w:w="0" w:type="dxa"/>
+                    <w:right w:w="0" w:type="dxa"/>
+                  </w:tcMar>
+                  <w:vAlign w:val="center"/>
+                </w:tcPr>
+                <w:p>
+                  <w:pPr>
+                    <w:pBdr>
+                      <w:top w:val="none" w:sz="0" w:space="0" w:color="000000"/>
+                      <w:left w:val="none" w:sz="0" w:space="0" w:color="000000"/>
+                      <w:bottom w:val="none" w:sz="0" w:space="0" w:color="000000"/>
+                      <w:right w:val="none" w:sz="0" w:space="0" w:color="000000"/>
+                    </w:pBdr>
+                    <w:spacing w:before="100" w:after="100"/>
+                    <w:ind w:left="100" w:right="100"/>
+                    <w:jc w:val="right"/>
+                  </w:pPr>
+                  <w:r>
+                    <w:rPr>
+                      <w:rFonts w:ascii="Helvetica" w:eastAsia="Helvetica" w:hAnsi="Helvetica" w:cs="Helvetica"/>
+                      <w:color w:val="000000"/>
+                      <w:sz w:val="22"/>
+                      <w:szCs w:val="22"/>
+                    </w:rPr>
+                    <w:t>175</w:t>
+                  </w:r>
+                </w:p>
+              </w:tc>
+              <w:tc>
+                <w:tcPr>
+                  <w:tcW w:w="1851" w:type="dxa"/>
+                  <w:tcBorders>
+                    <w:top w:val="none" w:sz="0" w:space="0" w:color="000000"/>
+                    <w:left w:val="none" w:sz="0" w:space="0" w:color="000000"/>
+                    <w:bottom w:val="none" w:sz="0" w:space="0" w:color="000000"/>
+                    <w:right w:val="none" w:sz="0" w:space="0" w:color="000000"/>
+                  </w:tcBorders>
+                  <w:shd w:val="clear" w:color="auto" w:fill="FFFFFF"/>
+                  <w:tcMar>
+                    <w:top w:w="0" w:type="dxa"/>
+                    <w:left w:w="0" w:type="dxa"/>
+                    <w:bottom w:w="0" w:type="dxa"/>
+                    <w:right w:w="0" w:type="dxa"/>
+                  </w:tcMar>
+                  <w:vAlign w:val="center"/>
+                </w:tcPr>
+                <w:p>
+                  <w:pPr>
+                    <w:pBdr>
+                      <w:top w:val="none" w:sz="0" w:space="0" w:color="000000"/>
+                      <w:left w:val="none" w:sz="0" w:space="0" w:color="000000"/>
+                      <w:bottom w:val="none" w:sz="0" w:space="0" w:color="000000"/>
+                      <w:right w:val="none" w:sz="0" w:space="0" w:color="000000"/>
+                    </w:pBdr>
+                    <w:spacing w:before="100" w:after="100"/>
+                    <w:ind w:left="100" w:right="100"/>
+                    <w:jc w:val="right"/>
+                  </w:pPr>
+                  <w:r>
+                    <w:rPr>
+                      <w:rFonts w:ascii="Helvetica" w:eastAsia="Helvetica" w:hAnsi="Helvetica" w:cs="Helvetica"/>
+                      <w:color w:val="000000"/>
+                      <w:sz w:val="22"/>
+                      <w:szCs w:val="22"/>
+                    </w:rPr>
+                    <w:t>2</w:t>
+                  </w:r>
+                </w:p>
+              </w:tc>
+              <w:tc>
+                <w:tcPr>
+                  <w:tcW w:w="1851" w:type="dxa"/>
+                  <w:tcBorders>
+                    <w:top w:val="none" w:sz="0" w:space="0" w:color="000000"/>
+                    <w:left w:val="none" w:sz="0" w:space="0" w:color="000000"/>
+                    <w:bottom w:val="none" w:sz="0" w:space="0" w:color="000000"/>
+                    <w:right w:val="none" w:sz="0" w:space="0" w:color="000000"/>
+                  </w:tcBorders>
+                  <w:shd w:val="clear" w:color="auto" w:fill="FFFFFF"/>
+                  <w:tcMar>
+                    <w:top w:w="0" w:type="dxa"/>
+                    <w:left w:w="0" w:type="dxa"/>
+                    <w:bottom w:w="0" w:type="dxa"/>
+                    <w:right w:w="0" w:type="dxa"/>
+                  </w:tcMar>
+                  <w:vAlign w:val="center"/>
+                </w:tcPr>
+                <w:p>
+                  <w:pPr>
+                    <w:pBdr>
+                      <w:top w:val="none" w:sz="0" w:space="0" w:color="000000"/>
+                      <w:left w:val="none" w:sz="0" w:space="0" w:color="000000"/>
+                      <w:bottom w:val="none" w:sz="0" w:space="0" w:color="000000"/>
+                      <w:right w:val="none" w:sz="0" w:space="0" w:color="000000"/>
+                    </w:pBdr>
+                    <w:spacing w:before="100" w:after="100"/>
+                    <w:ind w:left="100" w:right="100"/>
+                    <w:jc w:val="right"/>
+                  </w:pPr>
+                  <w:r>
+                    <w:rPr>
+                      <w:rFonts w:ascii="Helvetica" w:eastAsia="Helvetica" w:hAnsi="Helvetica" w:cs="Helvetica"/>
+                      <w:color w:val="000000"/>
+                      <w:sz w:val="22"/>
+                      <w:szCs w:val="22"/>
+                    </w:rPr>
+                    <w:t>11</w:t>
+                  </w:r>
+                </w:p>
+              </w:tc>
+              <w:tc>
+                <w:tcPr>
+                  <w:tcW w:w="1851" w:type="dxa"/>
+                  <w:tcBorders>
+                    <w:top w:val="none" w:sz="0" w:space="0" w:color="000000"/>
+                    <w:left w:val="none" w:sz="0" w:space="0" w:color="000000"/>
+                    <w:bottom w:val="none" w:sz="0" w:space="0" w:color="000000"/>
+                    <w:right w:val="none" w:sz="0" w:space="0" w:color="000000"/>
+                  </w:tcBorders>
+                  <w:shd w:val="clear" w:color="auto" w:fill="FFFFFF"/>
+                  <w:tcMar>
+                    <w:top w:w="0" w:type="dxa"/>
+                    <w:left w:w="0" w:type="dxa"/>
+                    <w:bottom w:w="0" w:type="dxa"/>
+                    <w:right w:w="0" w:type="dxa"/>
+                  </w:tcMar>
+                  <w:vAlign w:val="center"/>
+                </w:tcPr>
+                <w:p>
+                  <w:pPr>
+                    <w:pBdr>
+                      <w:top w:val="none" w:sz="0" w:space="0" w:color="000000"/>
+                      <w:left w:val="none" w:sz="0" w:space="0" w:color="000000"/>
+                      <w:bottom w:val="none" w:sz="0" w:space="0" w:color="000000"/>
+                      <w:right w:val="none" w:sz="0" w:space="0" w:color="000000"/>
+                    </w:pBdr>
+                    <w:spacing w:before="100" w:after="100"/>
+                    <w:ind w:left="100" w:right="100"/>
+                    <w:jc w:val="right"/>
+                  </w:pPr>
+                  <w:r>
+                    <w:rPr>
+                      <w:rFonts w:ascii="Helvetica" w:eastAsia="Helvetica" w:hAnsi="Helvetica" w:cs="Helvetica"/>
+                      <w:color w:val="000000"/>
+                      <w:sz w:val="22"/>
+                      <w:szCs w:val="22"/>
+                    </w:rPr>
+                    <w:t>85</w:t>
+                  </w:r>
+                </w:p>
+              </w:tc>
+              <w:tc>
+                <w:tcPr>
+                  <w:tcW w:w="1851" w:type="dxa"/>
+                  <w:tcBorders>
+                    <w:top w:val="none" w:sz="0" w:space="0" w:color="000000"/>
+                    <w:left w:val="none" w:sz="0" w:space="0" w:color="000000"/>
+                    <w:bottom w:val="none" w:sz="0" w:space="0" w:color="000000"/>
+                    <w:right w:val="none" w:sz="0" w:space="0" w:color="000000"/>
+                  </w:tcBorders>
+                  <w:shd w:val="clear" w:color="auto" w:fill="FFFFFF"/>
+                  <w:tcMar>
+                    <w:top w:w="0" w:type="dxa"/>
+                    <w:left w:w="0" w:type="dxa"/>
+                    <w:bottom w:w="0" w:type="dxa"/>
+                    <w:right w:w="0" w:type="dxa"/>
+                  </w:tcMar>
+                  <w:vAlign w:val="center"/>
+                </w:tcPr>
+                <w:p>
+                  <w:pPr>
+                    <w:pBdr>
+                      <w:top w:val="none" w:sz="0" w:space="0" w:color="000000"/>
+                      <w:left w:val="none" w:sz="0" w:space="0" w:color="000000"/>
+                      <w:bottom w:val="none" w:sz="0" w:space="0" w:color="000000"/>
+                      <w:right w:val="none" w:sz="0" w:space="0" w:color="000000"/>
+                    </w:pBdr>
+                    <w:spacing w:before="100" w:after="100"/>
+                    <w:ind w:left="100" w:right="100"/>
+                    <w:jc w:val="right"/>
+                  </w:pPr>
+                  <w:r>
+                    <w:rPr>
+                      <w:rFonts w:ascii="Helvetica" w:eastAsia="Helvetica" w:hAnsi="Helvetica" w:cs="Helvetica"/>
+                      <w:color w:val="000000"/>
+                      <w:sz w:val="22"/>
+                      <w:szCs w:val="22"/>
+                    </w:rPr>
+                    <w:t>11.4</w:t>
+                  </w:r>
+                </w:p>
+              </w:tc>
+              <w:tc>
+                <w:tcPr>
+                  <w:tcW w:w="1851" w:type="dxa"/>
+                  <w:tcBorders>
+                    <w:top w:val="none" w:sz="0" w:space="0" w:color="000000"/>
+                    <w:left w:val="none" w:sz="0" w:space="0" w:color="000000"/>
+                    <w:bottom w:val="none" w:sz="0" w:space="0" w:color="000000"/>
+                    <w:right w:val="none" w:sz="0" w:space="0" w:color="000000"/>
+                  </w:tcBorders>
+                  <w:shd w:val="clear" w:color="auto" w:fill="FFFFFF"/>
+                  <w:tcMar>
+                    <w:top w:w="0" w:type="dxa"/>
+                    <w:left w:w="0" w:type="dxa"/>
+                    <w:bottom w:w="0" w:type="dxa"/>
+                    <w:right w:w="0" w:type="dxa"/>
+                  </w:tcMar>
+                  <w:vAlign w:val="center"/>
+                </w:tcPr>
+                <w:p>
+                  <w:pPr>
+                    <w:pBdr>
+                      <w:top w:val="none" w:sz="0" w:space="0" w:color="000000"/>
+                      <w:left w:val="none" w:sz="0" w:space="0" w:color="000000"/>
+                      <w:bottom w:val="none" w:sz="0" w:space="0" w:color="000000"/>
+                      <w:right w:val="none" w:sz="0" w:space="0" w:color="000000"/>
+                    </w:pBdr>
+                    <w:spacing w:before="100" w:after="100"/>
+                    <w:ind w:left="100" w:right="100"/>
+                    <w:jc w:val="right"/>
+                  </w:pPr>
+                  <w:r>
+                    <w:rPr>
+                      <w:rFonts w:ascii="Helvetica" w:eastAsia="Helvetica" w:hAnsi="Helvetica" w:cs="Helvetica"/>
+                      <w:color w:val="000000"/>
+                      <w:sz w:val="22"/>
+                      <w:szCs w:val="22"/>
+                    </w:rPr>
+                    <w:t>0.00</w:t>
+                  </w:r>
+                </w:p>
+              </w:tc>
+              <w:tc>
+                <w:tcPr>
+                  <w:tcW w:w="1851" w:type="dxa"/>
+                  <w:tcBorders>
+                    <w:top w:val="none" w:sz="0" w:space="0" w:color="000000"/>
+                    <w:left w:val="none" w:sz="0" w:space="0" w:color="000000"/>
+                    <w:bottom w:val="none" w:sz="0" w:space="0" w:color="000000"/>
+                    <w:right w:val="none" w:sz="0" w:space="0" w:color="000000"/>
+                  </w:tcBorders>
+                  <w:shd w:val="clear" w:color="auto" w:fill="FFFFFF"/>
+                  <w:tcMar>
+                    <w:top w:w="0" w:type="dxa"/>
+                    <w:left w:w="0" w:type="dxa"/>
+                    <w:bottom w:w="0" w:type="dxa"/>
+                    <w:right w:w="0" w:type="dxa"/>
+                  </w:tcMar>
+                  <w:vAlign w:val="center"/>
+                </w:tcPr>
+                <w:p>
+                  <w:pPr>
+                    <w:pBdr>
+                      <w:top w:val="none" w:sz="0" w:space="0" w:color="000000"/>
+                      <w:left w:val="none" w:sz="0" w:space="0" w:color="000000"/>
+                      <w:bottom w:val="none" w:sz="0" w:space="0" w:color="000000"/>
+                      <w:right w:val="none" w:sz="0" w:space="0" w:color="000000"/>
+                    </w:pBdr>
+                    <w:spacing w:before="100" w:after="100"/>
+                    <w:ind w:left="100" w:right="100"/>
+                    <w:jc w:val="right"/>
+                  </w:pPr>
+                  <w:r>
+                    <w:rPr>
+                      <w:rFonts w:ascii="Helvetica" w:eastAsia="Helvetica" w:hAnsi="Helvetica" w:cs="Helvetica"/>
+                      <w:color w:val="000000"/>
+                      <w:sz w:val="22"/>
+                      <w:szCs w:val="22"/>
+                    </w:rPr>
+                    <w:t>0</w:t>
+                  </w:r>
+                </w:p>
+              </w:tc>
+              <w:tc>
+                <w:tcPr>
+                  <w:tcW w:w="1851" w:type="dxa"/>
+                  <w:tcBorders>
+                    <w:top w:val="none" w:sz="0" w:space="0" w:color="000000"/>
+                    <w:left w:val="none" w:sz="0" w:space="0" w:color="000000"/>
+                    <w:bottom w:val="none" w:sz="0" w:space="0" w:color="000000"/>
+                    <w:right w:val="none" w:sz="0" w:space="0" w:color="000000"/>
+                  </w:tcBorders>
+                  <w:shd w:val="clear" w:color="auto" w:fill="FFFFFF"/>
+                  <w:tcMar>
+                    <w:top w:w="0" w:type="dxa"/>
+                    <w:left w:w="0" w:type="dxa"/>
+                    <w:bottom w:w="0" w:type="dxa"/>
+                    <w:right w:w="0" w:type="dxa"/>
+                  </w:tcMar>
+                  <w:vAlign w:val="center"/>
+                </w:tcPr>
+                <w:p>
+                  <w:pPr>
+                    <w:pBdr>
+                      <w:top w:val="none" w:sz="0" w:space="0" w:color="000000"/>
+                      <w:left w:val="none" w:sz="0" w:space="0" w:color="000000"/>
+                      <w:bottom w:val="none" w:sz="0" w:space="0" w:color="000000"/>
+                      <w:right w:val="none" w:sz="0" w:space="0" w:color="000000"/>
+                    </w:pBdr>
+                    <w:spacing w:before="100" w:after="100"/>
+                    <w:ind w:left="100" w:right="100"/>
+                    <w:jc w:val="right"/>
+                  </w:pPr>
+                  <w:r>
+                    <w:rPr>
+                      <w:rFonts w:ascii="Helvetica" w:eastAsia="Helvetica" w:hAnsi="Helvetica" w:cs="Helvetica"/>
+                      <w:color w:val="000000"/>
+                      <w:sz w:val="22"/>
+                      <w:szCs w:val="22"/>
+                    </w:rPr>
+                    <w:t>0.00</w:t>
+                  </w:r>
+                </w:p>
+              </w:tc>
+              <w:tc>
+                <w:tcPr>
+                  <w:tcW w:w="1851" w:type="dxa"/>
+                  <w:tcBorders>
+                    <w:top w:val="none" w:sz="0" w:space="0" w:color="000000"/>
+                    <w:left w:val="none" w:sz="0" w:space="0" w:color="000000"/>
+                    <w:bottom w:val="none" w:sz="0" w:space="0" w:color="000000"/>
+                    <w:right w:val="none" w:sz="0" w:space="0" w:color="000000"/>
+                  </w:tcBorders>
+                  <w:shd w:val="clear" w:color="auto" w:fill="FFFFFF"/>
+                  <w:tcMar>
+                    <w:top w:w="0" w:type="dxa"/>
+                    <w:left w:w="0" w:type="dxa"/>
+                    <w:bottom w:w="0" w:type="dxa"/>
+                    <w:right w:w="0" w:type="dxa"/>
+                  </w:tcMar>
+                  <w:vAlign w:val="center"/>
+                </w:tcPr>
+                <w:p>
+                  <w:pPr>
+                    <w:pBdr>
+                      <w:top w:val="none" w:sz="0" w:space="0" w:color="000000"/>
+                      <w:left w:val="none" w:sz="0" w:space="0" w:color="000000"/>
+                      <w:bottom w:val="none" w:sz="0" w:space="0" w:color="000000"/>
+                      <w:right w:val="none" w:sz="0" w:space="0" w:color="000000"/>
+                    </w:pBdr>
+                    <w:spacing w:before="100" w:after="100"/>
+                    <w:ind w:left="100" w:right="100"/>
+                    <w:jc w:val="right"/>
+                  </w:pPr>
+                  <w:r>
+                    <w:rPr>
+                      <w:rFonts w:ascii="Helvetica" w:eastAsia="Helvetica" w:hAnsi="Helvetica" w:cs="Helvetica"/>
+                      <w:color w:val="000000"/>
+                      <w:sz w:val="22"/>
+                      <w:szCs w:val="22"/>
+                    </w:rPr>
+                    <w:t>74</w:t>
+                  </w:r>
+                </w:p>
+              </w:tc>
+            </w:tr>
+            <w:tr>
+              <w:trPr>
+                <w:jc w:val="center"/>
+              </w:trPr>
+              <w:tc>
+                <w:tcPr>
+                  <w:tcW w:w="2257" w:type="dxa"/>
+                  <w:tcBorders>
+                    <w:top w:val="none" w:sz="0" w:space="0" w:color="000000"/>
+                    <w:left w:val="none" w:sz="0" w:space="0" w:color="000000"/>
+                    <w:bottom w:val="none" w:sz="0" w:space="0" w:color="000000"/>
+                    <w:right w:val="none" w:sz="0" w:space="0" w:color="000000"/>
+                  </w:tcBorders>
+                  <w:shd w:val="clear" w:color="auto" w:fill="FFFFFF"/>
+                  <w:tcMar>
+                    <w:top w:w="0" w:type="dxa"/>
+                    <w:left w:w="0" w:type="dxa"/>
+                    <w:bottom w:w="0" w:type="dxa"/>
+                    <w:right w:w="0" w:type="dxa"/>
+                  </w:tcMar>
+                  <w:vAlign w:val="center"/>
+                </w:tcPr>
+                <w:p>
+                  <w:pPr>
+                    <w:pBdr>
+                      <w:top w:val="none" w:sz="0" w:space="0" w:color="000000"/>
+                      <w:left w:val="none" w:sz="0" w:space="0" w:color="000000"/>
+                      <w:bottom w:val="none" w:sz="0" w:space="0" w:color="000000"/>
+                      <w:right w:val="none" w:sz="0" w:space="0" w:color="000000"/>
+                    </w:pBdr>
+                    <w:spacing w:before="100" w:after="100"/>
+                    <w:ind w:left="100" w:right="100"/>
+                  </w:pPr>
+                  <w:r>
+                    <w:rPr>
+                      <w:rFonts w:ascii="Helvetica" w:eastAsia="Helvetica" w:hAnsi="Helvetica" w:cs="Helvetica"/>
+                      <w:color w:val="000000"/>
+                      <w:sz w:val="22"/>
+                      <w:szCs w:val="22"/>
+                    </w:rPr>
+                    <w:t>Disturbance</w:t>
+                  </w:r>
+                </w:p>
+              </w:tc>
+              <w:tc>
+                <w:tcPr>
+                  <w:tcW w:w="1851" w:type="dxa"/>
+                  <w:tcBorders>
+                    <w:top w:val="none" w:sz="0" w:space="0" w:color="000000"/>
+                    <w:left w:val="none" w:sz="0" w:space="0" w:color="000000"/>
+                    <w:bottom w:val="none" w:sz="0" w:space="0" w:color="000000"/>
+                    <w:right w:val="none" w:sz="0" w:space="0" w:color="000000"/>
+                  </w:tcBorders>
+                  <w:shd w:val="clear" w:color="auto" w:fill="FFFFFF"/>
+                  <w:tcMar>
+                    <w:top w:w="0" w:type="dxa"/>
+                    <w:left w:w="0" w:type="dxa"/>
+                    <w:bottom w:w="0" w:type="dxa"/>
+                    <w:right w:w="0" w:type="dxa"/>
+                  </w:tcMar>
+                  <w:vAlign w:val="center"/>
+                </w:tcPr>
+                <w:p>
+                  <w:pPr>
+                    <w:pBdr>
+                      <w:top w:val="none" w:sz="0" w:space="0" w:color="000000"/>
+                      <w:left w:val="none" w:sz="0" w:space="0" w:color="000000"/>
+                      <w:bottom w:val="none" w:sz="0" w:space="0" w:color="000000"/>
+                      <w:right w:val="none" w:sz="0" w:space="0" w:color="000000"/>
+                    </w:pBdr>
+                    <w:spacing w:before="100" w:after="100"/>
+                    <w:ind w:left="100" w:right="100"/>
+                    <w:jc w:val="right"/>
+                  </w:pPr>
+                  <w:r>
+                    <w:rPr>
+                      <w:rFonts w:ascii="Helvetica" w:eastAsia="Helvetica" w:hAnsi="Helvetica" w:cs="Helvetica"/>
+                      <w:color w:val="000000"/>
+                      <w:sz w:val="22"/>
+                      <w:szCs w:val="22"/>
+                    </w:rPr>
+                    <w:t>192</w:t>
+                  </w:r>
+                </w:p>
+              </w:tc>
+              <w:tc>
+                <w:tcPr>
+                  <w:tcW w:w="1851" w:type="dxa"/>
+                  <w:tcBorders>
+                    <w:top w:val="none" w:sz="0" w:space="0" w:color="000000"/>
+                    <w:left w:val="none" w:sz="0" w:space="0" w:color="000000"/>
+                    <w:bottom w:val="none" w:sz="0" w:space="0" w:color="000000"/>
+                    <w:right w:val="none" w:sz="0" w:space="0" w:color="000000"/>
+                  </w:tcBorders>
+                  <w:shd w:val="clear" w:color="auto" w:fill="FFFFFF"/>
+                  <w:tcMar>
+                    <w:top w:w="0" w:type="dxa"/>
+                    <w:left w:w="0" w:type="dxa"/>
+                    <w:bottom w:w="0" w:type="dxa"/>
+                    <w:right w:w="0" w:type="dxa"/>
+                  </w:tcMar>
+                  <w:vAlign w:val="center"/>
+                </w:tcPr>
+                <w:p>
+                  <w:pPr>
+                    <w:pBdr>
+                      <w:top w:val="none" w:sz="0" w:space="0" w:color="000000"/>
+                      <w:left w:val="none" w:sz="0" w:space="0" w:color="000000"/>
+                      <w:bottom w:val="none" w:sz="0" w:space="0" w:color="000000"/>
+                      <w:right w:val="none" w:sz="0" w:space="0" w:color="000000"/>
+                    </w:pBdr>
+                    <w:spacing w:before="100" w:after="100"/>
+                    <w:ind w:left="100" w:right="100"/>
+                    <w:jc w:val="right"/>
+                  </w:pPr>
+                  <w:r>
+                    <w:rPr>
+                      <w:rFonts w:ascii="Helvetica" w:eastAsia="Helvetica" w:hAnsi="Helvetica" w:cs="Helvetica"/>
+                      <w:color w:val="000000"/>
+                      <w:sz w:val="22"/>
+                      <w:szCs w:val="22"/>
+                    </w:rPr>
+                    <w:t>6</w:t>
+                  </w:r>
+                </w:p>
+              </w:tc>
+              <w:tc>
+                <w:tcPr>
+                  <w:tcW w:w="1851" w:type="dxa"/>
+                  <w:tcBorders>
+                    <w:top w:val="none" w:sz="0" w:space="0" w:color="000000"/>
+                    <w:left w:val="none" w:sz="0" w:space="0" w:color="000000"/>
+                    <w:bottom w:val="none" w:sz="0" w:space="0" w:color="000000"/>
+                    <w:right w:val="none" w:sz="0" w:space="0" w:color="000000"/>
+                  </w:tcBorders>
+                  <w:shd w:val="clear" w:color="auto" w:fill="FFFFFF"/>
+                  <w:tcMar>
+                    <w:top w:w="0" w:type="dxa"/>
+                    <w:left w:w="0" w:type="dxa"/>
+                    <w:bottom w:w="0" w:type="dxa"/>
+                    <w:right w:w="0" w:type="dxa"/>
+                  </w:tcMar>
+                  <w:vAlign w:val="center"/>
+                </w:tcPr>
+                <w:p>
+                  <w:pPr>
+                    <w:pBdr>
+                      <w:top w:val="none" w:sz="0" w:space="0" w:color="000000"/>
+                      <w:left w:val="none" w:sz="0" w:space="0" w:color="000000"/>
+                      <w:bottom w:val="none" w:sz="0" w:space="0" w:color="000000"/>
+                      <w:right w:val="none" w:sz="0" w:space="0" w:color="000000"/>
+                    </w:pBdr>
+                    <w:spacing w:before="100" w:after="100"/>
+                    <w:ind w:left="100" w:right="100"/>
+                    <w:jc w:val="right"/>
+                  </w:pPr>
+                  <w:r>
+                    <w:rPr>
+                      <w:rFonts w:ascii="Helvetica" w:eastAsia="Helvetica" w:hAnsi="Helvetica" w:cs="Helvetica"/>
+                      <w:color w:val="000000"/>
+                      <w:sz w:val="22"/>
+                      <w:szCs w:val="22"/>
+                    </w:rPr>
+                    <w:t>15</w:t>
+                  </w:r>
+                </w:p>
+              </w:tc>
+              <w:tc>
+                <w:tcPr>
+                  <w:tcW w:w="1851" w:type="dxa"/>
+                  <w:tcBorders>
+                    <w:top w:val="none" w:sz="0" w:space="0" w:color="000000"/>
+                    <w:left w:val="none" w:sz="0" w:space="0" w:color="000000"/>
+                    <w:bottom w:val="none" w:sz="0" w:space="0" w:color="000000"/>
+                    <w:right w:val="none" w:sz="0" w:space="0" w:color="000000"/>
+                  </w:tcBorders>
+                  <w:shd w:val="clear" w:color="auto" w:fill="FFFFFF"/>
+                  <w:tcMar>
+                    <w:top w:w="0" w:type="dxa"/>
+                    <w:left w:w="0" w:type="dxa"/>
+                    <w:bottom w:w="0" w:type="dxa"/>
+                    <w:right w:w="0" w:type="dxa"/>
+                  </w:tcMar>
+                  <w:vAlign w:val="center"/>
+                </w:tcPr>
+                <w:p>
+                  <w:pPr>
+                    <w:pBdr>
+                      <w:top w:val="none" w:sz="0" w:space="0" w:color="000000"/>
+                      <w:left w:val="none" w:sz="0" w:space="0" w:color="000000"/>
+                      <w:bottom w:val="none" w:sz="0" w:space="0" w:color="000000"/>
+                      <w:right w:val="none" w:sz="0" w:space="0" w:color="000000"/>
+                    </w:pBdr>
+                    <w:spacing w:before="100" w:after="100"/>
+                    <w:ind w:left="100" w:right="100"/>
+                    <w:jc w:val="right"/>
+                  </w:pPr>
+                  <w:r>
+                    <w:rPr>
+                      <w:rFonts w:ascii="Helvetica" w:eastAsia="Helvetica" w:hAnsi="Helvetica" w:cs="Helvetica"/>
+                      <w:color w:val="000000"/>
+                      <w:sz w:val="22"/>
+                      <w:szCs w:val="22"/>
+                    </w:rPr>
+                    <w:t>89</w:t>
+                  </w:r>
+                </w:p>
+              </w:tc>
+              <w:tc>
+                <w:tcPr>
+                  <w:tcW w:w="1851" w:type="dxa"/>
+                  <w:tcBorders>
+                    <w:top w:val="none" w:sz="0" w:space="0" w:color="000000"/>
+                    <w:left w:val="none" w:sz="0" w:space="0" w:color="000000"/>
+                    <w:bottom w:val="none" w:sz="0" w:space="0" w:color="000000"/>
+                    <w:right w:val="none" w:sz="0" w:space="0" w:color="000000"/>
+                  </w:tcBorders>
+                  <w:shd w:val="clear" w:color="auto" w:fill="FFFFFF"/>
+                  <w:tcMar>
+                    <w:top w:w="0" w:type="dxa"/>
+                    <w:left w:w="0" w:type="dxa"/>
+                    <w:bottom w:w="0" w:type="dxa"/>
+                    <w:right w:w="0" w:type="dxa"/>
+                  </w:tcMar>
+                  <w:vAlign w:val="center"/>
+                </w:tcPr>
+                <w:p>
+                  <w:pPr>
+                    <w:pBdr>
+                      <w:top w:val="none" w:sz="0" w:space="0" w:color="000000"/>
+                      <w:left w:val="none" w:sz="0" w:space="0" w:color="000000"/>
+                      <w:bottom w:val="none" w:sz="0" w:space="0" w:color="000000"/>
+                      <w:right w:val="none" w:sz="0" w:space="0" w:color="000000"/>
+                    </w:pBdr>
+                    <w:spacing w:before="100" w:after="100"/>
+                    <w:ind w:left="100" w:right="100"/>
+                    <w:jc w:val="right"/>
+                  </w:pPr>
+                  <w:r>
+                    <w:rPr>
+                      <w:rFonts w:ascii="Helvetica" w:eastAsia="Helvetica" w:hAnsi="Helvetica" w:cs="Helvetica"/>
+                      <w:color w:val="000000"/>
+                      <w:sz w:val="22"/>
+                      <w:szCs w:val="22"/>
+                    </w:rPr>
+                    <w:t>35.1</w:t>
+                  </w:r>
+                </w:p>
+              </w:tc>
+              <w:tc>
+                <w:tcPr>
+                  <w:tcW w:w="1851" w:type="dxa"/>
+                  <w:tcBorders>
+                    <w:top w:val="none" w:sz="0" w:space="0" w:color="000000"/>
+                    <w:left w:val="none" w:sz="0" w:space="0" w:color="000000"/>
+                    <w:bottom w:val="none" w:sz="0" w:space="0" w:color="000000"/>
+                    <w:right w:val="none" w:sz="0" w:space="0" w:color="000000"/>
+                  </w:tcBorders>
+                  <w:shd w:val="clear" w:color="auto" w:fill="FFFFFF"/>
+                  <w:tcMar>
+                    <w:top w:w="0" w:type="dxa"/>
+                    <w:left w:w="0" w:type="dxa"/>
+                    <w:bottom w:w="0" w:type="dxa"/>
+                    <w:right w:w="0" w:type="dxa"/>
+                  </w:tcMar>
+                  <w:vAlign w:val="center"/>
+                </w:tcPr>
+                <w:p>
+                  <w:pPr>
+                    <w:pBdr>
+                      <w:top w:val="none" w:sz="0" w:space="0" w:color="000000"/>
+                      <w:left w:val="none" w:sz="0" w:space="0" w:color="000000"/>
+                      <w:bottom w:val="none" w:sz="0" w:space="0" w:color="000000"/>
+                      <w:right w:val="none" w:sz="0" w:space="0" w:color="000000"/>
+                    </w:pBdr>
+                    <w:spacing w:before="100" w:after="100"/>
+                    <w:ind w:left="100" w:right="100"/>
+                    <w:jc w:val="right"/>
+                  </w:pPr>
+                  <w:r>
+                    <w:rPr>
+                      <w:rFonts w:ascii="Helvetica" w:eastAsia="Helvetica" w:hAnsi="Helvetica" w:cs="Helvetica"/>
+                      <w:color w:val="000000"/>
+                      <w:sz w:val="22"/>
+                      <w:szCs w:val="22"/>
+                    </w:rPr>
+                    <w:t>1.15</w:t>
+                  </w:r>
+                </w:p>
+              </w:tc>
+              <w:tc>
+                <w:tcPr>
+                  <w:tcW w:w="1851" w:type="dxa"/>
+                  <w:tcBorders>
+                    <w:top w:val="none" w:sz="0" w:space="0" w:color="000000"/>
+                    <w:left w:val="none" w:sz="0" w:space="0" w:color="000000"/>
+                    <w:bottom w:val="none" w:sz="0" w:space="0" w:color="000000"/>
+                    <w:right w:val="none" w:sz="0" w:space="0" w:color="000000"/>
+                  </w:tcBorders>
+                  <w:shd w:val="clear" w:color="auto" w:fill="FFFFFF"/>
+                  <w:tcMar>
+                    <w:top w:w="0" w:type="dxa"/>
+                    <w:left w:w="0" w:type="dxa"/>
+                    <w:bottom w:w="0" w:type="dxa"/>
+                    <w:right w:w="0" w:type="dxa"/>
+                  </w:tcMar>
+                  <w:vAlign w:val="center"/>
+                </w:tcPr>
+                <w:p>
+                  <w:pPr>
+                    <w:pBdr>
+                      <w:top w:val="none" w:sz="0" w:space="0" w:color="000000"/>
+                      <w:left w:val="none" w:sz="0" w:space="0" w:color="000000"/>
+                      <w:bottom w:val="none" w:sz="0" w:space="0" w:color="000000"/>
+                      <w:right w:val="none" w:sz="0" w:space="0" w:color="000000"/>
+                    </w:pBdr>
+                    <w:spacing w:before="100" w:after="100"/>
+                    <w:ind w:left="100" w:right="100"/>
+                    <w:jc w:val="right"/>
+                  </w:pPr>
+                  <w:r>
+                    <w:rPr>
+                      <w:rFonts w:ascii="Helvetica" w:eastAsia="Helvetica" w:hAnsi="Helvetica" w:cs="Helvetica"/>
+                      <w:color w:val="000000"/>
+                      <w:sz w:val="22"/>
+                      <w:szCs w:val="22"/>
+                    </w:rPr>
+                    <w:t>29</w:t>
+                  </w:r>
+                </w:p>
+              </w:tc>
+              <w:tc>
+                <w:tcPr>
+                  <w:tcW w:w="1851" w:type="dxa"/>
+                  <w:tcBorders>
+                    <w:top w:val="none" w:sz="0" w:space="0" w:color="000000"/>
+                    <w:left w:val="none" w:sz="0" w:space="0" w:color="000000"/>
+                    <w:bottom w:val="none" w:sz="0" w:space="0" w:color="000000"/>
+                    <w:right w:val="none" w:sz="0" w:space="0" w:color="000000"/>
+                  </w:tcBorders>
+                  <w:shd w:val="clear" w:color="auto" w:fill="FFFFFF"/>
+                  <w:tcMar>
+                    <w:top w:w="0" w:type="dxa"/>
+                    <w:left w:w="0" w:type="dxa"/>
+                    <w:bottom w:w="0" w:type="dxa"/>
+                    <w:right w:w="0" w:type="dxa"/>
+                  </w:tcMar>
+                  <w:vAlign w:val="center"/>
+                </w:tcPr>
+                <w:p>
+                  <w:pPr>
+                    <w:pBdr>
+                      <w:top w:val="none" w:sz="0" w:space="0" w:color="000000"/>
+                      <w:left w:val="none" w:sz="0" w:space="0" w:color="000000"/>
+                      <w:bottom w:val="none" w:sz="0" w:space="0" w:color="000000"/>
+                      <w:right w:val="none" w:sz="0" w:space="0" w:color="000000"/>
+                    </w:pBdr>
+                    <w:spacing w:before="100" w:after="100"/>
+                    <w:ind w:left="100" w:right="100"/>
+                    <w:jc w:val="right"/>
+                  </w:pPr>
+                  <w:r>
+                    <w:rPr>
+                      <w:rFonts w:ascii="Helvetica" w:eastAsia="Helvetica" w:hAnsi="Helvetica" w:cs="Helvetica"/>
+                      <w:color w:val="000000"/>
+                      <w:sz w:val="22"/>
+                      <w:szCs w:val="22"/>
+                    </w:rPr>
+                    <w:t>5.29</w:t>
+                  </w:r>
+                </w:p>
+              </w:tc>
+              <w:tc>
+                <w:tcPr>
+                  <w:tcW w:w="1851" w:type="dxa"/>
+                  <w:tcBorders>
+                    <w:top w:val="none" w:sz="0" w:space="0" w:color="000000"/>
+                    <w:left w:val="none" w:sz="0" w:space="0" w:color="000000"/>
+                    <w:bottom w:val="none" w:sz="0" w:space="0" w:color="000000"/>
+                    <w:right w:val="none" w:sz="0" w:space="0" w:color="000000"/>
+                  </w:tcBorders>
+                  <w:shd w:val="clear" w:color="auto" w:fill="FFFFFF"/>
+                  <w:tcMar>
+                    <w:top w:w="0" w:type="dxa"/>
+                    <w:left w:w="0" w:type="dxa"/>
+                    <w:bottom w:w="0" w:type="dxa"/>
+                    <w:right w:w="0" w:type="dxa"/>
+                  </w:tcMar>
+                  <w:vAlign w:val="center"/>
+                </w:tcPr>
+                <w:p>
+                  <w:pPr>
+                    <w:pBdr>
+                      <w:top w:val="none" w:sz="0" w:space="0" w:color="000000"/>
+                      <w:left w:val="none" w:sz="0" w:space="0" w:color="000000"/>
+                      <w:bottom w:val="none" w:sz="0" w:space="0" w:color="000000"/>
+                      <w:right w:val="none" w:sz="0" w:space="0" w:color="000000"/>
+                    </w:pBdr>
+                    <w:spacing w:before="100" w:after="100"/>
+                    <w:ind w:left="100" w:right="100"/>
+                    <w:jc w:val="right"/>
+                  </w:pPr>
+                  <w:r>
+                    <w:rPr>
+                      <w:rFonts w:ascii="Helvetica" w:eastAsia="Helvetica" w:hAnsi="Helvetica" w:cs="Helvetica"/>
+                      <w:color w:val="000000"/>
+                      <w:sz w:val="22"/>
+                      <w:szCs w:val="22"/>
+                    </w:rPr>
+                    <w:t>19</w:t>
+                  </w:r>
+                </w:p>
+              </w:tc>
+            </w:tr>
+            <w:tr>
+              <w:trPr>
+                <w:jc w:val="center"/>
+              </w:trPr>
+              <w:tc>
+                <w:tcPr>
+                  <w:tcW w:w="2257" w:type="dxa"/>
+                  <w:tcBorders>
+                    <w:top w:val="none" w:sz="0" w:space="0" w:color="000000"/>
+                    <w:left w:val="none" w:sz="0" w:space="0" w:color="000000"/>
+                    <w:bottom w:val="none" w:sz="0" w:space="0" w:color="000000"/>
+                    <w:right w:val="none" w:sz="0" w:space="0" w:color="000000"/>
+                  </w:tcBorders>
+                  <w:shd w:val="clear" w:color="auto" w:fill="FFFFFF"/>
+                  <w:tcMar>
+                    <w:top w:w="0" w:type="dxa"/>
+                    <w:left w:w="0" w:type="dxa"/>
+                    <w:bottom w:w="0" w:type="dxa"/>
+                    <w:right w:w="0" w:type="dxa"/>
+                  </w:tcMar>
+                  <w:vAlign w:val="center"/>
+                </w:tcPr>
+                <w:p>
+                  <w:pPr>
+                    <w:pBdr>
+                      <w:top w:val="none" w:sz="0" w:space="0" w:color="000000"/>
+                      <w:left w:val="none" w:sz="0" w:space="0" w:color="000000"/>
+                      <w:bottom w:val="none" w:sz="0" w:space="0" w:color="000000"/>
+                      <w:right w:val="none" w:sz="0" w:space="0" w:color="000000"/>
+                    </w:pBdr>
+                    <w:spacing w:before="100" w:after="100"/>
+                    <w:ind w:left="100" w:right="100"/>
+                  </w:pPr>
+                  <w:r>
+                    <w:rPr>
+                      <w:rFonts w:ascii="Helvetica" w:eastAsia="Helvetica" w:hAnsi="Helvetica" w:cs="Helvetica"/>
+                      <w:color w:val="000000"/>
+                      <w:sz w:val="22"/>
+                      <w:szCs w:val="22"/>
+                    </w:rPr>
+                    <w:t>Nutrition</w:t>
+                  </w:r>
+                </w:p>
+              </w:tc>
+              <w:tc>
+                <w:tcPr>
+                  <w:tcW w:w="1851" w:type="dxa"/>
+                  <w:tcBorders>
+                    <w:top w:val="none" w:sz="0" w:space="0" w:color="000000"/>
+                    <w:left w:val="none" w:sz="0" w:space="0" w:color="000000"/>
+                    <w:bottom w:val="none" w:sz="0" w:space="0" w:color="000000"/>
+                    <w:right w:val="none" w:sz="0" w:space="0" w:color="000000"/>
+                  </w:tcBorders>
+                  <w:shd w:val="clear" w:color="auto" w:fill="FFFFFF"/>
+                  <w:tcMar>
+                    <w:top w:w="0" w:type="dxa"/>
+                    <w:left w:w="0" w:type="dxa"/>
+                    <w:bottom w:w="0" w:type="dxa"/>
+                    <w:right w:w="0" w:type="dxa"/>
+                  </w:tcMar>
+                  <w:vAlign w:val="center"/>
+                </w:tcPr>
+                <w:p>
+                  <w:pPr>
+                    <w:pBdr>
+                      <w:top w:val="none" w:sz="0" w:space="0" w:color="000000"/>
+                      <w:left w:val="none" w:sz="0" w:space="0" w:color="000000"/>
+                      <w:bottom w:val="none" w:sz="0" w:space="0" w:color="000000"/>
+                      <w:right w:val="none" w:sz="0" w:space="0" w:color="000000"/>
+                    </w:pBdr>
+                    <w:spacing w:before="100" w:after="100"/>
+                    <w:ind w:left="100" w:right="100"/>
+                    <w:jc w:val="right"/>
+                  </w:pPr>
+                  <w:r>
+                    <w:rPr>
+                      <w:rFonts w:ascii="Helvetica" w:eastAsia="Helvetica" w:hAnsi="Helvetica" w:cs="Helvetica"/>
+                      <w:color w:val="000000"/>
+                      <w:sz w:val="22"/>
+                      <w:szCs w:val="22"/>
+                    </w:rPr>
+                    <w:t>745</w:t>
+                  </w:r>
+                </w:p>
+              </w:tc>
+              <w:tc>
+                <w:tcPr>
+                  <w:tcW w:w="1851" w:type="dxa"/>
+                  <w:tcBorders>
+                    <w:top w:val="none" w:sz="0" w:space="0" w:color="000000"/>
+                    <w:left w:val="none" w:sz="0" w:space="0" w:color="000000"/>
+                    <w:bottom w:val="none" w:sz="0" w:space="0" w:color="000000"/>
+                    <w:right w:val="none" w:sz="0" w:space="0" w:color="000000"/>
+                  </w:tcBorders>
+                  <w:shd w:val="clear" w:color="auto" w:fill="FFFFFF"/>
+                  <w:tcMar>
+                    <w:top w:w="0" w:type="dxa"/>
+                    <w:left w:w="0" w:type="dxa"/>
+                    <w:bottom w:w="0" w:type="dxa"/>
+                    <w:right w:w="0" w:type="dxa"/>
+                  </w:tcMar>
+                  <w:vAlign w:val="center"/>
+                </w:tcPr>
+                <w:p>
+                  <w:pPr>
+                    <w:pBdr>
+                      <w:top w:val="none" w:sz="0" w:space="0" w:color="000000"/>
+                      <w:left w:val="none" w:sz="0" w:space="0" w:color="000000"/>
+                      <w:bottom w:val="none" w:sz="0" w:space="0" w:color="000000"/>
+                      <w:right w:val="none" w:sz="0" w:space="0" w:color="000000"/>
+                    </w:pBdr>
+                    <w:spacing w:before="100" w:after="100"/>
+                    <w:ind w:left="100" w:right="100"/>
+                    <w:jc w:val="right"/>
+                  </w:pPr>
+                  <w:r>
+                    <w:rPr>
+                      <w:rFonts w:ascii="Helvetica" w:eastAsia="Helvetica" w:hAnsi="Helvetica" w:cs="Helvetica"/>
+                      <w:color w:val="000000"/>
+                      <w:sz w:val="22"/>
+                      <w:szCs w:val="22"/>
+                    </w:rPr>
+                    <w:t>16</w:t>
+                  </w:r>
+                </w:p>
+              </w:tc>
+              <w:tc>
+                <w:tcPr>
+                  <w:tcW w:w="1851" w:type="dxa"/>
+                  <w:tcBorders>
+                    <w:top w:val="none" w:sz="0" w:space="0" w:color="000000"/>
+                    <w:left w:val="none" w:sz="0" w:space="0" w:color="000000"/>
+                    <w:bottom w:val="none" w:sz="0" w:space="0" w:color="000000"/>
+                    <w:right w:val="none" w:sz="0" w:space="0" w:color="000000"/>
+                  </w:tcBorders>
+                  <w:shd w:val="clear" w:color="auto" w:fill="FFFFFF"/>
+                  <w:tcMar>
+                    <w:top w:w="0" w:type="dxa"/>
+                    <w:left w:w="0" w:type="dxa"/>
+                    <w:bottom w:w="0" w:type="dxa"/>
+                    <w:right w:w="0" w:type="dxa"/>
+                  </w:tcMar>
+                  <w:vAlign w:val="center"/>
+                </w:tcPr>
+                <w:p>
+                  <w:pPr>
+                    <w:pBdr>
+                      <w:top w:val="none" w:sz="0" w:space="0" w:color="000000"/>
+                      <w:left w:val="none" w:sz="0" w:space="0" w:color="000000"/>
+                      <w:bottom w:val="none" w:sz="0" w:space="0" w:color="000000"/>
+                      <w:right w:val="none" w:sz="0" w:space="0" w:color="000000"/>
+                    </w:pBdr>
+                    <w:spacing w:before="100" w:after="100"/>
+                    <w:ind w:left="100" w:right="100"/>
+                    <w:jc w:val="right"/>
+                  </w:pPr>
+                  <w:r>
+                    <w:rPr>
+                      <w:rFonts w:ascii="Helvetica" w:eastAsia="Helvetica" w:hAnsi="Helvetica" w:cs="Helvetica"/>
+                      <w:color w:val="000000"/>
+                      <w:sz w:val="22"/>
+                      <w:szCs w:val="22"/>
+                    </w:rPr>
+                    <w:t>53</w:t>
+                  </w:r>
+                </w:p>
+              </w:tc>
+              <w:tc>
+                <w:tcPr>
+                  <w:tcW w:w="1851" w:type="dxa"/>
+                  <w:tcBorders>
+                    <w:top w:val="none" w:sz="0" w:space="0" w:color="000000"/>
+                    <w:left w:val="none" w:sz="0" w:space="0" w:color="000000"/>
+                    <w:bottom w:val="none" w:sz="0" w:space="0" w:color="000000"/>
+                    <w:right w:val="none" w:sz="0" w:space="0" w:color="000000"/>
+                  </w:tcBorders>
+                  <w:shd w:val="clear" w:color="auto" w:fill="FFFFFF"/>
+                  <w:tcMar>
+                    <w:top w:w="0" w:type="dxa"/>
+                    <w:left w:w="0" w:type="dxa"/>
+                    <w:bottom w:w="0" w:type="dxa"/>
+                    <w:right w:w="0" w:type="dxa"/>
+                  </w:tcMar>
+                  <w:vAlign w:val="center"/>
+                </w:tcPr>
+                <w:p>
+                  <w:pPr>
+                    <w:pBdr>
+                      <w:top w:val="none" w:sz="0" w:space="0" w:color="000000"/>
+                      <w:left w:val="none" w:sz="0" w:space="0" w:color="000000"/>
+                      <w:bottom w:val="none" w:sz="0" w:space="0" w:color="000000"/>
+                      <w:right w:val="none" w:sz="0" w:space="0" w:color="000000"/>
+                    </w:pBdr>
+                    <w:spacing w:before="100" w:after="100"/>
+                    <w:ind w:left="100" w:right="100"/>
+                    <w:jc w:val="right"/>
+                  </w:pPr>
+                  <w:r>
+                    <w:rPr>
+                      <w:rFonts w:ascii="Helvetica" w:eastAsia="Helvetica" w:hAnsi="Helvetica" w:cs="Helvetica"/>
+                      <w:color w:val="000000"/>
+                      <w:sz w:val="22"/>
+                      <w:szCs w:val="22"/>
+                    </w:rPr>
+                    <w:t>82</w:t>
+                  </w:r>
+                </w:p>
+              </w:tc>
+              <w:tc>
+                <w:tcPr>
+                  <w:tcW w:w="1851" w:type="dxa"/>
+                  <w:tcBorders>
+                    <w:top w:val="none" w:sz="0" w:space="0" w:color="000000"/>
+                    <w:left w:val="none" w:sz="0" w:space="0" w:color="000000"/>
+                    <w:bottom w:val="none" w:sz="0" w:space="0" w:color="000000"/>
+                    <w:right w:val="none" w:sz="0" w:space="0" w:color="000000"/>
+                  </w:tcBorders>
+                  <w:shd w:val="clear" w:color="auto" w:fill="FFFFFF"/>
+                  <w:tcMar>
+                    <w:top w:w="0" w:type="dxa"/>
+                    <w:left w:w="0" w:type="dxa"/>
+                    <w:bottom w:w="0" w:type="dxa"/>
+                    <w:right w:w="0" w:type="dxa"/>
+                  </w:tcMar>
+                  <w:vAlign w:val="center"/>
+                </w:tcPr>
+                <w:p>
+                  <w:pPr>
+                    <w:pBdr>
+                      <w:top w:val="none" w:sz="0" w:space="0" w:color="000000"/>
+                      <w:left w:val="none" w:sz="0" w:space="0" w:color="000000"/>
+                      <w:bottom w:val="none" w:sz="0" w:space="0" w:color="000000"/>
+                      <w:right w:val="none" w:sz="0" w:space="0" w:color="000000"/>
+                    </w:pBdr>
+                    <w:spacing w:before="100" w:after="100"/>
+                    <w:ind w:left="100" w:right="100"/>
+                    <w:jc w:val="right"/>
+                  </w:pPr>
+                  <w:r>
+                    <w:rPr>
+                      <w:rFonts w:ascii="Helvetica" w:eastAsia="Helvetica" w:hAnsi="Helvetica" w:cs="Helvetica"/>
+                      <w:color w:val="000000"/>
+                      <w:sz w:val="22"/>
+                      <w:szCs w:val="22"/>
+                    </w:rPr>
+                    <w:t>21.1</w:t>
+                  </w:r>
+                </w:p>
+              </w:tc>
+              <w:tc>
+                <w:tcPr>
+                  <w:tcW w:w="1851" w:type="dxa"/>
+                  <w:tcBorders>
+                    <w:top w:val="none" w:sz="0" w:space="0" w:color="000000"/>
+                    <w:left w:val="none" w:sz="0" w:space="0" w:color="000000"/>
+                    <w:bottom w:val="none" w:sz="0" w:space="0" w:color="000000"/>
+                    <w:right w:val="none" w:sz="0" w:space="0" w:color="000000"/>
+                  </w:tcBorders>
+                  <w:shd w:val="clear" w:color="auto" w:fill="FFFFFF"/>
+                  <w:tcMar>
+                    <w:top w:w="0" w:type="dxa"/>
+                    <w:left w:w="0" w:type="dxa"/>
+                    <w:bottom w:w="0" w:type="dxa"/>
+                    <w:right w:w="0" w:type="dxa"/>
+                  </w:tcMar>
+                  <w:vAlign w:val="center"/>
+                </w:tcPr>
+                <w:p>
+                  <w:pPr>
+                    <w:pBdr>
+                      <w:top w:val="none" w:sz="0" w:space="0" w:color="000000"/>
+                      <w:left w:val="none" w:sz="0" w:space="0" w:color="000000"/>
+                      <w:bottom w:val="none" w:sz="0" w:space="0" w:color="000000"/>
+                      <w:right w:val="none" w:sz="0" w:space="0" w:color="000000"/>
+                    </w:pBdr>
+                    <w:spacing w:before="100" w:after="100"/>
+                    <w:ind w:left="100" w:right="100"/>
+                    <w:jc w:val="right"/>
+                  </w:pPr>
+                  <w:r>
+                    <w:rPr>
+                      <w:rFonts w:ascii="Helvetica" w:eastAsia="Helvetica" w:hAnsi="Helvetica" w:cs="Helvetica"/>
+                      <w:color w:val="000000"/>
+                      <w:sz w:val="22"/>
+                      <w:szCs w:val="22"/>
+                    </w:rPr>
+                    <w:t>0.72</w:t>
+                  </w:r>
+                </w:p>
+              </w:tc>
+              <w:tc>
+                <w:tcPr>
+                  <w:tcW w:w="1851" w:type="dxa"/>
+                  <w:tcBorders>
+                    <w:top w:val="none" w:sz="0" w:space="0" w:color="000000"/>
+                    <w:left w:val="none" w:sz="0" w:space="0" w:color="000000"/>
+                    <w:bottom w:val="none" w:sz="0" w:space="0" w:color="000000"/>
+                    <w:right w:val="none" w:sz="0" w:space="0" w:color="000000"/>
+                  </w:tcBorders>
+                  <w:shd w:val="clear" w:color="auto" w:fill="FFFFFF"/>
+                  <w:tcMar>
+                    <w:top w:w="0" w:type="dxa"/>
+                    <w:left w:w="0" w:type="dxa"/>
+                    <w:bottom w:w="0" w:type="dxa"/>
+                    <w:right w:w="0" w:type="dxa"/>
+                  </w:tcMar>
+                  <w:vAlign w:val="center"/>
+                </w:tcPr>
+                <w:p>
+                  <w:pPr>
+                    <w:pBdr>
+                      <w:top w:val="none" w:sz="0" w:space="0" w:color="000000"/>
+                      <w:left w:val="none" w:sz="0" w:space="0" w:color="000000"/>
+                      <w:bottom w:val="none" w:sz="0" w:space="0" w:color="000000"/>
+                      <w:right w:val="none" w:sz="0" w:space="0" w:color="000000"/>
+                    </w:pBdr>
+                    <w:spacing w:before="100" w:after="100"/>
+                    <w:ind w:left="100" w:right="100"/>
+                    <w:jc w:val="right"/>
+                  </w:pPr>
+                  <w:r>
+                    <w:rPr>
+                      <w:rFonts w:ascii="Helvetica" w:eastAsia="Helvetica" w:hAnsi="Helvetica" w:cs="Helvetica"/>
+                      <w:color w:val="000000"/>
+                      <w:sz w:val="22"/>
+                      <w:szCs w:val="22"/>
+                    </w:rPr>
+                    <w:t>0</w:t>
+                  </w:r>
+                </w:p>
+              </w:tc>
+              <w:tc>
+                <w:tcPr>
+                  <w:tcW w:w="1851" w:type="dxa"/>
+                  <w:tcBorders>
+                    <w:top w:val="none" w:sz="0" w:space="0" w:color="000000"/>
+                    <w:left w:val="none" w:sz="0" w:space="0" w:color="000000"/>
+                    <w:bottom w:val="none" w:sz="0" w:space="0" w:color="000000"/>
+                    <w:right w:val="none" w:sz="0" w:space="0" w:color="000000"/>
+                  </w:tcBorders>
+                  <w:shd w:val="clear" w:color="auto" w:fill="FFFFFF"/>
+                  <w:tcMar>
+                    <w:top w:w="0" w:type="dxa"/>
+                    <w:left w:w="0" w:type="dxa"/>
+                    <w:bottom w:w="0" w:type="dxa"/>
+                    <w:right w:w="0" w:type="dxa"/>
+                  </w:tcMar>
+                  <w:vAlign w:val="center"/>
+                </w:tcPr>
+                <w:p>
+                  <w:pPr>
+                    <w:pBdr>
+                      <w:top w:val="none" w:sz="0" w:space="0" w:color="000000"/>
+                      <w:left w:val="none" w:sz="0" w:space="0" w:color="000000"/>
+                      <w:bottom w:val="none" w:sz="0" w:space="0" w:color="000000"/>
+                      <w:right w:val="none" w:sz="0" w:space="0" w:color="000000"/>
+                    </w:pBdr>
+                    <w:spacing w:before="100" w:after="100"/>
+                    <w:ind w:left="100" w:right="100"/>
+                    <w:jc w:val="right"/>
+                  </w:pPr>
+                  <w:r>
+                    <w:rPr>
+                      <w:rFonts w:ascii="Helvetica" w:eastAsia="Helvetica" w:hAnsi="Helvetica" w:cs="Helvetica"/>
+                      <w:color w:val="000000"/>
+                      <w:sz w:val="22"/>
+                      <w:szCs w:val="22"/>
+                    </w:rPr>
+                    <w:t>0.56</w:t>
+                  </w:r>
+                </w:p>
+              </w:tc>
+              <w:tc>
+                <w:tcPr>
+                  <w:tcW w:w="1851" w:type="dxa"/>
+                  <w:tcBorders>
+                    <w:top w:val="none" w:sz="0" w:space="0" w:color="000000"/>
+                    <w:left w:val="none" w:sz="0" w:space="0" w:color="000000"/>
+                    <w:bottom w:val="none" w:sz="0" w:space="0" w:color="000000"/>
+                    <w:right w:val="none" w:sz="0" w:space="0" w:color="000000"/>
+                  </w:tcBorders>
+                  <w:shd w:val="clear" w:color="auto" w:fill="FFFFFF"/>
+                  <w:tcMar>
+                    <w:top w:w="0" w:type="dxa"/>
+                    <w:left w:w="0" w:type="dxa"/>
+                    <w:bottom w:w="0" w:type="dxa"/>
+                    <w:right w:w="0" w:type="dxa"/>
+                  </w:tcMar>
+                  <w:vAlign w:val="center"/>
+                </w:tcPr>
+                <w:p>
+                  <w:pPr>
+                    <w:pBdr>
+                      <w:top w:val="none" w:sz="0" w:space="0" w:color="000000"/>
+                      <w:left w:val="none" w:sz="0" w:space="0" w:color="000000"/>
+                      <w:bottom w:val="none" w:sz="0" w:space="0" w:color="000000"/>
+                      <w:right w:val="none" w:sz="0" w:space="0" w:color="000000"/>
+                    </w:pBdr>
+                    <w:spacing w:before="100" w:after="100"/>
+                    <w:ind w:left="100" w:right="100"/>
+                    <w:jc w:val="right"/>
+                  </w:pPr>
+                  <w:r>
+                    <w:rPr>
+                      <w:rFonts w:ascii="Helvetica" w:eastAsia="Helvetica" w:hAnsi="Helvetica" w:cs="Helvetica"/>
+                      <w:color w:val="000000"/>
+                      <w:sz w:val="22"/>
+                      <w:szCs w:val="22"/>
+                    </w:rPr>
+                    <w:t>59</w:t>
+                  </w:r>
+                </w:p>
+              </w:tc>
+            </w:tr>
+            <w:tr>
+              <w:trPr>
+                <w:jc w:val="center"/>
+              </w:trPr>
+              <w:tc>
+                <w:tcPr>
+                  <w:tcW w:w="2257" w:type="dxa"/>
+                  <w:tcBorders>
+                    <w:top w:val="none" w:sz="0" w:space="0" w:color="000000"/>
+                    <w:left w:val="none" w:sz="0" w:space="0" w:color="000000"/>
+                    <w:bottom w:val="single" w:sz="12" w:space="0" w:color="666666"/>
+                    <w:right w:val="none" w:sz="0" w:space="0" w:color="000000"/>
+                  </w:tcBorders>
+                  <w:shd w:val="clear" w:color="auto" w:fill="FFFFFF"/>
+                  <w:tcMar>
+                    <w:top w:w="0" w:type="dxa"/>
+                    <w:left w:w="0" w:type="dxa"/>
+                    <w:bottom w:w="0" w:type="dxa"/>
+                    <w:right w:w="0" w:type="dxa"/>
+                  </w:tcMar>
+                  <w:vAlign w:val="center"/>
+                </w:tcPr>
+                <w:p>
+                  <w:pPr>
+                    <w:pBdr>
+                      <w:top w:val="none" w:sz="0" w:space="0" w:color="000000"/>
+                      <w:left w:val="none" w:sz="0" w:space="0" w:color="000000"/>
+                      <w:bottom w:val="none" w:sz="0" w:space="0" w:color="000000"/>
+                      <w:right w:val="none" w:sz="0" w:space="0" w:color="000000"/>
+                    </w:pBdr>
+                    <w:spacing w:before="100" w:after="100"/>
+                    <w:ind w:left="100" w:right="100"/>
+                  </w:pPr>
+                  <w:r>
+                    <w:rPr>
+                      <w:rFonts w:ascii="Helvetica" w:eastAsia="Helvetica" w:hAnsi="Helvetica" w:cs="Helvetica"/>
+                      <w:color w:val="000000"/>
+                      <w:sz w:val="22"/>
+                      <w:szCs w:val="22"/>
+                    </w:rPr>
+                    <w:t>Temperature</w:t>
+                  </w:r>
+                </w:p>
+              </w:tc>
+              <w:tc>
+                <w:tcPr>
+                  <w:tcW w:w="1851" w:type="dxa"/>
+                  <w:tcBorders>
+                    <w:top w:val="none" w:sz="0" w:space="0" w:color="000000"/>
+                    <w:left w:val="none" w:sz="0" w:space="0" w:color="000000"/>
+                    <w:bottom w:val="single" w:sz="12" w:space="0" w:color="666666"/>
+                    <w:right w:val="none" w:sz="0" w:space="0" w:color="000000"/>
+                  </w:tcBorders>
+                  <w:shd w:val="clear" w:color="auto" w:fill="FFFFFF"/>
+                  <w:tcMar>
+                    <w:top w:w="0" w:type="dxa"/>
+                    <w:left w:w="0" w:type="dxa"/>
+                    <w:bottom w:w="0" w:type="dxa"/>
+                    <w:right w:w="0" w:type="dxa"/>
+                  </w:tcMar>
+                  <w:vAlign w:val="center"/>
+                </w:tcPr>
+                <w:p>
+                  <w:pPr>
+                    <w:pBdr>
+                      <w:top w:val="none" w:sz="0" w:space="0" w:color="000000"/>
+                      <w:left w:val="none" w:sz="0" w:space="0" w:color="000000"/>
+                      <w:bottom w:val="none" w:sz="0" w:space="0" w:color="000000"/>
+                      <w:right w:val="none" w:sz="0" w:space="0" w:color="000000"/>
+                    </w:pBdr>
+                    <w:spacing w:before="100" w:after="100"/>
+                    <w:ind w:left="100" w:right="100"/>
+                    <w:jc w:val="right"/>
+                  </w:pPr>
+                  <w:r>
+                    <w:rPr>
+                      <w:rFonts w:ascii="Helvetica" w:eastAsia="Helvetica" w:hAnsi="Helvetica" w:cs="Helvetica"/>
+                      <w:color w:val="000000"/>
+                      <w:sz w:val="22"/>
+                      <w:szCs w:val="22"/>
+                    </w:rPr>
+                    <w:t>438</w:t>
+                  </w:r>
+                </w:p>
+              </w:tc>
+              <w:tc>
+                <w:tcPr>
+                  <w:tcW w:w="1851" w:type="dxa"/>
+                  <w:tcBorders>
+                    <w:top w:val="none" w:sz="0" w:space="0" w:color="000000"/>
+                    <w:left w:val="none" w:sz="0" w:space="0" w:color="000000"/>
+                    <w:bottom w:val="single" w:sz="12" w:space="0" w:color="666666"/>
+                    <w:right w:val="none" w:sz="0" w:space="0" w:color="000000"/>
+                  </w:tcBorders>
+                  <w:shd w:val="clear" w:color="auto" w:fill="FFFFFF"/>
+                  <w:tcMar>
+                    <w:top w:w="0" w:type="dxa"/>
+                    <w:left w:w="0" w:type="dxa"/>
+                    <w:bottom w:w="0" w:type="dxa"/>
+                    <w:right w:w="0" w:type="dxa"/>
+                  </w:tcMar>
+                  <w:vAlign w:val="center"/>
+                </w:tcPr>
+                <w:p>
+                  <w:pPr>
+                    <w:pBdr>
+                      <w:top w:val="none" w:sz="0" w:space="0" w:color="000000"/>
+                      <w:left w:val="none" w:sz="0" w:space="0" w:color="000000"/>
+                      <w:bottom w:val="none" w:sz="0" w:space="0" w:color="000000"/>
+                      <w:right w:val="none" w:sz="0" w:space="0" w:color="000000"/>
+                    </w:pBdr>
+                    <w:spacing w:before="100" w:after="100"/>
+                    <w:ind w:left="100" w:right="100"/>
+                    <w:jc w:val="right"/>
+                  </w:pPr>
+                  <w:r>
+                    <w:rPr>
+                      <w:rFonts w:ascii="Helvetica" w:eastAsia="Helvetica" w:hAnsi="Helvetica" w:cs="Helvetica"/>
+                      <w:color w:val="000000"/>
+                      <w:sz w:val="22"/>
+                      <w:szCs w:val="22"/>
+                    </w:rPr>
+                    <w:t>25</w:t>
+                  </w:r>
+                </w:p>
+              </w:tc>
+              <w:tc>
+                <w:tcPr>
+                  <w:tcW w:w="1851" w:type="dxa"/>
+                  <w:tcBorders>
+                    <w:top w:val="none" w:sz="0" w:space="0" w:color="000000"/>
+                    <w:left w:val="none" w:sz="0" w:space="0" w:color="000000"/>
+                    <w:bottom w:val="single" w:sz="12" w:space="0" w:color="666666"/>
+                    <w:right w:val="none" w:sz="0" w:space="0" w:color="000000"/>
+                  </w:tcBorders>
+                  <w:shd w:val="clear" w:color="auto" w:fill="FFFFFF"/>
+                  <w:tcMar>
+                    <w:top w:w="0" w:type="dxa"/>
+                    <w:left w:w="0" w:type="dxa"/>
+                    <w:bottom w:w="0" w:type="dxa"/>
+                    <w:right w:w="0" w:type="dxa"/>
+                  </w:tcMar>
+                  <w:vAlign w:val="center"/>
+                </w:tcPr>
+                <w:p>
+                  <w:pPr>
+                    <w:pBdr>
+                      <w:top w:val="none" w:sz="0" w:space="0" w:color="000000"/>
+                      <w:left w:val="none" w:sz="0" w:space="0" w:color="000000"/>
+                      <w:bottom w:val="none" w:sz="0" w:space="0" w:color="000000"/>
+                      <w:right w:val="none" w:sz="0" w:space="0" w:color="000000"/>
+                    </w:pBdr>
+                    <w:spacing w:before="100" w:after="100"/>
+                    <w:ind w:left="100" w:right="100"/>
+                    <w:jc w:val="right"/>
+                  </w:pPr>
+                  <w:r>
+                    <w:rPr>
+                      <w:rFonts w:ascii="Helvetica" w:eastAsia="Helvetica" w:hAnsi="Helvetica" w:cs="Helvetica"/>
+                      <w:color w:val="000000"/>
+                      <w:sz w:val="22"/>
+                      <w:szCs w:val="22"/>
+                    </w:rPr>
+                    <w:t>34</w:t>
+                  </w:r>
+                </w:p>
+              </w:tc>
+              <w:tc>
+                <w:tcPr>
+                  <w:tcW w:w="1851" w:type="dxa"/>
+                  <w:tcBorders>
+                    <w:top w:val="none" w:sz="0" w:space="0" w:color="000000"/>
+                    <w:left w:val="none" w:sz="0" w:space="0" w:color="000000"/>
+                    <w:bottom w:val="single" w:sz="12" w:space="0" w:color="666666"/>
+                    <w:right w:val="none" w:sz="0" w:space="0" w:color="000000"/>
+                  </w:tcBorders>
+                  <w:shd w:val="clear" w:color="auto" w:fill="FFFFFF"/>
+                  <w:tcMar>
+                    <w:top w:w="0" w:type="dxa"/>
+                    <w:left w:w="0" w:type="dxa"/>
+                    <w:bottom w:w="0" w:type="dxa"/>
+                    <w:right w:w="0" w:type="dxa"/>
+                  </w:tcMar>
+                  <w:vAlign w:val="center"/>
+                </w:tcPr>
+                <w:p>
+                  <w:pPr>
+                    <w:pBdr>
+                      <w:top w:val="none" w:sz="0" w:space="0" w:color="000000"/>
+                      <w:left w:val="none" w:sz="0" w:space="0" w:color="000000"/>
+                      <w:bottom w:val="none" w:sz="0" w:space="0" w:color="000000"/>
+                      <w:right w:val="none" w:sz="0" w:space="0" w:color="000000"/>
+                    </w:pBdr>
+                    <w:spacing w:before="100" w:after="100"/>
+                    <w:ind w:left="100" w:right="100"/>
+                    <w:jc w:val="right"/>
+                  </w:pPr>
+                  <w:r>
+                    <w:rPr>
+                      <w:rFonts w:ascii="Helvetica" w:eastAsia="Helvetica" w:hAnsi="Helvetica" w:cs="Helvetica"/>
+                      <w:color w:val="000000"/>
+                      <w:sz w:val="22"/>
+                      <w:szCs w:val="22"/>
+                    </w:rPr>
+                    <w:t>93</w:t>
+                  </w:r>
+                </w:p>
+              </w:tc>
+              <w:tc>
+                <w:tcPr>
+                  <w:tcW w:w="1851" w:type="dxa"/>
+                  <w:tcBorders>
+                    <w:top w:val="none" w:sz="0" w:space="0" w:color="000000"/>
+                    <w:left w:val="none" w:sz="0" w:space="0" w:color="000000"/>
+                    <w:bottom w:val="single" w:sz="12" w:space="0" w:color="666666"/>
+                    <w:right w:val="none" w:sz="0" w:space="0" w:color="000000"/>
+                  </w:tcBorders>
+                  <w:shd w:val="clear" w:color="auto" w:fill="FFFFFF"/>
+                  <w:tcMar>
+                    <w:top w:w="0" w:type="dxa"/>
+                    <w:left w:w="0" w:type="dxa"/>
+                    <w:bottom w:w="0" w:type="dxa"/>
+                    <w:right w:w="0" w:type="dxa"/>
+                  </w:tcMar>
+                  <w:vAlign w:val="center"/>
+                </w:tcPr>
+                <w:p>
+                  <w:pPr>
+                    <w:pBdr>
+                      <w:top w:val="none" w:sz="0" w:space="0" w:color="000000"/>
+                      <w:left w:val="none" w:sz="0" w:space="0" w:color="000000"/>
+                      <w:bottom w:val="none" w:sz="0" w:space="0" w:color="000000"/>
+                      <w:right w:val="none" w:sz="0" w:space="0" w:color="000000"/>
+                    </w:pBdr>
+                    <w:spacing w:before="100" w:after="100"/>
+                    <w:ind w:left="100" w:right="100"/>
+                    <w:jc w:val="right"/>
+                  </w:pPr>
+                  <w:r>
+                    <w:rPr>
+                      <w:rFonts w:ascii="Helvetica" w:eastAsia="Helvetica" w:hAnsi="Helvetica" w:cs="Helvetica"/>
+                      <w:color w:val="000000"/>
+                      <w:sz w:val="22"/>
+                      <w:szCs w:val="22"/>
+                    </w:rPr>
+                    <w:t>21.0</w:t>
+                  </w:r>
+                </w:p>
+              </w:tc>
+              <w:tc>
+                <w:tcPr>
+                  <w:tcW w:w="1851" w:type="dxa"/>
+                  <w:tcBorders>
+                    <w:top w:val="none" w:sz="0" w:space="0" w:color="000000"/>
+                    <w:left w:val="none" w:sz="0" w:space="0" w:color="000000"/>
+                    <w:bottom w:val="single" w:sz="12" w:space="0" w:color="666666"/>
+                    <w:right w:val="none" w:sz="0" w:space="0" w:color="000000"/>
+                  </w:tcBorders>
+                  <w:shd w:val="clear" w:color="auto" w:fill="FFFFFF"/>
+                  <w:tcMar>
+                    <w:top w:w="0" w:type="dxa"/>
+                    <w:left w:w="0" w:type="dxa"/>
+                    <w:bottom w:w="0" w:type="dxa"/>
+                    <w:right w:w="0" w:type="dxa"/>
+                  </w:tcMar>
+                  <w:vAlign w:val="center"/>
+                </w:tcPr>
+                <w:p>
+                  <w:pPr>
+                    <w:pBdr>
+                      <w:top w:val="none" w:sz="0" w:space="0" w:color="000000"/>
+                      <w:left w:val="none" w:sz="0" w:space="0" w:color="000000"/>
+                      <w:bottom w:val="none" w:sz="0" w:space="0" w:color="000000"/>
+                      <w:right w:val="none" w:sz="0" w:space="0" w:color="000000"/>
+                    </w:pBdr>
+                    <w:spacing w:before="100" w:after="100"/>
+                    <w:ind w:left="100" w:right="100"/>
+                    <w:jc w:val="right"/>
+                  </w:pPr>
+                  <w:r>
+                    <w:rPr>
+                      <w:rFonts w:ascii="Helvetica" w:eastAsia="Helvetica" w:hAnsi="Helvetica" w:cs="Helvetica"/>
+                      <w:color w:val="000000"/>
+                      <w:sz w:val="22"/>
+                      <w:szCs w:val="22"/>
+                    </w:rPr>
+                    <w:t>1.89</w:t>
+                  </w:r>
+                </w:p>
+              </w:tc>
+              <w:tc>
+                <w:tcPr>
+                  <w:tcW w:w="1851" w:type="dxa"/>
+                  <w:tcBorders>
+                    <w:top w:val="none" w:sz="0" w:space="0" w:color="000000"/>
+                    <w:left w:val="none" w:sz="0" w:space="0" w:color="000000"/>
+                    <w:bottom w:val="single" w:sz="12" w:space="0" w:color="666666"/>
+                    <w:right w:val="none" w:sz="0" w:space="0" w:color="000000"/>
+                  </w:tcBorders>
+                  <w:shd w:val="clear" w:color="auto" w:fill="FFFFFF"/>
+                  <w:tcMar>
+                    <w:top w:w="0" w:type="dxa"/>
+                    <w:left w:w="0" w:type="dxa"/>
+                    <w:bottom w:w="0" w:type="dxa"/>
+                    <w:right w:w="0" w:type="dxa"/>
+                  </w:tcMar>
+                  <w:vAlign w:val="center"/>
+                </w:tcPr>
+                <w:p>
+                  <w:pPr>
+                    <w:pBdr>
+                      <w:top w:val="none" w:sz="0" w:space="0" w:color="000000"/>
+                      <w:left w:val="none" w:sz="0" w:space="0" w:color="000000"/>
+                      <w:bottom w:val="none" w:sz="0" w:space="0" w:color="000000"/>
+                      <w:right w:val="none" w:sz="0" w:space="0" w:color="000000"/>
+                    </w:pBdr>
+                    <w:spacing w:before="100" w:after="100"/>
+                    <w:ind w:left="100" w:right="100"/>
+                    <w:jc w:val="right"/>
+                  </w:pPr>
+                  <w:r>
+                    <w:rPr>
+                      <w:rFonts w:ascii="Helvetica" w:eastAsia="Helvetica" w:hAnsi="Helvetica" w:cs="Helvetica"/>
+                      <w:color w:val="000000"/>
+                      <w:sz w:val="22"/>
+                      <w:szCs w:val="22"/>
+                    </w:rPr>
+                    <w:t>0</w:t>
+                  </w:r>
+                </w:p>
+              </w:tc>
+              <w:tc>
+                <w:tcPr>
+                  <w:tcW w:w="1851" w:type="dxa"/>
+                  <w:tcBorders>
+                    <w:top w:val="none" w:sz="0" w:space="0" w:color="000000"/>
+                    <w:left w:val="none" w:sz="0" w:space="0" w:color="000000"/>
+                    <w:bottom w:val="single" w:sz="12" w:space="0" w:color="666666"/>
+                    <w:right w:val="none" w:sz="0" w:space="0" w:color="000000"/>
+                  </w:tcBorders>
+                  <w:shd w:val="clear" w:color="auto" w:fill="FFFFFF"/>
+                  <w:tcMar>
+                    <w:top w:w="0" w:type="dxa"/>
+                    <w:left w:w="0" w:type="dxa"/>
+                    <w:bottom w:w="0" w:type="dxa"/>
+                    <w:right w:w="0" w:type="dxa"/>
+                  </w:tcMar>
+                  <w:vAlign w:val="center"/>
+                </w:tcPr>
+                <w:p>
+                  <w:pPr>
+                    <w:pBdr>
+                      <w:top w:val="none" w:sz="0" w:space="0" w:color="000000"/>
+                      <w:left w:val="none" w:sz="0" w:space="0" w:color="000000"/>
+                      <w:bottom w:val="none" w:sz="0" w:space="0" w:color="000000"/>
+                      <w:right w:val="none" w:sz="0" w:space="0" w:color="000000"/>
+                    </w:pBdr>
+                    <w:spacing w:before="100" w:after="100"/>
+                    <w:ind w:left="100" w:right="100"/>
+                    <w:jc w:val="right"/>
+                  </w:pPr>
+                  <w:r>
+                    <w:rPr>
+                      <w:rFonts w:ascii="Helvetica" w:eastAsia="Helvetica" w:hAnsi="Helvetica" w:cs="Helvetica"/>
+                      <w:color w:val="000000"/>
+                      <w:sz w:val="22"/>
+                      <w:szCs w:val="22"/>
+                    </w:rPr>
+                    <w:t>0.24</w:t>
+                  </w:r>
+                </w:p>
+              </w:tc>
+              <w:tc>
+                <w:tcPr>
+                  <w:tcW w:w="1851" w:type="dxa"/>
+                  <w:tcBorders>
+                    <w:top w:val="none" w:sz="0" w:space="0" w:color="000000"/>
+                    <w:left w:val="none" w:sz="0" w:space="0" w:color="000000"/>
+                    <w:bottom w:val="single" w:sz="12" w:space="0" w:color="666666"/>
+                    <w:right w:val="none" w:sz="0" w:space="0" w:color="000000"/>
+                  </w:tcBorders>
+                  <w:shd w:val="clear" w:color="auto" w:fill="FFFFFF"/>
+                  <w:tcMar>
+                    <w:top w:w="0" w:type="dxa"/>
+                    <w:left w:w="0" w:type="dxa"/>
+                    <w:bottom w:w="0" w:type="dxa"/>
+                    <w:right w:w="0" w:type="dxa"/>
+                  </w:tcMar>
+                  <w:vAlign w:val="center"/>
+                </w:tcPr>
+                <w:p>
+                  <w:pPr>
+                    <w:pBdr>
+                      <w:top w:val="none" w:sz="0" w:space="0" w:color="000000"/>
+                      <w:left w:val="none" w:sz="0" w:space="0" w:color="000000"/>
+                      <w:bottom w:val="none" w:sz="0" w:space="0" w:color="000000"/>
+                      <w:right w:val="none" w:sz="0" w:space="0" w:color="000000"/>
+                    </w:pBdr>
+                    <w:spacing w:before="100" w:after="100"/>
+                    <w:ind w:left="100" w:right="100"/>
+                    <w:jc w:val="right"/>
+                  </w:pPr>
+                  <w:r>
+                    <w:rPr>
+                      <w:rFonts w:ascii="Helvetica" w:eastAsia="Helvetica" w:hAnsi="Helvetica" w:cs="Helvetica"/>
+                      <w:color w:val="000000"/>
+                      <w:sz w:val="22"/>
+                      <w:szCs w:val="22"/>
+                    </w:rPr>
+                    <w:t>70</w:t>
+                  </w:r>
+                </w:p>
+              </w:tc>
+            </w:tr>
+            <w:bookmarkEnd w:id="7"/>
+          </w:tbl>
+          <w:p>
+            <w:pPr>
+              <w:spacing w:after="0"/>
+              <w:rPr>
+                <w:rFonts w:asciiTheme="minorHAnsi" w:hAnsiTheme="minorHAnsi"/>
+              </w:rPr>
+            </w:pPr>
+          </w:p>
+        </w:tc>
+      </w:tr>
+    </w:tbl>
+    <w:p>
+      <w:pPr>
+        <w:pStyle w:val="Heading2"/>
+      </w:pPr>
+      <w:bookmarkStart w:id="8" w:name="Xe2bc17fd9e9f4877f1c79190d12acc279eca167"/>
+      <w:bookmarkEnd w:id="6"/>
+      <w:r>
+        <w:t>Corticosterone developmental impacts on mitochondrial function</w:t>
+      </w:r>
+    </w:p>
+    <w:p>
+      <w:pPr>
+        <w:pStyle w:val="FirstParagraph"/>
+      </w:pPr>
+      <w:r>
+        <w:t>Overall, exposure to corticosterone during development had a positive, but non-significant, impact on mitochondrial function (</w:t>
+      </w:r>
+      <m:oMath>
+        <m:r>
+          <w:rPr>
+            <w:rFonts w:ascii="Cambria Math" w:hAnsi="Cambria Math"/>
+          </w:rPr>
+          <m:t>SM</m:t>
+        </m:r>
+        <m:sSub>
+          <m:sSubPr>
+            <m:ctrlPr>
+              <w:rPr>
+                <w:rFonts w:ascii="Cambria Math" w:hAnsi="Cambria Math"/>
+              </w:rPr>
+            </m:ctrlPr>
+          </m:sSubPr>
+          <m:e>
+            <m:r>
+              <w:rPr>
+                <w:rFonts w:ascii="Cambria Math" w:hAnsi="Cambria Math"/>
+              </w:rPr>
+              <m:t>D</m:t>
+            </m:r>
+          </m:e>
+          <m:sub>
+            <m:r>
+              <w:rPr>
+                <w:rFonts w:ascii="Cambria Math" w:hAnsi="Cambria Math"/>
+              </w:rPr>
+              <m:t>H</m:t>
+            </m:r>
+          </m:sub>
+        </m:sSub>
+      </m:oMath>
+      <w:r>
+        <w:t xml:space="preserve"> = 0.18, 95% CI = -0.88 to 1.23, </w:t>
+      </w:r>
+      <m:oMath>
+        <m:r>
+          <w:rPr>
+            <w:rFonts w:ascii="Cambria Math" w:hAnsi="Cambria Math"/>
+          </w:rPr>
+          <m:t>p</m:t>
+        </m:r>
+      </m:oMath>
+      <w:r>
+        <w:t xml:space="preserve"> = 0.7). However, effect heterogeneity was high (95% Prediction Intervals: -3.13 to 3.48; </w:t>
+      </w:r>
+      <w:hyperlink w:anchor="tbl-heterogeneity">
+        <w:r>
+          <w:rPr>
+            <w:rStyle w:val="Hyperlink"/>
+          </w:rPr>
+          <w:t>Table 1</w:t>
+        </w:r>
+      </w:hyperlink>
+      <w:r>
+        <w:t>), with 80.53% of variation being driven by the type of tissue measured (</w:t>
+      </w:r>
+      <m:oMath>
+        <m:sSubSup>
+          <m:sSubSupPr>
+            <m:ctrlPr>
+              <w:rPr>
+                <w:rFonts w:ascii="Cambria Math" w:hAnsi="Cambria Math"/>
+              </w:rPr>
+            </m:ctrlPr>
+          </m:sSubSupPr>
+          <m:e>
+            <m:r>
+              <w:rPr>
+                <w:rFonts w:ascii="Cambria Math" w:hAnsi="Cambria Math"/>
+              </w:rPr>
+              <m:t>I</m:t>
+            </m:r>
+          </m:e>
+          <m:sub>
+            <m:r>
+              <w:rPr>
+                <w:rFonts w:ascii="Cambria Math" w:hAnsi="Cambria Math"/>
+              </w:rPr>
+              <m:t>tissue</m:t>
+            </m:r>
+          </m:sub>
+          <m:sup>
+            <m:r>
+              <w:rPr>
+                <w:rFonts w:ascii="Cambria Math" w:hAnsi="Cambria Math"/>
+              </w:rPr>
+              <m:t>2</m:t>
+            </m:r>
+          </m:sup>
+        </m:sSubSup>
+      </m:oMath>
+      <w:r>
+        <w:t xml:space="preserve">; </w:t>
+      </w:r>
+      <w:hyperlink w:anchor="tbl-heterogeneity">
+        <w:r>
+          <w:rPr>
+            <w:rStyle w:val="Hyperlink"/>
+          </w:rPr>
+          <w:t>Table 1</w:t>
+        </w:r>
+      </w:hyperlink>
+      <w:r>
+        <w:t>) with little to no variation explained by species/phylogeny and very small amount of between study variation (</w:t>
+      </w:r>
+      <w:hyperlink w:anchor="tbl-heterogeneity">
+        <w:r>
+          <w:rPr>
+            <w:rStyle w:val="Hyperlink"/>
+          </w:rPr>
+          <w:t>Table 1</w:t>
+        </w:r>
+      </w:hyperlink>
+      <w:r>
+        <w:t>).</w:t>
+      </w:r>
+    </w:p>
+    <w:p>
+      <w:pPr>
+        <w:pStyle w:val="Heading2"/>
+      </w:pPr>
+      <w:bookmarkStart w:id="9" w:name="X3eaa2f4fc97f53eb296ff61b4cde54c31beee68"/>
+      <w:bookmarkEnd w:id="8"/>
+      <w:r>
+        <w:t>Social deprivation developmental impacts on mitochondrial function</w:t>
+      </w:r>
+    </w:p>
+    <w:p>
+      <w:pPr>
+        <w:pStyle w:val="FirstParagraph"/>
+      </w:pPr>
+      <w:r>
+        <w:t>Social deprivation during development had a negative impact on mitochondrial function (</w:t>
+      </w:r>
+      <m:oMath>
+        <m:r>
+          <w:rPr>
+            <w:rFonts w:ascii="Cambria Math" w:hAnsi="Cambria Math"/>
+          </w:rPr>
+          <m:t>SM</m:t>
+        </m:r>
+        <m:sSub>
+          <m:sSubPr>
+            <m:ctrlPr>
+              <w:rPr>
+                <w:rFonts w:ascii="Cambria Math" w:hAnsi="Cambria Math"/>
+              </w:rPr>
+            </m:ctrlPr>
+          </m:sSubPr>
+          <m:e>
+            <m:r>
+              <w:rPr>
+                <w:rFonts w:ascii="Cambria Math" w:hAnsi="Cambria Math"/>
+              </w:rPr>
+              <m:t>D</m:t>
+            </m:r>
+          </m:e>
+          <m:sub>
+            <m:r>
+              <w:rPr>
+                <w:rFonts w:ascii="Cambria Math" w:hAnsi="Cambria Math"/>
+              </w:rPr>
+              <m:t>H</m:t>
+            </m:r>
+          </m:sub>
+        </m:sSub>
+      </m:oMath>
+      <w:r>
+        <w:t xml:space="preserve"> = -0.47, 95% CI = -3.24 to 2.3, </w:t>
+      </w:r>
+      <m:oMath>
+        <m:r>
+          <w:rPr>
+            <w:rFonts w:ascii="Cambria Math" w:hAnsi="Cambria Math"/>
+          </w:rPr>
+          <m:t>p</m:t>
+        </m:r>
+      </m:oMath>
+      <w:r>
+        <w:t xml:space="preserve"> = 0.28). Effect heterogeneity was again high (95% Prediction Intervals: -19.2 to 18.26; </w:t>
+      </w:r>
+      <w:hyperlink w:anchor="tbl-heterogeneity">
+        <w:r>
+          <w:rPr>
+            <w:rStyle w:val="Hyperlink"/>
+          </w:rPr>
+          <w:t>Table 1</w:t>
+        </w:r>
+      </w:hyperlink>
+      <w:r>
+        <w:t>), with only a small amount of variation across studies (</w:t>
+      </w:r>
+      <m:oMath>
+        <m:sSubSup>
+          <m:sSubSupPr>
+            <m:ctrlPr>
+              <w:rPr>
+                <w:rFonts w:ascii="Cambria Math" w:hAnsi="Cambria Math"/>
+              </w:rPr>
+            </m:ctrlPr>
+          </m:sSubSupPr>
+          <m:e>
+            <m:r>
+              <w:rPr>
+                <w:rFonts w:ascii="Cambria Math" w:hAnsi="Cambria Math"/>
+              </w:rPr>
+              <m:t>I</m:t>
+            </m:r>
+          </m:e>
+          <m:sub>
+            <m:r>
+              <w:rPr>
+                <w:rFonts w:ascii="Cambria Math" w:hAnsi="Cambria Math"/>
+              </w:rPr>
+              <m:t>study</m:t>
+            </m:r>
+          </m:sub>
+          <m:sup>
+            <m:r>
+              <w:rPr>
+                <w:rFonts w:ascii="Cambria Math" w:hAnsi="Cambria Math"/>
+              </w:rPr>
+              <m:t>2</m:t>
+            </m:r>
+          </m:sup>
+        </m:sSubSup>
+      </m:oMath>
+      <w:r>
+        <w:t xml:space="preserve"> = 11.41%) and little to no variation explained by species/phylogeny (</w:t>
+      </w:r>
+      <w:hyperlink w:anchor="tbl-heterogeneity">
+        <w:r>
+          <w:rPr>
+            <w:rStyle w:val="Hyperlink"/>
+          </w:rPr>
+          <w:t>Table 1</w:t>
+        </w:r>
+      </w:hyperlink>
+      <w:r>
+        <w:t>).</w:t>
+      </w:r>
+    </w:p>
+    <w:p>
+      <w:pPr>
+        <w:pStyle w:val="Heading2"/>
+      </w:pPr>
+      <w:bookmarkStart w:id="10" w:name="X1993f06334642c2668eb710601bf8c404293b64"/>
+      <w:bookmarkEnd w:id="9"/>
+      <w:r>
+        <w:t>Disturbance developmental impacts on mitochondrial function</w:t>
+      </w:r>
+    </w:p>
+    <w:p>
+      <w:pPr>
+        <w:pStyle w:val="FirstParagraph"/>
+      </w:pPr>
+      <w:r>
+        <w:t>Disturbance during development had a positive impact on mitochondrial function (</w:t>
+      </w:r>
+      <m:oMath>
+        <m:r>
+          <w:rPr>
+            <w:rFonts w:ascii="Cambria Math" w:hAnsi="Cambria Math"/>
+          </w:rPr>
+          <m:t>SM</m:t>
+        </m:r>
+        <m:sSub>
+          <m:sSubPr>
+            <m:ctrlPr>
+              <w:rPr>
+                <w:rFonts w:ascii="Cambria Math" w:hAnsi="Cambria Math"/>
+              </w:rPr>
+            </m:ctrlPr>
+          </m:sSubPr>
+          <m:e>
+            <m:r>
+              <w:rPr>
+                <w:rFonts w:ascii="Cambria Math" w:hAnsi="Cambria Math"/>
+              </w:rPr>
+              <m:t>D</m:t>
+            </m:r>
+          </m:e>
+          <m:sub>
+            <m:r>
+              <w:rPr>
+                <w:rFonts w:ascii="Cambria Math" w:hAnsi="Cambria Math"/>
+              </w:rPr>
+              <m:t>H</m:t>
+            </m:r>
+          </m:sub>
+        </m:sSub>
+      </m:oMath>
+      <w:r>
+        <w:t xml:space="preserve"> = 0.57, 95% CI = -0.91 to 2.06, </w:t>
+      </w:r>
+      <m:oMath>
+        <m:r>
+          <w:rPr>
+            <w:rFonts w:ascii="Cambria Math" w:hAnsi="Cambria Math"/>
+          </w:rPr>
+          <m:t>p</m:t>
+        </m:r>
+      </m:oMath>
+      <w:r>
+        <w:t xml:space="preserve"> = 0.37). Effect heterogeneity was high (95% Prediction Intervals: -3.83 to 4.98; </w:t>
+      </w:r>
+      <w:hyperlink w:anchor="tbl-heterogeneity">
+        <w:r>
+          <w:rPr>
+            <w:rStyle w:val="Hyperlink"/>
+          </w:rPr>
+          <w:t>Table 1</w:t>
+        </w:r>
+      </w:hyperlink>
+      <w:r>
+        <w:t>), with a moderate amount of variation being driven by differences between studies (</w:t>
+      </w:r>
+      <m:oMath>
+        <m:sSubSup>
+          <m:sSubSupPr>
+            <m:ctrlPr>
+              <w:rPr>
+                <w:rFonts w:ascii="Cambria Math" w:hAnsi="Cambria Math"/>
+              </w:rPr>
+            </m:ctrlPr>
+          </m:sSubSupPr>
+          <m:e>
+            <m:r>
+              <w:rPr>
+                <w:rFonts w:ascii="Cambria Math" w:hAnsi="Cambria Math"/>
+              </w:rPr>
+              <m:t>I</m:t>
+            </m:r>
+          </m:e>
+          <m:sub>
+            <m:r>
+              <w:rPr>
+                <w:rFonts w:ascii="Cambria Math" w:hAnsi="Cambria Math"/>
+              </w:rPr>
+              <m:t>study</m:t>
+            </m:r>
+          </m:sub>
+          <m:sup>
+            <m:r>
+              <w:rPr>
+                <w:rFonts w:ascii="Cambria Math" w:hAnsi="Cambria Math"/>
+              </w:rPr>
+              <m:t>2</m:t>
+            </m:r>
+          </m:sup>
+        </m:sSubSup>
+      </m:oMath>
+      <w:r>
+        <w:t xml:space="preserve"> = 35.07%) and species (</w:t>
+      </w:r>
+      <m:oMath>
+        <m:sSubSup>
+          <m:sSubSupPr>
+            <m:ctrlPr>
+              <w:rPr>
+                <w:rFonts w:ascii="Cambria Math" w:hAnsi="Cambria Math"/>
+              </w:rPr>
+            </m:ctrlPr>
+          </m:sSubSupPr>
+          <m:e>
+            <m:r>
+              <w:rPr>
+                <w:rFonts w:ascii="Cambria Math" w:hAnsi="Cambria Math"/>
+              </w:rPr>
+              <m:t>I</m:t>
+            </m:r>
+          </m:e>
+          <m:sub>
+            <m:r>
+              <w:rPr>
+                <w:rFonts w:ascii="Cambria Math" w:hAnsi="Cambria Math"/>
+              </w:rPr>
+              <m:t>study</m:t>
+            </m:r>
+          </m:sub>
+          <m:sup>
+            <m:r>
+              <w:rPr>
+                <w:rFonts w:ascii="Cambria Math" w:hAnsi="Cambria Math"/>
+              </w:rPr>
+              <m:t>2</m:t>
+            </m:r>
+          </m:sup>
+        </m:sSubSup>
+      </m:oMath>
+      <w:r>
+        <w:t xml:space="preserve"> = 28.63%) (</w:t>
+      </w:r>
+      <w:hyperlink w:anchor="tbl-heterogeneity">
+        <w:r>
+          <w:rPr>
+            <w:rStyle w:val="Hyperlink"/>
+          </w:rPr>
+          <w:t>Table 1</w:t>
+        </w:r>
+      </w:hyperlink>
+      <w:r>
+        <w:t>).</w:t>
+      </w:r>
+    </w:p>
+    <w:p>
+      <w:pPr>
+        <w:pStyle w:val="Heading2"/>
+      </w:pPr>
+      <w:bookmarkStart w:id="11" w:name="Xa705be15309f24333faaeb6831ae288750d7037"/>
+      <w:bookmarkEnd w:id="10"/>
+      <w:r>
+        <w:lastRenderedPageBreak/>
+        <w:t>Nutrition developmental impacts on mitochondrial function</w:t>
+      </w:r>
+    </w:p>
+    <w:p>
+      <w:pPr>
+        <w:pStyle w:val="FirstParagraph"/>
+      </w:pPr>
+      <w:r>
+        <w:t>Nutritional stress during development also had limited impact on mitochondrial function overall (</w:t>
+      </w:r>
+      <m:oMath>
+        <m:r>
+          <w:rPr>
+            <w:rFonts w:ascii="Cambria Math" w:hAnsi="Cambria Math"/>
+          </w:rPr>
+          <m:t>SM</m:t>
+        </m:r>
+        <m:sSub>
+          <m:sSubPr>
+            <m:ctrlPr>
+              <w:rPr>
+                <w:rFonts w:ascii="Cambria Math" w:hAnsi="Cambria Math"/>
+              </w:rPr>
+            </m:ctrlPr>
+          </m:sSubPr>
+          <m:e>
+            <m:r>
+              <w:rPr>
+                <w:rFonts w:ascii="Cambria Math" w:hAnsi="Cambria Math"/>
+              </w:rPr>
+              <m:t>D</m:t>
+            </m:r>
+          </m:e>
+          <m:sub>
+            <m:r>
+              <w:rPr>
+                <w:rFonts w:ascii="Cambria Math" w:hAnsi="Cambria Math"/>
+              </w:rPr>
+              <m:t>H</m:t>
+            </m:r>
+          </m:sub>
+        </m:sSub>
+      </m:oMath>
+      <w:r>
+        <w:t xml:space="preserve"> = -0.05, 95% CI = -0.36 to 0.26, </w:t>
+      </w:r>
+      <m:oMath>
+        <m:r>
+          <w:rPr>
+            <w:rFonts w:ascii="Cambria Math" w:hAnsi="Cambria Math"/>
+          </w:rPr>
+          <m:t>p</m:t>
+        </m:r>
+      </m:oMath>
+      <w:r>
+        <w:t xml:space="preserve"> = 0.74), but as expected, effect heterogeneity was high (95% Prediction Intervals: -2.78 to 2.68; </w:t>
+      </w:r>
+      <w:hyperlink w:anchor="tbl-heterogeneity">
+        <w:r>
+          <w:rPr>
+            <w:rStyle w:val="Hyperlink"/>
+          </w:rPr>
+          <w:t>Table 1</w:t>
+        </w:r>
+      </w:hyperlink>
+      <w:r>
+        <w:t>), with a moderate amount of variation being driven by differences between studies (</w:t>
+      </w:r>
+      <m:oMath>
+        <m:sSubSup>
+          <m:sSubSupPr>
+            <m:ctrlPr>
+              <w:rPr>
+                <w:rFonts w:ascii="Cambria Math" w:hAnsi="Cambria Math"/>
+              </w:rPr>
+            </m:ctrlPr>
+          </m:sSubSupPr>
+          <m:e>
+            <m:r>
+              <w:rPr>
+                <w:rFonts w:ascii="Cambria Math" w:hAnsi="Cambria Math"/>
+              </w:rPr>
+              <m:t>I</m:t>
+            </m:r>
+          </m:e>
+          <m:sub>
+            <m:r>
+              <w:rPr>
+                <w:rFonts w:ascii="Cambria Math" w:hAnsi="Cambria Math"/>
+              </w:rPr>
+              <m:t>study</m:t>
+            </m:r>
+          </m:sub>
+          <m:sup>
+            <m:r>
+              <w:rPr>
+                <w:rFonts w:ascii="Cambria Math" w:hAnsi="Cambria Math"/>
+              </w:rPr>
+              <m:t>2</m:t>
+            </m:r>
+          </m:sup>
+        </m:sSubSup>
+      </m:oMath>
+      <w:r>
+        <w:t xml:space="preserve"> = 21.14%) (</w:t>
+      </w:r>
+      <w:hyperlink w:anchor="tbl-heterogeneity">
+        <w:r>
+          <w:rPr>
+            <w:rStyle w:val="Hyperlink"/>
+          </w:rPr>
+          <w:t>Table 1</w:t>
+        </w:r>
+      </w:hyperlink>
+      <w:r>
+        <w:t>).</w:t>
+      </w:r>
+    </w:p>
+    <w:p>
+      <w:pPr>
+        <w:pStyle w:val="Heading2"/>
+      </w:pPr>
+      <w:bookmarkStart w:id="12" w:name="X95e6238f10c71954ca3fa070dfb9ae8ad93513b"/>
+      <w:bookmarkEnd w:id="11"/>
+      <w:r>
+        <w:t>Temperature developmental impacts on mitochondrial function</w:t>
+      </w:r>
+    </w:p>
+    <w:p>
+      <w:pPr>
+        <w:pStyle w:val="FirstParagraph"/>
+      </w:pPr>
+      <w:r>
+        <w:t>Temperature stress had a positive impact on mitochondrial function (</w:t>
+      </w:r>
+      <m:oMath>
+        <m:r>
+          <w:rPr>
+            <w:rFonts w:ascii="Cambria Math" w:hAnsi="Cambria Math"/>
+          </w:rPr>
+          <m:t>SM</m:t>
+        </m:r>
+        <m:sSub>
+          <m:sSubPr>
+            <m:ctrlPr>
+              <w:rPr>
+                <w:rFonts w:ascii="Cambria Math" w:hAnsi="Cambria Math"/>
+              </w:rPr>
+            </m:ctrlPr>
+          </m:sSubPr>
+          <m:e>
+            <m:r>
+              <w:rPr>
+                <w:rFonts w:ascii="Cambria Math" w:hAnsi="Cambria Math"/>
+              </w:rPr>
+              <m:t>D</m:t>
+            </m:r>
+          </m:e>
+          <m:sub>
+            <m:r>
+              <w:rPr>
+                <w:rFonts w:ascii="Cambria Math" w:hAnsi="Cambria Math"/>
+              </w:rPr>
+              <m:t>H</m:t>
+            </m:r>
+          </m:sub>
+        </m:sSub>
+      </m:oMath>
+      <w:r>
+        <w:t xml:space="preserve"> = 0.37, 95% CI = -0.14 to 0.88, </w:t>
+      </w:r>
+      <m:oMath>
+        <m:r>
+          <w:rPr>
+            <w:rFonts w:ascii="Cambria Math" w:hAnsi="Cambria Math"/>
+          </w:rPr>
+          <m:t>p</m:t>
+        </m:r>
+      </m:oMath>
+      <w:r>
+        <w:t xml:space="preserve"> = 0.14) with effect heterogeneity being around 92.66% (95% Prediction Intervals: -3.59 to 4.33; </w:t>
+      </w:r>
+      <w:hyperlink w:anchor="tbl-heterogeneity">
+        <w:r>
+          <w:rPr>
+            <w:rStyle w:val="Hyperlink"/>
+          </w:rPr>
+          <w:t>Table 1</w:t>
+        </w:r>
+      </w:hyperlink>
+      <w:r>
+        <w:t>), with a moderate amount of variation being driven by differences between studies (</w:t>
+      </w:r>
+      <m:oMath>
+        <m:sSubSup>
+          <m:sSubSupPr>
+            <m:ctrlPr>
+              <w:rPr>
+                <w:rFonts w:ascii="Cambria Math" w:hAnsi="Cambria Math"/>
+              </w:rPr>
+            </m:ctrlPr>
+          </m:sSubSupPr>
+          <m:e>
+            <m:r>
+              <w:rPr>
+                <w:rFonts w:ascii="Cambria Math" w:hAnsi="Cambria Math"/>
+              </w:rPr>
+              <m:t>I</m:t>
+            </m:r>
+          </m:e>
+          <m:sub>
+            <m:r>
+              <w:rPr>
+                <w:rFonts w:ascii="Cambria Math" w:hAnsi="Cambria Math"/>
+              </w:rPr>
+              <m:t>study</m:t>
+            </m:r>
+          </m:sub>
+          <m:sup>
+            <m:r>
+              <w:rPr>
+                <w:rFonts w:ascii="Cambria Math" w:hAnsi="Cambria Math"/>
+              </w:rPr>
+              <m:t>2</m:t>
+            </m:r>
+          </m:sup>
+        </m:sSubSup>
+      </m:oMath>
+      <w:r>
+        <w:t xml:space="preserve"> = 20.97%)(</w:t>
+      </w:r>
+      <w:hyperlink w:anchor="tbl-heterogeneity">
+        <w:r>
+          <w:rPr>
+            <w:rStyle w:val="Hyperlink"/>
+          </w:rPr>
+          <w:t>Table 1</w:t>
+        </w:r>
+      </w:hyperlink>
+      <w:r>
+        <w:t>).</w:t>
+      </w:r>
+    </w:p>
+    <w:p>
+      <w:pPr>
         <w:pStyle w:val="Heading1"/>
       </w:pPr>
-      <w:bookmarkStart w:id="6" w:name="references"/>
+      <w:bookmarkStart w:id="13" w:name="references"/>
       <w:bookmarkEnd w:id="5"/>
+      <w:bookmarkEnd w:id="12"/>
       <w:r>
         <w:t>References</w:t>
       </w:r>
@@ -559,8 +4150,8 @@
       <w:pPr>
         <w:pStyle w:val="Bibliography"/>
       </w:pPr>
-      <w:bookmarkStart w:id="7" w:name="ref-Bonett2008"/>
-      <w:bookmarkStart w:id="8" w:name="refs"/>
+      <w:bookmarkStart w:id="14" w:name="ref-Bonett2008"/>
+      <w:bookmarkStart w:id="15" w:name="refs"/>
       <w:r>
         <w:rPr>
           <w:smallCaps/>
@@ -595,8 +4186,8 @@
       <w:pPr>
         <w:pStyle w:val="Bibliography"/>
       </w:pPr>
-      <w:bookmarkStart w:id="9" w:name="ref-Bonett2009"/>
-      <w:bookmarkEnd w:id="7"/>
+      <w:bookmarkStart w:id="16" w:name="ref-Bonett2009"/>
+      <w:bookmarkEnd w:id="14"/>
       <w:r>
         <w:rPr>
           <w:smallCaps/>
@@ -631,67 +4222,48 @@
       <w:pPr>
         <w:pStyle w:val="Bibliography"/>
       </w:pPr>
-      <w:bookmarkStart w:id="10" w:name="ref-Michonneau2016-if"/>
-      <w:bookmarkEnd w:id="9"/>
+      <w:bookmarkStart w:id="17" w:name="ref-Borenstein2009"/>
+      <w:bookmarkEnd w:id="16"/>
       <w:r>
         <w:rPr>
           <w:smallCaps/>
         </w:rPr>
-        <w:t>Michonneau, F.</w:t>
-      </w:r>
-      <w:r>
-        <w:t xml:space="preserve">, </w:t>
+        <w:t>Borenstein, M.</w:t>
+      </w:r>
+      <w:r>
+        <w:t xml:space="preserve"> &amp; </w:t>
       </w:r>
       <w:r>
         <w:rPr>
           <w:smallCaps/>
         </w:rPr>
-        <w:t>Brown, J.W.</w:t>
-      </w:r>
-      <w:r>
-        <w:t xml:space="preserve"> &amp; </w:t>
-      </w:r>
-      <w:r>
-        <w:rPr>
-          <w:smallCaps/>
-        </w:rPr>
-        <w:t>Winter, D.J.</w:t>
-      </w:r>
-      <w:r>
-        <w:t xml:space="preserve"> (2016) Rotl: An R package to interact with the open tree of life data. </w:t>
+        <w:t>Hedges, L.V.</w:t>
+      </w:r>
+      <w:r>
+        <w:t xml:space="preserve"> (2009) Effect sizes for meta-analysis. </w:t>
       </w:r>
       <w:r>
         <w:rPr>
           <w:i/>
           <w:iCs/>
         </w:rPr>
-        <w:t>Methods Ecol. Evol.</w:t>
-      </w:r>
-      <w:r>
-        <w:t xml:space="preserve"> </w:t>
-      </w:r>
-      <w:r>
-        <w:rPr>
-          <w:b/>
-          <w:bCs/>
-        </w:rPr>
-        <w:t>7</w:t>
-      </w:r>
-      <w:r>
-        <w:t>, 1476-1481. doi:10.1111/2041-210X.12593.</w:t>
+        <w:t>In: The Handbook of Research Synthesis and Meta-analysis (eds Cooper H, Hedges LV, Valentine JC). Russell Sage Foundation, New York.</w:t>
+      </w:r>
+      <w:r>
+        <w:t>, 207–243.</w:t>
       </w:r>
     </w:p>
     <w:p>
       <w:pPr>
         <w:pStyle w:val="Bibliography"/>
       </w:pPr>
-      <w:bookmarkStart w:id="11" w:name="ref-nakagawaorchard"/>
-      <w:bookmarkEnd w:id="10"/>
+      <w:bookmarkStart w:id="18" w:name="ref-kumar2022timetree"/>
+      <w:bookmarkEnd w:id="17"/>
       <w:r>
         <w:rPr>
           <w:smallCaps/>
         </w:rPr>
-        <w:t>Nakagawa, S.</w:t>
+        <w:t>Kumar, S.</w:t>
       </w:r>
       <w:r>
         <w:t xml:space="preserve">, </w:t>
@@ -700,7 +4272,7 @@
         <w:rPr>
           <w:smallCaps/>
         </w:rPr>
-        <w:t>Lagisz, M.</w:t>
+        <w:t>Suleski, M.</w:t>
       </w:r>
       <w:r>
         <w:t xml:space="preserve">, </w:t>
@@ -709,7 +4281,7 @@
         <w:rPr>
           <w:smallCaps/>
         </w:rPr>
-        <w:t>O’Dea, R.E.</w:t>
+        <w:t>Craig, J.M.</w:t>
       </w:r>
       <w:r>
         <w:t xml:space="preserve">, </w:t>
@@ -718,7 +4290,7 @@
         <w:rPr>
           <w:smallCaps/>
         </w:rPr>
-        <w:t>Pottier, P.</w:t>
+        <w:t>Kasprowicz, A.E.</w:t>
       </w:r>
       <w:r>
         <w:t xml:space="preserve">, </w:t>
@@ -727,7 +4299,7 @@
         <w:rPr>
           <w:smallCaps/>
         </w:rPr>
-        <w:t>Rutkowska, J.</w:t>
+        <w:t>Sanderford, M.</w:t>
       </w:r>
       <w:r>
         <w:t xml:space="preserve">, </w:t>
@@ -736,7 +4308,7 @@
         <w:rPr>
           <w:smallCaps/>
         </w:rPr>
-        <w:t>Senior, A.M.</w:t>
+        <w:t>Li, M.</w:t>
       </w:r>
       <w:r>
         <w:t xml:space="preserve">, </w:t>
@@ -745,7 +4317,7 @@
         <w:rPr>
           <w:smallCaps/>
         </w:rPr>
-        <w:t>Yang, Y.</w:t>
+        <w:t>Stecher, G.</w:t>
       </w:r>
       <w:r>
         <w:t xml:space="preserve"> &amp; </w:t>
@@ -754,17 +4326,17 @@
         <w:rPr>
           <w:smallCaps/>
         </w:rPr>
-        <w:t>Noble, D.W.</w:t>
-      </w:r>
-      <w:r>
-        <w:t xml:space="preserve"> (2023) orchaRd 2.0: An r package for visualising meta-analyses with orchard plots. </w:t>
+        <w:t>Hedges, S.B.</w:t>
+      </w:r>
+      <w:r>
+        <w:t xml:space="preserve"> (2022) TimeTree 5: An expanded resource for species divergence times. </w:t>
       </w:r>
       <w:r>
         <w:rPr>
           <w:i/>
           <w:iCs/>
         </w:rPr>
-        <w:t>Methods in Ecology and Evolution</w:t>
+        <w:t>Molecular biology and evolution</w:t>
       </w:r>
       <w:r>
         <w:t xml:space="preserve"> </w:t>
@@ -774,23 +4346,23 @@
           <w:b/>
           <w:bCs/>
         </w:rPr>
-        <w:t>14</w:t>
-      </w:r>
-      <w:r>
-        <w:t>, 2003–2010. Wiley Online Library.</w:t>
+        <w:t>39</w:t>
+      </w:r>
+      <w:r>
+        <w:t>, msac174. Oxford University Press.</w:t>
       </w:r>
     </w:p>
     <w:p>
       <w:pPr>
         <w:pStyle w:val="Bibliography"/>
       </w:pPr>
-      <w:bookmarkStart w:id="12" w:name="ref-Nakagawa2021-ls"/>
-      <w:bookmarkEnd w:id="11"/>
+      <w:bookmarkStart w:id="19" w:name="ref-Michonneau2016-if"/>
+      <w:bookmarkEnd w:id="18"/>
       <w:r>
         <w:rPr>
           <w:smallCaps/>
         </w:rPr>
-        <w:t>Nakagawa, S.</w:t>
+        <w:t>Michonneau, F.</w:t>
       </w:r>
       <w:r>
         <w:t xml:space="preserve">, </w:t>
@@ -799,62 +4371,26 @@
         <w:rPr>
           <w:smallCaps/>
         </w:rPr>
-        <w:t>Lagisz, M.</w:t>
-      </w:r>
-      <w:r>
-        <w:t xml:space="preserve">, </w:t>
+        <w:t>Brown, J.W.</w:t>
+      </w:r>
+      <w:r>
+        <w:t xml:space="preserve"> &amp; </w:t>
       </w:r>
       <w:r>
         <w:rPr>
           <w:smallCaps/>
         </w:rPr>
-        <w:t>O’Dea, R.E.</w:t>
-      </w:r>
-      <w:r>
-        <w:t xml:space="preserve">, </w:t>
-      </w:r>
-      <w:r>
-        <w:rPr>
-          <w:smallCaps/>
-        </w:rPr>
-        <w:t>Rutkowska, J.</w:t>
-      </w:r>
-      <w:r>
-        <w:t xml:space="preserve">, </w:t>
-      </w:r>
-      <w:r>
-        <w:rPr>
-          <w:smallCaps/>
-        </w:rPr>
-        <w:t>Yang, Y.</w:t>
-      </w:r>
-      <w:r>
-        <w:t xml:space="preserve">, </w:t>
-      </w:r>
-      <w:r>
-        <w:rPr>
-          <w:smallCaps/>
-        </w:rPr>
-        <w:t>Noble, D.W.</w:t>
-      </w:r>
-      <w:r>
-        <w:t xml:space="preserve"> &amp; </w:t>
-      </w:r>
-      <w:r>
-        <w:rPr>
-          <w:smallCaps/>
-        </w:rPr>
-        <w:t>Senior, A.M.</w:t>
-      </w:r>
-      <w:r>
-        <w:t xml:space="preserve"> (2021) The orchard plot: Cultivating forest plots for use in ecology, evolution and beyond. </w:t>
+        <w:t>Winter, D.J.</w:t>
+      </w:r>
+      <w:r>
+        <w:t xml:space="preserve"> (2016) Rotl: An R package to interact with the open tree of life data. </w:t>
       </w:r>
       <w:r>
         <w:rPr>
           <w:i/>
           <w:iCs/>
         </w:rPr>
-        <w:t>Research Synthesis Methods</w:t>
+        <w:t>Methods Ecol. Evol.</w:t>
       </w:r>
       <w:r>
         <w:t xml:space="preserve"> </w:t>
@@ -864,18 +4400,18 @@
           <w:b/>
           <w:bCs/>
         </w:rPr>
-        <w:t>12</w:t>
-      </w:r>
-      <w:r>
-        <w:t>, 4–12.</w:t>
+        <w:t>7</w:t>
+      </w:r>
+      <w:r>
+        <w:t>, 1476-1481. doi:10.1111/2041-210X.12593.</w:t>
       </w:r>
     </w:p>
     <w:p>
       <w:pPr>
         <w:pStyle w:val="Bibliography"/>
       </w:pPr>
-      <w:bookmarkStart w:id="13" w:name="ref-Nakagawa2012-oc"/>
-      <w:bookmarkEnd w:id="12"/>
+      <w:bookmarkStart w:id="20" w:name="ref-nakagawaorchard"/>
+      <w:bookmarkEnd w:id="19"/>
       <w:r>
         <w:rPr>
           <w:smallCaps/>
@@ -883,23 +4419,77 @@
         <w:t>Nakagawa, S.</w:t>
       </w:r>
       <w:r>
+        <w:t xml:space="preserve">, </w:t>
+      </w:r>
+      <w:r>
+        <w:rPr>
+          <w:smallCaps/>
+        </w:rPr>
+        <w:t>Lagisz, M.</w:t>
+      </w:r>
+      <w:r>
+        <w:t xml:space="preserve">, </w:t>
+      </w:r>
+      <w:r>
+        <w:rPr>
+          <w:smallCaps/>
+        </w:rPr>
+        <w:t>O’Dea, R.E.</w:t>
+      </w:r>
+      <w:r>
+        <w:t xml:space="preserve">, </w:t>
+      </w:r>
+      <w:r>
+        <w:rPr>
+          <w:smallCaps/>
+        </w:rPr>
+        <w:t>Pottier, P.</w:t>
+      </w:r>
+      <w:r>
+        <w:t xml:space="preserve">, </w:t>
+      </w:r>
+      <w:r>
+        <w:rPr>
+          <w:smallCaps/>
+        </w:rPr>
+        <w:t>Rutkowska, J.</w:t>
+      </w:r>
+      <w:r>
+        <w:t xml:space="preserve">, </w:t>
+      </w:r>
+      <w:r>
+        <w:rPr>
+          <w:smallCaps/>
+        </w:rPr>
+        <w:t>Senior, A.M.</w:t>
+      </w:r>
+      <w:r>
+        <w:t xml:space="preserve">, </w:t>
+      </w:r>
+      <w:r>
+        <w:rPr>
+          <w:smallCaps/>
+        </w:rPr>
+        <w:t>Yang, Y.</w:t>
+      </w:r>
+      <w:r>
         <w:t xml:space="preserve"> &amp; </w:t>
       </w:r>
       <w:r>
         <w:rPr>
           <w:smallCaps/>
         </w:rPr>
-        <w:t>Santos, E.S.A.</w:t>
-      </w:r>
-      <w:r>
-        <w:t xml:space="preserve"> (2012) Methodological issues and advances in biological meta-analysis. </w:t>
+        <w:t>Noble, D.W.</w:t>
+      </w:r>
+      <w:r>
+        <w:t xml:space="preserve"> (2023) orchaRd 2.0: An r package for visualising meta-analyses with orchard plots. </w:t>
       </w:r>
       <w:r>
         <w:rPr>
           <w:i/>
           <w:iCs/>
         </w:rPr>
-        <w:t>Evol. Ecol.</w:t>
+        <w:t>Methods in Ecology and Evolution</w:t>
       </w:r>
       <w:r>
         <w:t xml:space="preserve"> </w:t>
@@ -909,87 +4499,87 @@
           <w:b/>
           <w:bCs/>
         </w:rPr>
-        <w:t>26</w:t>
-      </w:r>
-      <w:r>
-        <w:t>, 1253–1274. Springer.</w:t>
+        <w:t>14</w:t>
+      </w:r>
+      <w:r>
+        <w:t>, 2003–2010. Wiley Online Library.</w:t>
       </w:r>
     </w:p>
     <w:p>
       <w:pPr>
         <w:pStyle w:val="Bibliography"/>
       </w:pPr>
-      <w:bookmarkStart w:id="14" w:name="ref-Noble2022-ty"/>
-      <w:bookmarkEnd w:id="13"/>
+      <w:bookmarkStart w:id="21" w:name="ref-Nakagawa2021-ls"/>
+      <w:bookmarkEnd w:id="20"/>
       <w:r>
         <w:rPr>
           <w:smallCaps/>
         </w:rPr>
+        <w:t>Nakagawa, S.</w:t>
+      </w:r>
+      <w:r>
+        <w:t xml:space="preserve">, </w:t>
+      </w:r>
+      <w:r>
+        <w:rPr>
+          <w:smallCaps/>
+        </w:rPr>
+        <w:t>Lagisz, M.</w:t>
+      </w:r>
+      <w:r>
+        <w:t xml:space="preserve">, </w:t>
+      </w:r>
+      <w:r>
+        <w:rPr>
+          <w:smallCaps/>
+        </w:rPr>
+        <w:t>O’Dea, R.E.</w:t>
+      </w:r>
+      <w:r>
+        <w:t xml:space="preserve">, </w:t>
+      </w:r>
+      <w:r>
+        <w:rPr>
+          <w:smallCaps/>
+        </w:rPr>
+        <w:t>Rutkowska, J.</w:t>
+      </w:r>
+      <w:r>
+        <w:t xml:space="preserve">, </w:t>
+      </w:r>
+      <w:r>
+        <w:rPr>
+          <w:smallCaps/>
+        </w:rPr>
+        <w:t>Yang, Y.</w:t>
+      </w:r>
+      <w:r>
+        <w:t xml:space="preserve">, </w:t>
+      </w:r>
+      <w:r>
+        <w:rPr>
+          <w:smallCaps/>
+        </w:rPr>
         <w:t>Noble, D.W.</w:t>
       </w:r>
       <w:r>
-        <w:t xml:space="preserve">, </w:t>
+        <w:t xml:space="preserve"> &amp; </w:t>
       </w:r>
       <w:r>
         <w:rPr>
           <w:smallCaps/>
         </w:rPr>
-        <w:t>Pottier, P.</w:t>
-      </w:r>
-      <w:r>
-        <w:t xml:space="preserve">, </w:t>
-      </w:r>
-      <w:r>
-        <w:rPr>
-          <w:smallCaps/>
-        </w:rPr>
-        <w:t>Lagisz, M.</w:t>
-      </w:r>
-      <w:r>
-        <w:t xml:space="preserve">, </w:t>
-      </w:r>
-      <w:r>
-        <w:rPr>
-          <w:smallCaps/>
-        </w:rPr>
-        <w:t>Burke, S.</w:t>
-      </w:r>
-      <w:r>
-        <w:t xml:space="preserve">, </w:t>
-      </w:r>
-      <w:r>
-        <w:rPr>
-          <w:smallCaps/>
-        </w:rPr>
-        <w:t>Drobniak, S.M.</w:t>
-      </w:r>
-      <w:r>
-        <w:t xml:space="preserve">, </w:t>
-      </w:r>
-      <w:r>
-        <w:rPr>
-          <w:smallCaps/>
-        </w:rPr>
-        <w:t>O’Dea, R.E.</w:t>
-      </w:r>
-      <w:r>
-        <w:t xml:space="preserve"> &amp; </w:t>
-      </w:r>
-      <w:r>
-        <w:rPr>
-          <w:smallCaps/>
-        </w:rPr>
-        <w:t>Nakagawa, S.</w:t>
-      </w:r>
-      <w:r>
-        <w:t xml:space="preserve"> (2022) Meta-analytic approaches and effect sizes to account for ‘nuisance heterogeneity’ in comparative physiology. </w:t>
+        <w:t>Senior, A.M.</w:t>
+      </w:r>
+      <w:r>
+        <w:t xml:space="preserve"> (2021) The orchard plot: Cultivating forest plots for use in ecology, evolution and beyond. </w:t>
       </w:r>
       <w:r>
         <w:rPr>
           <w:i/>
           <w:iCs/>
         </w:rPr>
-        <w:t>Journal of Experimental Biology</w:t>
+        <w:t>Research Synthesis Methods</w:t>
       </w:r>
       <w:r>
         <w:t xml:space="preserve"> </w:t>
@@ -999,23 +4589,23 @@
           <w:b/>
           <w:bCs/>
         </w:rPr>
-        <w:t>225</w:t>
-      </w:r>
-      <w:r>
-        <w:t>, jeb243225.</w:t>
+        <w:t>12</w:t>
+      </w:r>
+      <w:r>
+        <w:t>, 4–12.</w:t>
       </w:r>
     </w:p>
     <w:p>
       <w:pPr>
         <w:pStyle w:val="Bibliography"/>
       </w:pPr>
-      <w:bookmarkStart w:id="15" w:name="ref-Paradis2019-gx"/>
-      <w:bookmarkEnd w:id="14"/>
+      <w:bookmarkStart w:id="22" w:name="ref-Nakagawa2012-oc"/>
+      <w:bookmarkEnd w:id="21"/>
       <w:r>
         <w:rPr>
           <w:smallCaps/>
         </w:rPr>
-        <w:t>Paradis, E.</w:t>
+        <w:t>Nakagawa, S.</w:t>
       </w:r>
       <w:r>
         <w:t xml:space="preserve"> &amp; </w:t>
@@ -1024,17 +4614,17 @@
         <w:rPr>
           <w:smallCaps/>
         </w:rPr>
-        <w:t>Schliep, K.</w:t>
-      </w:r>
-      <w:r>
-        <w:t xml:space="preserve"> (2019) Ape 5.0: An environment for modern phylogenetics and evolutionary analyses in R. </w:t>
+        <w:t>Santos, E.S.A.</w:t>
+      </w:r>
+      <w:r>
+        <w:t xml:space="preserve"> (2012) Methodological issues and advances in biological meta-analysis. </w:t>
       </w:r>
       <w:r>
         <w:rPr>
           <w:i/>
           <w:iCs/>
         </w:rPr>
-        <w:t>Bioinformatics</w:t>
+        <w:t>Evol. Ecol.</w:t>
       </w:r>
       <w:r>
         <w:t xml:space="preserve"> </w:t>
@@ -1044,33 +4634,87 @@
           <w:b/>
           <w:bCs/>
         </w:rPr>
-        <w:t>35</w:t>
-      </w:r>
-      <w:r>
-        <w:t>, 526–528.</w:t>
+        <w:t>26</w:t>
+      </w:r>
+      <w:r>
+        <w:t>, 1253–1274. Springer.</w:t>
       </w:r>
     </w:p>
     <w:p>
       <w:pPr>
         <w:pStyle w:val="Bibliography"/>
       </w:pPr>
-      <w:bookmarkStart w:id="16" w:name="ref-Revell2012-vq"/>
-      <w:bookmarkEnd w:id="15"/>
+      <w:bookmarkStart w:id="23" w:name="ref-Noble2022-ty"/>
+      <w:bookmarkEnd w:id="22"/>
       <w:r>
         <w:rPr>
           <w:smallCaps/>
         </w:rPr>
-        <w:t>Revell, L.J.</w:t>
-      </w:r>
-      <w:r>
-        <w:t xml:space="preserve"> (2012) Phytools: An R package for phylogenetic comparative biology (and other things). </w:t>
+        <w:t>Noble, D.W.</w:t>
+      </w:r>
+      <w:r>
+        <w:t xml:space="preserve">, </w:t>
+      </w:r>
+      <w:r>
+        <w:rPr>
+          <w:smallCaps/>
+        </w:rPr>
+        <w:t>Pottier, P.</w:t>
+      </w:r>
+      <w:r>
+        <w:t xml:space="preserve">, </w:t>
+      </w:r>
+      <w:r>
+        <w:rPr>
+          <w:smallCaps/>
+        </w:rPr>
+        <w:t>Lagisz, M.</w:t>
+      </w:r>
+      <w:r>
+        <w:t xml:space="preserve">, </w:t>
+      </w:r>
+      <w:r>
+        <w:rPr>
+          <w:smallCaps/>
+        </w:rPr>
+        <w:t>Burke, S.</w:t>
+      </w:r>
+      <w:r>
+        <w:t xml:space="preserve">, </w:t>
+      </w:r>
+      <w:r>
+        <w:rPr>
+          <w:smallCaps/>
+        </w:rPr>
+        <w:t>Drobniak, S.M.</w:t>
+      </w:r>
+      <w:r>
+        <w:t xml:space="preserve">, </w:t>
+      </w:r>
+      <w:r>
+        <w:rPr>
+          <w:smallCaps/>
+        </w:rPr>
+        <w:t>O’Dea, R.E.</w:t>
+      </w:r>
+      <w:r>
+        <w:t xml:space="preserve"> &amp; </w:t>
+      </w:r>
+      <w:r>
+        <w:rPr>
+          <w:smallCaps/>
+        </w:rPr>
+        <w:t>Nakagawa, S.</w:t>
+      </w:r>
+      <w:r>
+        <w:t xml:space="preserve"> (2022) Meta-analytic approaches and effect sizes to account for ‘nuisance heterogeneity’ in comparative physiology. </w:t>
       </w:r>
       <w:r>
         <w:rPr>
           <w:i/>
           <w:iCs/>
         </w:rPr>
-        <w:t>Methods Ecol. Evol.</w:t>
+        <w:t>Journal of Experimental Biology</w:t>
       </w:r>
       <w:r>
         <w:t xml:space="preserve"> </w:t>
@@ -1080,33 +4724,42 @@
           <w:b/>
           <w:bCs/>
         </w:rPr>
-        <w:t>3</w:t>
-      </w:r>
-      <w:r>
-        <w:t>, 217–223.</w:t>
+        <w:t>225</w:t>
+      </w:r>
+      <w:r>
+        <w:t>, jeb243225.</w:t>
       </w:r>
     </w:p>
     <w:p>
       <w:pPr>
         <w:pStyle w:val="Bibliography"/>
       </w:pPr>
-      <w:bookmarkStart w:id="17" w:name="ref-Viechtbauer2010-fn"/>
-      <w:bookmarkEnd w:id="16"/>
+      <w:bookmarkStart w:id="24" w:name="ref-Paradis2019-gx"/>
+      <w:bookmarkEnd w:id="23"/>
       <w:r>
         <w:rPr>
           <w:smallCaps/>
         </w:rPr>
-        <w:t>Viechtbauer, W.</w:t>
-      </w:r>
-      <w:r>
-        <w:t xml:space="preserve"> (2010) Conducting meta-analyses in R with the metafor package. </w:t>
+        <w:t>Paradis, E.</w:t>
+      </w:r>
+      <w:r>
+        <w:t xml:space="preserve"> &amp; </w:t>
+      </w:r>
+      <w:r>
+        <w:rPr>
+          <w:smallCaps/>
+        </w:rPr>
+        <w:t>Schliep, K.</w:t>
+      </w:r>
+      <w:r>
+        <w:t xml:space="preserve"> (2019) Ape 5.0: An environment for modern phylogenetics and evolutionary analyses in R. </w:t>
       </w:r>
       <w:r>
         <w:rPr>
           <w:i/>
           <w:iCs/>
         </w:rPr>
-        <w:t>J. Stat. Softw.</w:t>
+        <w:t>Bioinformatics</w:t>
       </w:r>
       <w:r>
         <w:t xml:space="preserve"> </w:t>
@@ -1116,62 +4769,27 @@
           <w:b/>
           <w:bCs/>
         </w:rPr>
-        <w:t>36</w:t>
-      </w:r>
-      <w:r>
-        <w:t>, 1–48. URL: https://www.jstatsoft.org/v36/i03/.</w:t>
+        <w:t>35</w:t>
+      </w:r>
+      <w:r>
+        <w:t>, 526–528.</w:t>
       </w:r>
     </w:p>
     <w:p>
       <w:pPr>
         <w:pStyle w:val="Bibliography"/>
       </w:pPr>
-      <w:bookmarkStart w:id="18" w:name="ref-Yu2017-wj"/>
-      <w:bookmarkEnd w:id="17"/>
+      <w:bookmarkStart w:id="25" w:name="ref-Revell2012-vq"/>
+      <w:bookmarkEnd w:id="24"/>
       <w:r>
         <w:rPr>
           <w:smallCaps/>
         </w:rPr>
-        <w:t>Yu, G.</w:t>
-      </w:r>
-      <w:r>
-        <w:t xml:space="preserve">, </w:t>
-      </w:r>
-      <w:r>
-        <w:rPr>
-          <w:smallCaps/>
-        </w:rPr>
-        <w:t>Smith, D.</w:t>
-      </w:r>
-      <w:r>
-        <w:t xml:space="preserve">, </w:t>
-      </w:r>
-      <w:r>
-        <w:rPr>
-          <w:smallCaps/>
-        </w:rPr>
-        <w:t>Zhu, H.</w:t>
-      </w:r>
-      <w:r>
-        <w:t xml:space="preserve">, </w:t>
-      </w:r>
-      <w:r>
-        <w:rPr>
-          <w:smallCaps/>
-        </w:rPr>
-        <w:t>Guan, Y.</w:t>
-      </w:r>
-      <w:r>
-        <w:t xml:space="preserve"> &amp; </w:t>
-      </w:r>
-      <w:r>
-        <w:rPr>
-          <w:smallCaps/>
-        </w:rPr>
-        <w:t>Lam, T.T.-Y.</w:t>
-      </w:r>
-      <w:r>
-        <w:t xml:space="preserve"> (2017) Ggtree: An R package for visualization and annotation of phylogenetic trees with their covariates and other associated data. </w:t>
+        <w:lastRenderedPageBreak/>
+        <w:t>Revell, L.J.</w:t>
+      </w:r>
+      <w:r>
+        <w:t xml:space="preserve"> (2012) Phytools: An R package for phylogenetic comparative biology (and other things). </w:t>
       </w:r>
       <w:r>
         <w:rPr>
@@ -1188,14 +4806,122 @@
           <w:b/>
           <w:bCs/>
         </w:rPr>
+        <w:t>3</w:t>
+      </w:r>
+      <w:r>
+        <w:t>, 217–223.</w:t>
+      </w:r>
+    </w:p>
+    <w:p>
+      <w:pPr>
+        <w:pStyle w:val="Bibliography"/>
+      </w:pPr>
+      <w:bookmarkStart w:id="26" w:name="ref-Viechtbauer2010-fn"/>
+      <w:bookmarkEnd w:id="25"/>
+      <w:r>
+        <w:rPr>
+          <w:smallCaps/>
+        </w:rPr>
+        <w:t>Viechtbauer, W.</w:t>
+      </w:r>
+      <w:r>
+        <w:t xml:space="preserve"> (2010) Conducting meta-analyses in R with the metafor package. </w:t>
+      </w:r>
+      <w:r>
+        <w:rPr>
+          <w:i/>
+          <w:iCs/>
+        </w:rPr>
+        <w:t>J. Stat. Softw.</w:t>
+      </w:r>
+      <w:r>
+        <w:t xml:space="preserve"> </w:t>
+      </w:r>
+      <w:r>
+        <w:rPr>
+          <w:b/>
+          <w:bCs/>
+        </w:rPr>
+        <w:t>36</w:t>
+      </w:r>
+      <w:r>
+        <w:t>, 1–48. URL: https://www.jstatsoft.org/v36/i03/.</w:t>
+      </w:r>
+    </w:p>
+    <w:p>
+      <w:pPr>
+        <w:pStyle w:val="Bibliography"/>
+      </w:pPr>
+      <w:bookmarkStart w:id="27" w:name="ref-Yu2017-wj"/>
+      <w:bookmarkEnd w:id="26"/>
+      <w:r>
+        <w:rPr>
+          <w:smallCaps/>
+        </w:rPr>
+        <w:t>Yu, G.</w:t>
+      </w:r>
+      <w:r>
+        <w:t xml:space="preserve">, </w:t>
+      </w:r>
+      <w:r>
+        <w:rPr>
+          <w:smallCaps/>
+        </w:rPr>
+        <w:t>Smith, D.</w:t>
+      </w:r>
+      <w:r>
+        <w:t xml:space="preserve">, </w:t>
+      </w:r>
+      <w:r>
+        <w:rPr>
+          <w:smallCaps/>
+        </w:rPr>
+        <w:t>Zhu, H.</w:t>
+      </w:r>
+      <w:r>
+        <w:t xml:space="preserve">, </w:t>
+      </w:r>
+      <w:r>
+        <w:rPr>
+          <w:smallCaps/>
+        </w:rPr>
+        <w:t>Guan, Y.</w:t>
+      </w:r>
+      <w:r>
+        <w:t xml:space="preserve"> &amp; </w:t>
+      </w:r>
+      <w:r>
+        <w:rPr>
+          <w:smallCaps/>
+        </w:rPr>
+        <w:t>Lam, T.T.-Y.</w:t>
+      </w:r>
+      <w:r>
+        <w:t xml:space="preserve"> (2017) Ggtree: An R package for visualization and annotation of phylogenetic trees with their covariates and other associated data. </w:t>
+      </w:r>
+      <w:r>
+        <w:rPr>
+          <w:i/>
+          <w:iCs/>
+        </w:rPr>
+        <w:t>Methods Ecol. Evol.</w:t>
+      </w:r>
+      <w:r>
+        <w:t xml:space="preserve"> </w:t>
+      </w:r>
+      <w:r>
+        <w:rPr>
+          <w:b/>
+          <w:bCs/>
+        </w:rPr>
         <w:t>8</w:t>
       </w:r>
       <w:r>
         <w:t>, 28–36, doi:10.1111/2041–210X.12628.</w:t>
       </w:r>
-      <w:bookmarkEnd w:id="6"/>
-      <w:bookmarkEnd w:id="8"/>
-      <w:bookmarkEnd w:id="18"/>
+      <w:bookmarkEnd w:id="13"/>
+      <w:bookmarkEnd w:id="15"/>
+      <w:bookmarkEnd w:id="27"/>
     </w:p>
     <w:sectPr>
       <w:pgSz w:w="12240" w:h="15840"/>
@@ -1289,6 +5015,15 @@
     <w:abstractNumId w:val="0"/>
   </w:num>
   <w:num w:numId="2" w16cid:durableId="419761100">
+    <w:abstractNumId w:val="0"/>
+  </w:num>
+  <w:num w:numId="3" w16cid:durableId="1063213114">
+    <w:abstractNumId w:val="0"/>
+  </w:num>
+  <w:num w:numId="4" w16cid:durableId="1194343130">
+    <w:abstractNumId w:val="0"/>
+  </w:num>
+  <w:num w:numId="5" w16cid:durableId="2007049763">
     <w:abstractNumId w:val="0"/>
   </w:num>
 </w:numbering>
@@ -1558,6 +5293,10 @@
   <w:style w:type="paragraph" w:default="1" w:styleId="Normal">
     <w:name w:val="Normal"/>
     <w:qFormat/>
+    <w:rsid w:val="00036E2F"/>
+    <w:rPr>
+      <w:rFonts w:ascii="Times New Roman" w:hAnsi="Times New Roman"/>
+    </w:rPr>
   </w:style>
   <w:style w:type="paragraph" w:styleId="Heading1">
     <w:name w:val="heading 1"/>
@@ -1574,7 +5313,7 @@
       <w:outlineLvl w:val="0"/>
     </w:pPr>
     <w:rPr>
-      <w:rFonts w:ascii="Times New Roman" w:eastAsiaTheme="majorEastAsia" w:hAnsi="Times New Roman" w:cstheme="majorBidi"/>
+      <w:rFonts w:eastAsiaTheme="majorEastAsia" w:cstheme="majorBidi"/>
       <w:color w:val="000000" w:themeColor="text1"/>
       <w:sz w:val="40"/>
       <w:szCs w:val="40"/>
@@ -1589,7 +5328,7 @@
     <w:semiHidden/>
     <w:unhideWhenUsed/>
     <w:qFormat/>
-    <w:rsid w:val="00A10FD9"/>
+    <w:rsid w:val="00682FBB"/>
     <w:pPr>
       <w:keepNext/>
       <w:keepLines/>
@@ -1597,8 +5336,8 @@
       <w:outlineLvl w:val="1"/>
     </w:pPr>
     <w:rPr>
-      <w:rFonts w:asciiTheme="majorHAnsi" w:eastAsiaTheme="majorEastAsia" w:hAnsiTheme="majorHAnsi" w:cstheme="majorBidi"/>
-      <w:color w:val="0F4761" w:themeColor="accent1" w:themeShade="BF"/>
+      <w:rFonts w:eastAsiaTheme="majorEastAsia" w:cstheme="majorBidi"/>
+      <w:color w:val="000000" w:themeColor="text1"/>
       <w:sz w:val="32"/>
       <w:szCs w:val="32"/>
     </w:rPr>
@@ -1620,7 +5359,7 @@
       <w:outlineLvl w:val="2"/>
     </w:pPr>
     <w:rPr>
-      <w:rFonts w:ascii="Times New Roman" w:eastAsiaTheme="majorEastAsia" w:hAnsi="Times New Roman" w:cstheme="majorBidi"/>
+      <w:rFonts w:eastAsiaTheme="majorEastAsia" w:cstheme="majorBidi"/>
       <w:color w:val="000000" w:themeColor="text1"/>
       <w:sz w:val="28"/>
       <w:szCs w:val="28"/>
@@ -1643,7 +5382,7 @@
       <w:outlineLvl w:val="3"/>
     </w:pPr>
     <w:rPr>
-      <w:rFonts w:ascii="Times New Roman" w:eastAsiaTheme="majorEastAsia" w:hAnsi="Times New Roman" w:cstheme="majorBidi"/>
+      <w:rFonts w:eastAsiaTheme="majorEastAsia" w:cstheme="majorBidi"/>
       <w:i/>
       <w:iCs/>
       <w:color w:val="000000" w:themeColor="text1"/>
@@ -1793,9 +5532,6 @@
     <w:pPr>
       <w:spacing w:before="180" w:after="180"/>
     </w:pPr>
-    <w:rPr>
-      <w:rFonts w:ascii="Times New Roman" w:hAnsi="Times New Roman"/>
-    </w:rPr>
   </w:style>
   <w:style w:type="paragraph" w:customStyle="1" w:styleId="FirstParagraph">
     <w:name w:val="First Paragraph"/>
@@ -1829,7 +5565,7 @@
       <w:jc w:val="center"/>
     </w:pPr>
     <w:rPr>
-      <w:rFonts w:ascii="Times New Roman" w:eastAsiaTheme="majorEastAsia" w:hAnsi="Times New Roman" w:cstheme="majorBidi"/>
+      <w:rFonts w:eastAsiaTheme="majorEastAsia" w:cstheme="majorBidi"/>
       <w:spacing w:val="-10"/>
       <w:kern w:val="28"/>
       <w:sz w:val="56"/>
@@ -1943,9 +5679,6 @@
     <w:basedOn w:val="Normal"/>
     <w:qFormat/>
     <w:rsid w:val="008E4461"/>
-    <w:rPr>
-      <w:rFonts w:ascii="Times New Roman" w:hAnsi="Times New Roman"/>
-    </w:rPr>
   </w:style>
   <w:style w:type="character" w:customStyle="1" w:styleId="Heading1Char">
     <w:name w:val="Heading 1 Char"/>
@@ -1966,10 +5699,10 @@
     <w:link w:val="Heading2"/>
     <w:uiPriority w:val="9"/>
     <w:semiHidden/>
-    <w:rsid w:val="00A10FD9"/>
+    <w:rsid w:val="00682FBB"/>
     <w:rPr>
-      <w:rFonts w:asciiTheme="majorHAnsi" w:eastAsiaTheme="majorEastAsia" w:hAnsiTheme="majorHAnsi" w:cstheme="majorBidi"/>
-      <w:color w:val="0F4761" w:themeColor="accent1" w:themeShade="BF"/>
+      <w:rFonts w:ascii="Times New Roman" w:eastAsiaTheme="majorEastAsia" w:hAnsi="Times New Roman" w:cstheme="majorBidi"/>
+      <w:color w:val="000000" w:themeColor="text1"/>
       <w:sz w:val="32"/>
       <w:szCs w:val="32"/>
     </w:rPr>
@@ -2164,6 +5897,10 @@
   <w:style w:type="paragraph" w:customStyle="1" w:styleId="ImageCaption">
     <w:name w:val="Image Caption"/>
     <w:basedOn w:val="Caption"/>
+    <w:rsid w:val="00036E2F"/>
+    <w:rPr>
+      <w:i w:val="0"/>
+    </w:rPr>
   </w:style>
   <w:style w:type="paragraph" w:customStyle="1" w:styleId="Figure">
     <w:name w:val="Figure"/>
@@ -2204,8 +5941,11 @@
   <w:style w:type="character" w:styleId="Hyperlink">
     <w:name w:val="Hyperlink"/>
     <w:basedOn w:val="CaptionChar"/>
+    <w:rsid w:val="00036E2F"/>
     <w:rPr>
-      <w:color w:val="156082" w:themeColor="accent1"/>
+      <w:rFonts w:ascii="Times New Roman" w:hAnsi="Times New Roman"/>
+      <w:color w:val="000000" w:themeColor="text1"/>
+      <w:sz w:val="24"/>
     </w:rPr>
   </w:style>
   <w:style w:type="paragraph" w:styleId="TOCHeading">
@@ -2546,6 +6286,15 @@
       <w:color w:val="003B4F"/>
       <w:sz w:val="22"/>
       <w:shd w:val="clear" w:color="auto" w:fill="F1F3F5"/>
+    </w:rPr>
+  </w:style>
+  <w:style w:type="character" w:styleId="FollowedHyperlink">
+    <w:name w:val="FollowedHyperlink"/>
+    <w:basedOn w:val="DefaultParagraphFont"/>
+    <w:rsid w:val="00036E2F"/>
+    <w:rPr>
+      <w:color w:val="96607D" w:themeColor="followedHyperlink"/>
+      <w:u w:val="single"/>
     </w:rPr>
   </w:style>
 </w:styles>
